--- a/notes refer it/couldinary.docx
+++ b/notes refer it/couldinary.docx
@@ -417,9 +417,4683 @@
       </w:r>
       <w:proofErr w:type="spellEnd"/>
     </w:p>
-    <w:p>
+    <w:p/>
+    <w:p>
+      <w:pPr>
+        <w:pBdr>
+          <w:bottom w:val="double" w:sz="6" w:space="1" w:color="auto"/>
+        </w:pBdr>
+      </w:pPr>
+    </w:p>
+    <w:p>
+      <w:pPr>
+        <w:jc w:val="center"/>
+        <w:rPr>
+          <w:b/>
+          <w:bCs/>
+          <w:sz w:val="32"/>
+          <w:szCs w:val="32"/>
+          <w:u w:val="single"/>
+        </w:rPr>
+      </w:pPr>
+      <w:r>
+        <w:rPr>
+          <w:b/>
+          <w:bCs/>
+          <w:sz w:val="32"/>
+          <w:szCs w:val="32"/>
+          <w:u w:val="single"/>
+        </w:rPr>
+        <w:t>Real world application code</w:t>
+      </w:r>
+    </w:p>
+    <w:p>
+      <w:pPr>
+        <w:shd w:val="clear" w:color="auto" w:fill="1F1F1F"/>
+        <w:spacing w:after="0" w:line="285" w:lineRule="atLeast"/>
+        <w:rPr>
+          <w:rFonts w:ascii="Consolas" w:eastAsia="Times New Roman" w:hAnsi="Consolas" w:cs="Times New Roman"/>
+          <w:color w:val="CCCCCC"/>
+          <w:sz w:val="21"/>
+          <w:szCs w:val="21"/>
+          <w:lang w:bidi="hi-IN"/>
+        </w:rPr>
+      </w:pPr>
+      <w:proofErr w:type="gramStart"/>
+      <w:r>
+        <w:rPr>
+          <w:rFonts w:ascii="Consolas" w:eastAsia="Times New Roman" w:hAnsi="Consolas" w:cs="Times New Roman"/>
+          <w:color w:val="C586C0"/>
+          <w:sz w:val="21"/>
+          <w:szCs w:val="21"/>
+          <w:lang w:bidi="hi-IN"/>
+        </w:rPr>
+        <w:t>import</w:t>
+      </w:r>
+      <w:proofErr w:type="gramEnd"/>
+      <w:r>
+        <w:rPr>
+          <w:rFonts w:ascii="Consolas" w:eastAsia="Times New Roman" w:hAnsi="Consolas" w:cs="Times New Roman"/>
+          <w:color w:val="CCCCCC"/>
+          <w:sz w:val="21"/>
+          <w:szCs w:val="21"/>
+          <w:lang w:bidi="hi-IN"/>
+        </w:rPr>
+        <w:t xml:space="preserve"> { </w:t>
+      </w:r>
+      <w:r>
+        <w:rPr>
+          <w:rFonts w:ascii="Consolas" w:eastAsia="Times New Roman" w:hAnsi="Consolas" w:cs="Times New Roman"/>
+          <w:color w:val="9CDCFE"/>
+          <w:sz w:val="21"/>
+          <w:szCs w:val="21"/>
+          <w:lang w:bidi="hi-IN"/>
+        </w:rPr>
+        <w:t>v2</w:t>
+      </w:r>
+      <w:r>
+        <w:rPr>
+          <w:rFonts w:ascii="Consolas" w:eastAsia="Times New Roman" w:hAnsi="Consolas" w:cs="Times New Roman"/>
+          <w:color w:val="CCCCCC"/>
+          <w:sz w:val="21"/>
+          <w:szCs w:val="21"/>
+          <w:lang w:bidi="hi-IN"/>
+        </w:rPr>
+        <w:t xml:space="preserve"> </w:t>
+      </w:r>
+      <w:r>
+        <w:rPr>
+          <w:rFonts w:ascii="Consolas" w:eastAsia="Times New Roman" w:hAnsi="Consolas" w:cs="Times New Roman"/>
+          <w:color w:val="C586C0"/>
+          <w:sz w:val="21"/>
+          <w:szCs w:val="21"/>
+          <w:lang w:bidi="hi-IN"/>
+        </w:rPr>
+        <w:t>as</w:t>
+      </w:r>
+      <w:r>
+        <w:rPr>
+          <w:rFonts w:ascii="Consolas" w:eastAsia="Times New Roman" w:hAnsi="Consolas" w:cs="Times New Roman"/>
+          <w:color w:val="CCCCCC"/>
+          <w:sz w:val="21"/>
+          <w:szCs w:val="21"/>
+          <w:lang w:bidi="hi-IN"/>
+        </w:rPr>
+        <w:t xml:space="preserve"> </w:t>
+      </w:r>
+      <w:proofErr w:type="spellStart"/>
+      <w:r>
+        <w:rPr>
+          <w:rFonts w:ascii="Consolas" w:eastAsia="Times New Roman" w:hAnsi="Consolas" w:cs="Times New Roman"/>
+          <w:color w:val="9CDCFE"/>
+          <w:sz w:val="21"/>
+          <w:szCs w:val="21"/>
+          <w:lang w:bidi="hi-IN"/>
+        </w:rPr>
+        <w:t>cloudinary</w:t>
+      </w:r>
+      <w:proofErr w:type="spellEnd"/>
+      <w:r>
+        <w:rPr>
+          <w:rFonts w:ascii="Consolas" w:eastAsia="Times New Roman" w:hAnsi="Consolas" w:cs="Times New Roman"/>
+          <w:color w:val="CCCCCC"/>
+          <w:sz w:val="21"/>
+          <w:szCs w:val="21"/>
+          <w:lang w:bidi="hi-IN"/>
+        </w:rPr>
+        <w:t xml:space="preserve"> } </w:t>
+      </w:r>
+      <w:r>
+        <w:rPr>
+          <w:rFonts w:ascii="Consolas" w:eastAsia="Times New Roman" w:hAnsi="Consolas" w:cs="Times New Roman"/>
+          <w:color w:val="C586C0"/>
+          <w:sz w:val="21"/>
+          <w:szCs w:val="21"/>
+          <w:lang w:bidi="hi-IN"/>
+        </w:rPr>
+        <w:t>from</w:t>
+      </w:r>
+      <w:r>
+        <w:rPr>
+          <w:rFonts w:ascii="Consolas" w:eastAsia="Times New Roman" w:hAnsi="Consolas" w:cs="Times New Roman"/>
+          <w:color w:val="CCCCCC"/>
+          <w:sz w:val="21"/>
+          <w:szCs w:val="21"/>
+          <w:lang w:bidi="hi-IN"/>
+        </w:rPr>
+        <w:t xml:space="preserve"> </w:t>
+      </w:r>
+      <w:r>
+        <w:rPr>
+          <w:rFonts w:ascii="Consolas" w:eastAsia="Times New Roman" w:hAnsi="Consolas" w:cs="Times New Roman"/>
+          <w:color w:val="CE9178"/>
+          <w:sz w:val="21"/>
+          <w:szCs w:val="21"/>
+          <w:lang w:bidi="hi-IN"/>
+        </w:rPr>
+        <w:t>"</w:t>
+      </w:r>
+      <w:proofErr w:type="spellStart"/>
+      <w:r>
+        <w:rPr>
+          <w:rFonts w:ascii="Consolas" w:eastAsia="Times New Roman" w:hAnsi="Consolas" w:cs="Times New Roman"/>
+          <w:color w:val="CE9178"/>
+          <w:sz w:val="21"/>
+          <w:szCs w:val="21"/>
+          <w:lang w:bidi="hi-IN"/>
+        </w:rPr>
+        <w:t>cloudinary</w:t>
+      </w:r>
+      <w:proofErr w:type="spellEnd"/>
+      <w:r>
+        <w:rPr>
+          <w:rFonts w:ascii="Consolas" w:eastAsia="Times New Roman" w:hAnsi="Consolas" w:cs="Times New Roman"/>
+          <w:color w:val="CE9178"/>
+          <w:sz w:val="21"/>
+          <w:szCs w:val="21"/>
+          <w:lang w:bidi="hi-IN"/>
+        </w:rPr>
+        <w:t>"</w:t>
+      </w:r>
+      <w:r>
+        <w:rPr>
+          <w:rFonts w:ascii="Consolas" w:eastAsia="Times New Roman" w:hAnsi="Consolas" w:cs="Times New Roman"/>
+          <w:color w:val="CCCCCC"/>
+          <w:sz w:val="21"/>
+          <w:szCs w:val="21"/>
+          <w:lang w:bidi="hi-IN"/>
+        </w:rPr>
+        <w:t>;</w:t>
+      </w:r>
+    </w:p>
+    <w:p>
+      <w:pPr>
+        <w:shd w:val="clear" w:color="auto" w:fill="1F1F1F"/>
+        <w:spacing w:after="0" w:line="285" w:lineRule="atLeast"/>
+        <w:rPr>
+          <w:rFonts w:ascii="Consolas" w:eastAsia="Times New Roman" w:hAnsi="Consolas" w:cs="Times New Roman"/>
+          <w:color w:val="CCCCCC"/>
+          <w:sz w:val="21"/>
+          <w:szCs w:val="21"/>
+          <w:lang w:bidi="hi-IN"/>
+        </w:rPr>
+      </w:pPr>
+      <w:proofErr w:type="gramStart"/>
+      <w:r>
+        <w:rPr>
+          <w:rFonts w:ascii="Consolas" w:eastAsia="Times New Roman" w:hAnsi="Consolas" w:cs="Times New Roman"/>
+          <w:color w:val="C586C0"/>
+          <w:sz w:val="21"/>
+          <w:szCs w:val="21"/>
+          <w:lang w:bidi="hi-IN"/>
+        </w:rPr>
+        <w:t>import</w:t>
+      </w:r>
+      <w:proofErr w:type="gramEnd"/>
+      <w:r>
+        <w:rPr>
+          <w:rFonts w:ascii="Consolas" w:eastAsia="Times New Roman" w:hAnsi="Consolas" w:cs="Times New Roman"/>
+          <w:color w:val="CCCCCC"/>
+          <w:sz w:val="21"/>
+          <w:szCs w:val="21"/>
+          <w:lang w:bidi="hi-IN"/>
+        </w:rPr>
+        <w:t xml:space="preserve"> </w:t>
+      </w:r>
+      <w:r>
+        <w:rPr>
+          <w:rFonts w:ascii="Consolas" w:eastAsia="Times New Roman" w:hAnsi="Consolas" w:cs="Times New Roman"/>
+          <w:color w:val="9CDCFE"/>
+          <w:sz w:val="21"/>
+          <w:szCs w:val="21"/>
+          <w:lang w:bidi="hi-IN"/>
+        </w:rPr>
+        <w:t>fs</w:t>
+      </w:r>
+      <w:r>
+        <w:rPr>
+          <w:rFonts w:ascii="Consolas" w:eastAsia="Times New Roman" w:hAnsi="Consolas" w:cs="Times New Roman"/>
+          <w:color w:val="CCCCCC"/>
+          <w:sz w:val="21"/>
+          <w:szCs w:val="21"/>
+          <w:lang w:bidi="hi-IN"/>
+        </w:rPr>
+        <w:t xml:space="preserve"> </w:t>
+      </w:r>
+      <w:r>
+        <w:rPr>
+          <w:rFonts w:ascii="Consolas" w:eastAsia="Times New Roman" w:hAnsi="Consolas" w:cs="Times New Roman"/>
+          <w:color w:val="C586C0"/>
+          <w:sz w:val="21"/>
+          <w:szCs w:val="21"/>
+          <w:lang w:bidi="hi-IN"/>
+        </w:rPr>
+        <w:t>from</w:t>
+      </w:r>
+      <w:r>
+        <w:rPr>
+          <w:rFonts w:ascii="Consolas" w:eastAsia="Times New Roman" w:hAnsi="Consolas" w:cs="Times New Roman"/>
+          <w:color w:val="CCCCCC"/>
+          <w:sz w:val="21"/>
+          <w:szCs w:val="21"/>
+          <w:lang w:bidi="hi-IN"/>
+        </w:rPr>
+        <w:t xml:space="preserve"> </w:t>
+      </w:r>
+      <w:r>
+        <w:rPr>
+          <w:rFonts w:ascii="Consolas" w:eastAsia="Times New Roman" w:hAnsi="Consolas" w:cs="Times New Roman"/>
+          <w:color w:val="CE9178"/>
+          <w:sz w:val="21"/>
+          <w:szCs w:val="21"/>
+          <w:lang w:bidi="hi-IN"/>
+        </w:rPr>
+        <w:t>"fs"</w:t>
+      </w:r>
+      <w:r>
+        <w:rPr>
+          <w:rFonts w:ascii="Consolas" w:eastAsia="Times New Roman" w:hAnsi="Consolas" w:cs="Times New Roman"/>
+          <w:color w:val="CCCCCC"/>
+          <w:sz w:val="21"/>
+          <w:szCs w:val="21"/>
+          <w:lang w:bidi="hi-IN"/>
+        </w:rPr>
+        <w:t>;</w:t>
+      </w:r>
+    </w:p>
+    <w:p>
+      <w:pPr>
+        <w:shd w:val="clear" w:color="auto" w:fill="1F1F1F"/>
+        <w:spacing w:after="0" w:line="285" w:lineRule="atLeast"/>
+        <w:rPr>
+          <w:rFonts w:ascii="Consolas" w:eastAsia="Times New Roman" w:hAnsi="Consolas" w:cs="Times New Roman"/>
+          <w:color w:val="CCCCCC"/>
+          <w:sz w:val="21"/>
+          <w:szCs w:val="21"/>
+          <w:lang w:bidi="hi-IN"/>
+        </w:rPr>
+      </w:pPr>
+    </w:p>
+    <w:p>
+      <w:pPr>
+        <w:shd w:val="clear" w:color="auto" w:fill="1F1F1F"/>
+        <w:spacing w:after="0" w:line="285" w:lineRule="atLeast"/>
+        <w:rPr>
+          <w:rFonts w:ascii="Consolas" w:eastAsia="Times New Roman" w:hAnsi="Consolas" w:cs="Times New Roman"/>
+          <w:color w:val="CCCCCC"/>
+          <w:sz w:val="21"/>
+          <w:szCs w:val="21"/>
+          <w:lang w:bidi="hi-IN"/>
+        </w:rPr>
+      </w:pPr>
+      <w:proofErr w:type="spellStart"/>
+      <w:proofErr w:type="gramStart"/>
+      <w:r>
+        <w:rPr>
+          <w:rFonts w:ascii="Consolas" w:eastAsia="Times New Roman" w:hAnsi="Consolas" w:cs="Times New Roman"/>
+          <w:color w:val="4EC9B0"/>
+          <w:sz w:val="21"/>
+          <w:szCs w:val="21"/>
+          <w:lang w:bidi="hi-IN"/>
+        </w:rPr>
+        <w:t>cloudinary</w:t>
+      </w:r>
+      <w:r>
+        <w:rPr>
+          <w:rFonts w:ascii="Consolas" w:eastAsia="Times New Roman" w:hAnsi="Consolas" w:cs="Times New Roman"/>
+          <w:color w:val="CCCCCC"/>
+          <w:sz w:val="21"/>
+          <w:szCs w:val="21"/>
+          <w:lang w:bidi="hi-IN"/>
+        </w:rPr>
+        <w:t>.</w:t>
+      </w:r>
+      <w:r>
+        <w:rPr>
+          <w:rFonts w:ascii="Consolas" w:eastAsia="Times New Roman" w:hAnsi="Consolas" w:cs="Times New Roman"/>
+          <w:color w:val="DCDCAA"/>
+          <w:sz w:val="21"/>
+          <w:szCs w:val="21"/>
+          <w:lang w:bidi="hi-IN"/>
+        </w:rPr>
+        <w:t>config</w:t>
+      </w:r>
+      <w:proofErr w:type="spellEnd"/>
+      <w:r>
+        <w:rPr>
+          <w:rFonts w:ascii="Consolas" w:eastAsia="Times New Roman" w:hAnsi="Consolas" w:cs="Times New Roman"/>
+          <w:color w:val="CCCCCC"/>
+          <w:sz w:val="21"/>
+          <w:szCs w:val="21"/>
+          <w:lang w:bidi="hi-IN"/>
+        </w:rPr>
+        <w:t>({</w:t>
+      </w:r>
+      <w:proofErr w:type="gramEnd"/>
+    </w:p>
+    <w:p>
+      <w:pPr>
+        <w:shd w:val="clear" w:color="auto" w:fill="1F1F1F"/>
+        <w:spacing w:after="0" w:line="285" w:lineRule="atLeast"/>
+        <w:rPr>
+          <w:rFonts w:ascii="Consolas" w:eastAsia="Times New Roman" w:hAnsi="Consolas" w:cs="Times New Roman"/>
+          <w:color w:val="CCCCCC"/>
+          <w:sz w:val="21"/>
+          <w:szCs w:val="21"/>
+          <w:lang w:bidi="hi-IN"/>
+        </w:rPr>
+      </w:pPr>
+      <w:r>
+        <w:rPr>
+          <w:rFonts w:ascii="Consolas" w:eastAsia="Times New Roman" w:hAnsi="Consolas" w:cs="Times New Roman"/>
+          <w:color w:val="CCCCCC"/>
+          <w:sz w:val="21"/>
+          <w:szCs w:val="21"/>
+          <w:lang w:bidi="hi-IN"/>
+        </w:rPr>
+        <w:t xml:space="preserve">    </w:t>
+      </w:r>
+      <w:proofErr w:type="spellStart"/>
+      <w:r>
+        <w:rPr>
+          <w:rFonts w:ascii="Consolas" w:eastAsia="Times New Roman" w:hAnsi="Consolas" w:cs="Times New Roman"/>
+          <w:color w:val="9CDCFE"/>
+          <w:sz w:val="21"/>
+          <w:szCs w:val="21"/>
+          <w:lang w:bidi="hi-IN"/>
+        </w:rPr>
+        <w:t>cloud_name</w:t>
+      </w:r>
+      <w:proofErr w:type="spellEnd"/>
+      <w:r>
+        <w:rPr>
+          <w:rFonts w:ascii="Consolas" w:eastAsia="Times New Roman" w:hAnsi="Consolas" w:cs="Times New Roman"/>
+          <w:color w:val="9CDCFE"/>
+          <w:sz w:val="21"/>
+          <w:szCs w:val="21"/>
+          <w:lang w:bidi="hi-IN"/>
+        </w:rPr>
+        <w:t>:</w:t>
+      </w:r>
+      <w:r>
+        <w:rPr>
+          <w:rFonts w:ascii="Consolas" w:eastAsia="Times New Roman" w:hAnsi="Consolas" w:cs="Times New Roman"/>
+          <w:color w:val="CCCCCC"/>
+          <w:sz w:val="21"/>
+          <w:szCs w:val="21"/>
+          <w:lang w:bidi="hi-IN"/>
+        </w:rPr>
+        <w:t xml:space="preserve"> </w:t>
+      </w:r>
+      <w:proofErr w:type="spellStart"/>
+      <w:r>
+        <w:rPr>
+          <w:rFonts w:ascii="Consolas" w:eastAsia="Times New Roman" w:hAnsi="Consolas" w:cs="Times New Roman"/>
+          <w:color w:val="9CDCFE"/>
+          <w:sz w:val="21"/>
+          <w:szCs w:val="21"/>
+          <w:lang w:bidi="hi-IN"/>
+        </w:rPr>
+        <w:t>process</w:t>
+      </w:r>
+      <w:r>
+        <w:rPr>
+          <w:rFonts w:ascii="Consolas" w:eastAsia="Times New Roman" w:hAnsi="Consolas" w:cs="Times New Roman"/>
+          <w:color w:val="CCCCCC"/>
+          <w:sz w:val="21"/>
+          <w:szCs w:val="21"/>
+          <w:lang w:bidi="hi-IN"/>
+        </w:rPr>
+        <w:t>.</w:t>
+      </w:r>
+      <w:r>
+        <w:rPr>
+          <w:rFonts w:ascii="Consolas" w:eastAsia="Times New Roman" w:hAnsi="Consolas" w:cs="Times New Roman"/>
+          <w:color w:val="9CDCFE"/>
+          <w:sz w:val="21"/>
+          <w:szCs w:val="21"/>
+          <w:lang w:bidi="hi-IN"/>
+        </w:rPr>
+        <w:t>env</w:t>
+      </w:r>
+      <w:r>
+        <w:rPr>
+          <w:rFonts w:ascii="Consolas" w:eastAsia="Times New Roman" w:hAnsi="Consolas" w:cs="Times New Roman"/>
+          <w:color w:val="CCCCCC"/>
+          <w:sz w:val="21"/>
+          <w:szCs w:val="21"/>
+          <w:lang w:bidi="hi-IN"/>
+        </w:rPr>
+        <w:t>.</w:t>
+      </w:r>
+      <w:r>
+        <w:rPr>
+          <w:rFonts w:ascii="Consolas" w:eastAsia="Times New Roman" w:hAnsi="Consolas" w:cs="Times New Roman"/>
+          <w:color w:val="4FC1FF"/>
+          <w:sz w:val="21"/>
+          <w:szCs w:val="21"/>
+          <w:lang w:bidi="hi-IN"/>
+        </w:rPr>
+        <w:t>CLOUDINARY_NAME</w:t>
+      </w:r>
+      <w:proofErr w:type="spellEnd"/>
+      <w:r>
+        <w:rPr>
+          <w:rFonts w:ascii="Consolas" w:eastAsia="Times New Roman" w:hAnsi="Consolas" w:cs="Times New Roman"/>
+          <w:color w:val="CCCCCC"/>
+          <w:sz w:val="21"/>
+          <w:szCs w:val="21"/>
+          <w:lang w:bidi="hi-IN"/>
+        </w:rPr>
+        <w:t>,</w:t>
+      </w:r>
+    </w:p>
+    <w:p>
+      <w:pPr>
+        <w:shd w:val="clear" w:color="auto" w:fill="1F1F1F"/>
+        <w:spacing w:after="0" w:line="285" w:lineRule="atLeast"/>
+        <w:rPr>
+          <w:rFonts w:ascii="Consolas" w:eastAsia="Times New Roman" w:hAnsi="Consolas" w:cs="Times New Roman"/>
+          <w:color w:val="CCCCCC"/>
+          <w:sz w:val="21"/>
+          <w:szCs w:val="21"/>
+          <w:lang w:bidi="hi-IN"/>
+        </w:rPr>
+      </w:pPr>
+      <w:r>
+        <w:rPr>
+          <w:rFonts w:ascii="Consolas" w:eastAsia="Times New Roman" w:hAnsi="Consolas" w:cs="Times New Roman"/>
+          <w:color w:val="CCCCCC"/>
+          <w:sz w:val="21"/>
+          <w:szCs w:val="21"/>
+          <w:lang w:bidi="hi-IN"/>
+        </w:rPr>
+        <w:t xml:space="preserve">    </w:t>
+      </w:r>
+      <w:proofErr w:type="spellStart"/>
+      <w:r>
+        <w:rPr>
+          <w:rFonts w:ascii="Consolas" w:eastAsia="Times New Roman" w:hAnsi="Consolas" w:cs="Times New Roman"/>
+          <w:color w:val="9CDCFE"/>
+          <w:sz w:val="21"/>
+          <w:szCs w:val="21"/>
+          <w:lang w:bidi="hi-IN"/>
+        </w:rPr>
+        <w:t>api_key</w:t>
+      </w:r>
+      <w:proofErr w:type="spellEnd"/>
+      <w:r>
+        <w:rPr>
+          <w:rFonts w:ascii="Consolas" w:eastAsia="Times New Roman" w:hAnsi="Consolas" w:cs="Times New Roman"/>
+          <w:color w:val="9CDCFE"/>
+          <w:sz w:val="21"/>
+          <w:szCs w:val="21"/>
+          <w:lang w:bidi="hi-IN"/>
+        </w:rPr>
+        <w:t>:</w:t>
+      </w:r>
+      <w:r>
+        <w:rPr>
+          <w:rFonts w:ascii="Consolas" w:eastAsia="Times New Roman" w:hAnsi="Consolas" w:cs="Times New Roman"/>
+          <w:color w:val="CCCCCC"/>
+          <w:sz w:val="21"/>
+          <w:szCs w:val="21"/>
+          <w:lang w:bidi="hi-IN"/>
+        </w:rPr>
+        <w:t xml:space="preserve"> </w:t>
+      </w:r>
+      <w:proofErr w:type="spellStart"/>
+      <w:r>
+        <w:rPr>
+          <w:rFonts w:ascii="Consolas" w:eastAsia="Times New Roman" w:hAnsi="Consolas" w:cs="Times New Roman"/>
+          <w:color w:val="9CDCFE"/>
+          <w:sz w:val="21"/>
+          <w:szCs w:val="21"/>
+          <w:lang w:bidi="hi-IN"/>
+        </w:rPr>
+        <w:t>process</w:t>
+      </w:r>
+      <w:r>
+        <w:rPr>
+          <w:rFonts w:ascii="Consolas" w:eastAsia="Times New Roman" w:hAnsi="Consolas" w:cs="Times New Roman"/>
+          <w:color w:val="CCCCCC"/>
+          <w:sz w:val="21"/>
+          <w:szCs w:val="21"/>
+          <w:lang w:bidi="hi-IN"/>
+        </w:rPr>
+        <w:t>.</w:t>
+      </w:r>
+      <w:r>
+        <w:rPr>
+          <w:rFonts w:ascii="Consolas" w:eastAsia="Times New Roman" w:hAnsi="Consolas" w:cs="Times New Roman"/>
+          <w:color w:val="9CDCFE"/>
+          <w:sz w:val="21"/>
+          <w:szCs w:val="21"/>
+          <w:lang w:bidi="hi-IN"/>
+        </w:rPr>
+        <w:t>env</w:t>
+      </w:r>
+      <w:r>
+        <w:rPr>
+          <w:rFonts w:ascii="Consolas" w:eastAsia="Times New Roman" w:hAnsi="Consolas" w:cs="Times New Roman"/>
+          <w:color w:val="CCCCCC"/>
+          <w:sz w:val="21"/>
+          <w:szCs w:val="21"/>
+          <w:lang w:bidi="hi-IN"/>
+        </w:rPr>
+        <w:t>.</w:t>
+      </w:r>
+      <w:r>
+        <w:rPr>
+          <w:rFonts w:ascii="Consolas" w:eastAsia="Times New Roman" w:hAnsi="Consolas" w:cs="Times New Roman"/>
+          <w:color w:val="4FC1FF"/>
+          <w:sz w:val="21"/>
+          <w:szCs w:val="21"/>
+          <w:lang w:bidi="hi-IN"/>
+        </w:rPr>
+        <w:t>CLOUDINARY_API_KEY</w:t>
+      </w:r>
+      <w:proofErr w:type="spellEnd"/>
+      <w:r>
+        <w:rPr>
+          <w:rFonts w:ascii="Consolas" w:eastAsia="Times New Roman" w:hAnsi="Consolas" w:cs="Times New Roman"/>
+          <w:color w:val="CCCCCC"/>
+          <w:sz w:val="21"/>
+          <w:szCs w:val="21"/>
+          <w:lang w:bidi="hi-IN"/>
+        </w:rPr>
+        <w:t>,</w:t>
+      </w:r>
+    </w:p>
+    <w:p>
+      <w:pPr>
+        <w:shd w:val="clear" w:color="auto" w:fill="1F1F1F"/>
+        <w:spacing w:after="0" w:line="285" w:lineRule="atLeast"/>
+        <w:rPr>
+          <w:rFonts w:ascii="Consolas" w:eastAsia="Times New Roman" w:hAnsi="Consolas" w:cs="Times New Roman"/>
+          <w:color w:val="CCCCCC"/>
+          <w:sz w:val="21"/>
+          <w:szCs w:val="21"/>
+          <w:lang w:bidi="hi-IN"/>
+        </w:rPr>
+      </w:pPr>
+      <w:r>
+        <w:rPr>
+          <w:rFonts w:ascii="Consolas" w:eastAsia="Times New Roman" w:hAnsi="Consolas" w:cs="Times New Roman"/>
+          <w:color w:val="CCCCCC"/>
+          <w:sz w:val="21"/>
+          <w:szCs w:val="21"/>
+          <w:lang w:bidi="hi-IN"/>
+        </w:rPr>
+        <w:t xml:space="preserve">    </w:t>
+      </w:r>
+      <w:proofErr w:type="spellStart"/>
+      <w:r>
+        <w:rPr>
+          <w:rFonts w:ascii="Consolas" w:eastAsia="Times New Roman" w:hAnsi="Consolas" w:cs="Times New Roman"/>
+          <w:color w:val="9CDCFE"/>
+          <w:sz w:val="21"/>
+          <w:szCs w:val="21"/>
+          <w:lang w:bidi="hi-IN"/>
+        </w:rPr>
+        <w:t>api_secret</w:t>
+      </w:r>
+      <w:proofErr w:type="spellEnd"/>
+      <w:r>
+        <w:rPr>
+          <w:rFonts w:ascii="Consolas" w:eastAsia="Times New Roman" w:hAnsi="Consolas" w:cs="Times New Roman"/>
+          <w:color w:val="9CDCFE"/>
+          <w:sz w:val="21"/>
+          <w:szCs w:val="21"/>
+          <w:lang w:bidi="hi-IN"/>
+        </w:rPr>
+        <w:t>:</w:t>
+      </w:r>
+      <w:r>
+        <w:rPr>
+          <w:rFonts w:ascii="Consolas" w:eastAsia="Times New Roman" w:hAnsi="Consolas" w:cs="Times New Roman"/>
+          <w:color w:val="CCCCCC"/>
+          <w:sz w:val="21"/>
+          <w:szCs w:val="21"/>
+          <w:lang w:bidi="hi-IN"/>
+        </w:rPr>
+        <w:t xml:space="preserve"> </w:t>
+      </w:r>
+      <w:proofErr w:type="spellStart"/>
+      <w:r>
+        <w:rPr>
+          <w:rFonts w:ascii="Consolas" w:eastAsia="Times New Roman" w:hAnsi="Consolas" w:cs="Times New Roman"/>
+          <w:color w:val="9CDCFE"/>
+          <w:sz w:val="21"/>
+          <w:szCs w:val="21"/>
+          <w:lang w:bidi="hi-IN"/>
+        </w:rPr>
+        <w:t>process</w:t>
+      </w:r>
+      <w:r>
+        <w:rPr>
+          <w:rFonts w:ascii="Consolas" w:eastAsia="Times New Roman" w:hAnsi="Consolas" w:cs="Times New Roman"/>
+          <w:color w:val="CCCCCC"/>
+          <w:sz w:val="21"/>
+          <w:szCs w:val="21"/>
+          <w:lang w:bidi="hi-IN"/>
+        </w:rPr>
+        <w:t>.</w:t>
+      </w:r>
+      <w:r>
+        <w:rPr>
+          <w:rFonts w:ascii="Consolas" w:eastAsia="Times New Roman" w:hAnsi="Consolas" w:cs="Times New Roman"/>
+          <w:color w:val="9CDCFE"/>
+          <w:sz w:val="21"/>
+          <w:szCs w:val="21"/>
+          <w:lang w:bidi="hi-IN"/>
+        </w:rPr>
+        <w:t>env</w:t>
+      </w:r>
+      <w:r>
+        <w:rPr>
+          <w:rFonts w:ascii="Consolas" w:eastAsia="Times New Roman" w:hAnsi="Consolas" w:cs="Times New Roman"/>
+          <w:color w:val="CCCCCC"/>
+          <w:sz w:val="21"/>
+          <w:szCs w:val="21"/>
+          <w:lang w:bidi="hi-IN"/>
+        </w:rPr>
+        <w:t>.</w:t>
+      </w:r>
+      <w:r>
+        <w:rPr>
+          <w:rFonts w:ascii="Consolas" w:eastAsia="Times New Roman" w:hAnsi="Consolas" w:cs="Times New Roman"/>
+          <w:color w:val="4FC1FF"/>
+          <w:sz w:val="21"/>
+          <w:szCs w:val="21"/>
+          <w:lang w:bidi="hi-IN"/>
+        </w:rPr>
+        <w:t>CLOUDINARY_API_SECRET</w:t>
+      </w:r>
+      <w:proofErr w:type="spellEnd"/>
+      <w:r>
+        <w:rPr>
+          <w:rFonts w:ascii="Consolas" w:eastAsia="Times New Roman" w:hAnsi="Consolas" w:cs="Times New Roman"/>
+          <w:color w:val="CCCCCC"/>
+          <w:sz w:val="21"/>
+          <w:szCs w:val="21"/>
+          <w:lang w:bidi="hi-IN"/>
+        </w:rPr>
+        <w:t>,</w:t>
+      </w:r>
+    </w:p>
+    <w:p>
+      <w:pPr>
+        <w:shd w:val="clear" w:color="auto" w:fill="1F1F1F"/>
+        <w:spacing w:after="0" w:line="285" w:lineRule="atLeast"/>
+        <w:rPr>
+          <w:rFonts w:ascii="Consolas" w:eastAsia="Times New Roman" w:hAnsi="Consolas" w:cs="Times New Roman"/>
+          <w:color w:val="CCCCCC"/>
+          <w:sz w:val="21"/>
+          <w:szCs w:val="21"/>
+          <w:lang w:bidi="hi-IN"/>
+        </w:rPr>
+      </w:pPr>
+      <w:r>
+        <w:rPr>
+          <w:rFonts w:ascii="Consolas" w:eastAsia="Times New Roman" w:hAnsi="Consolas" w:cs="Times New Roman"/>
+          <w:color w:val="CCCCCC"/>
+          <w:sz w:val="21"/>
+          <w:szCs w:val="21"/>
+          <w:lang w:bidi="hi-IN"/>
+        </w:rPr>
+        <w:t>});</w:t>
+      </w:r>
+    </w:p>
+    <w:p>
+      <w:pPr>
+        <w:shd w:val="clear" w:color="auto" w:fill="1F1F1F"/>
+        <w:spacing w:after="0" w:line="285" w:lineRule="atLeast"/>
+        <w:rPr>
+          <w:rFonts w:ascii="Consolas" w:eastAsia="Times New Roman" w:hAnsi="Consolas" w:cs="Times New Roman"/>
+          <w:color w:val="CCCCCC"/>
+          <w:sz w:val="21"/>
+          <w:szCs w:val="21"/>
+          <w:lang w:bidi="hi-IN"/>
+        </w:rPr>
+      </w:pPr>
+    </w:p>
+    <w:p>
+      <w:pPr>
+        <w:shd w:val="clear" w:color="auto" w:fill="1F1F1F"/>
+        <w:spacing w:after="0" w:line="285" w:lineRule="atLeast"/>
+        <w:rPr>
+          <w:rFonts w:ascii="Consolas" w:eastAsia="Times New Roman" w:hAnsi="Consolas" w:cs="Times New Roman"/>
+          <w:color w:val="CCCCCC"/>
+          <w:sz w:val="21"/>
+          <w:szCs w:val="21"/>
+          <w:lang w:bidi="hi-IN"/>
+        </w:rPr>
+      </w:pPr>
+      <w:proofErr w:type="spellStart"/>
+      <w:proofErr w:type="gramStart"/>
+      <w:r>
+        <w:rPr>
+          <w:rFonts w:ascii="Consolas" w:eastAsia="Times New Roman" w:hAnsi="Consolas" w:cs="Times New Roman"/>
+          <w:color w:val="569CD6"/>
+          <w:sz w:val="21"/>
+          <w:szCs w:val="21"/>
+          <w:lang w:bidi="hi-IN"/>
+        </w:rPr>
+        <w:t>const</w:t>
+      </w:r>
+      <w:proofErr w:type="spellEnd"/>
+      <w:proofErr w:type="gramEnd"/>
+      <w:r>
+        <w:rPr>
+          <w:rFonts w:ascii="Consolas" w:eastAsia="Times New Roman" w:hAnsi="Consolas" w:cs="Times New Roman"/>
+          <w:color w:val="CCCCCC"/>
+          <w:sz w:val="21"/>
+          <w:szCs w:val="21"/>
+          <w:lang w:bidi="hi-IN"/>
+        </w:rPr>
+        <w:t xml:space="preserve"> </w:t>
+      </w:r>
+      <w:proofErr w:type="spellStart"/>
+      <w:r>
+        <w:rPr>
+          <w:rFonts w:ascii="Consolas" w:eastAsia="Times New Roman" w:hAnsi="Consolas" w:cs="Times New Roman"/>
+          <w:color w:val="DCDCAA"/>
+          <w:sz w:val="21"/>
+          <w:szCs w:val="21"/>
+          <w:lang w:bidi="hi-IN"/>
+        </w:rPr>
+        <w:t>uploadOnCloudinary</w:t>
+      </w:r>
+      <w:proofErr w:type="spellEnd"/>
+      <w:r>
+        <w:rPr>
+          <w:rFonts w:ascii="Consolas" w:eastAsia="Times New Roman" w:hAnsi="Consolas" w:cs="Times New Roman"/>
+          <w:color w:val="CCCCCC"/>
+          <w:sz w:val="21"/>
+          <w:szCs w:val="21"/>
+          <w:lang w:bidi="hi-IN"/>
+        </w:rPr>
+        <w:t xml:space="preserve"> </w:t>
+      </w:r>
+      <w:r>
+        <w:rPr>
+          <w:rFonts w:ascii="Consolas" w:eastAsia="Times New Roman" w:hAnsi="Consolas" w:cs="Times New Roman"/>
+          <w:color w:val="D4D4D4"/>
+          <w:sz w:val="21"/>
+          <w:szCs w:val="21"/>
+          <w:lang w:bidi="hi-IN"/>
+        </w:rPr>
+        <w:t>=</w:t>
+      </w:r>
+      <w:r>
+        <w:rPr>
+          <w:rFonts w:ascii="Consolas" w:eastAsia="Times New Roman" w:hAnsi="Consolas" w:cs="Times New Roman"/>
+          <w:color w:val="CCCCCC"/>
+          <w:sz w:val="21"/>
+          <w:szCs w:val="21"/>
+          <w:lang w:bidi="hi-IN"/>
+        </w:rPr>
+        <w:t xml:space="preserve"> </w:t>
+      </w:r>
+      <w:proofErr w:type="spellStart"/>
+      <w:r>
+        <w:rPr>
+          <w:rFonts w:ascii="Consolas" w:eastAsia="Times New Roman" w:hAnsi="Consolas" w:cs="Times New Roman"/>
+          <w:color w:val="569CD6"/>
+          <w:sz w:val="21"/>
+          <w:szCs w:val="21"/>
+          <w:lang w:bidi="hi-IN"/>
+        </w:rPr>
+        <w:t>async</w:t>
+      </w:r>
+      <w:proofErr w:type="spellEnd"/>
+      <w:r>
+        <w:rPr>
+          <w:rFonts w:ascii="Consolas" w:eastAsia="Times New Roman" w:hAnsi="Consolas" w:cs="Times New Roman"/>
+          <w:color w:val="CCCCCC"/>
+          <w:sz w:val="21"/>
+          <w:szCs w:val="21"/>
+          <w:lang w:bidi="hi-IN"/>
+        </w:rPr>
+        <w:t xml:space="preserve"> (</w:t>
+      </w:r>
+      <w:proofErr w:type="spellStart"/>
+      <w:r>
+        <w:rPr>
+          <w:rFonts w:ascii="Consolas" w:eastAsia="Times New Roman" w:hAnsi="Consolas" w:cs="Times New Roman"/>
+          <w:color w:val="9CDCFE"/>
+          <w:sz w:val="21"/>
+          <w:szCs w:val="21"/>
+          <w:lang w:bidi="hi-IN"/>
+        </w:rPr>
+        <w:t>localFilePath</w:t>
+      </w:r>
+      <w:proofErr w:type="spellEnd"/>
+      <w:r>
+        <w:rPr>
+          <w:rFonts w:ascii="Consolas" w:eastAsia="Times New Roman" w:hAnsi="Consolas" w:cs="Times New Roman"/>
+          <w:color w:val="CCCCCC"/>
+          <w:sz w:val="21"/>
+          <w:szCs w:val="21"/>
+          <w:lang w:bidi="hi-IN"/>
+        </w:rPr>
+        <w:t xml:space="preserve">) </w:t>
+      </w:r>
+      <w:r>
+        <w:rPr>
+          <w:rFonts w:ascii="Consolas" w:eastAsia="Times New Roman" w:hAnsi="Consolas" w:cs="Times New Roman"/>
+          <w:color w:val="569CD6"/>
+          <w:sz w:val="21"/>
+          <w:szCs w:val="21"/>
+          <w:lang w:bidi="hi-IN"/>
+        </w:rPr>
+        <w:t>=&gt;</w:t>
+      </w:r>
+      <w:r>
+        <w:rPr>
+          <w:rFonts w:ascii="Consolas" w:eastAsia="Times New Roman" w:hAnsi="Consolas" w:cs="Times New Roman"/>
+          <w:color w:val="CCCCCC"/>
+          <w:sz w:val="21"/>
+          <w:szCs w:val="21"/>
+          <w:lang w:bidi="hi-IN"/>
+        </w:rPr>
+        <w:t xml:space="preserve"> {</w:t>
+      </w:r>
+    </w:p>
+    <w:p>
+      <w:pPr>
+        <w:shd w:val="clear" w:color="auto" w:fill="1F1F1F"/>
+        <w:spacing w:after="0" w:line="285" w:lineRule="atLeast"/>
+        <w:rPr>
+          <w:rFonts w:ascii="Consolas" w:eastAsia="Times New Roman" w:hAnsi="Consolas" w:cs="Times New Roman"/>
+          <w:color w:val="CCCCCC"/>
+          <w:sz w:val="21"/>
+          <w:szCs w:val="21"/>
+          <w:lang w:bidi="hi-IN"/>
+        </w:rPr>
+      </w:pPr>
+      <w:r>
+        <w:rPr>
+          <w:rFonts w:ascii="Consolas" w:eastAsia="Times New Roman" w:hAnsi="Consolas" w:cs="Times New Roman"/>
+          <w:color w:val="CCCCCC"/>
+          <w:sz w:val="21"/>
+          <w:szCs w:val="21"/>
+          <w:lang w:bidi="hi-IN"/>
+        </w:rPr>
+        <w:t xml:space="preserve">    </w:t>
+      </w:r>
+      <w:proofErr w:type="gramStart"/>
+      <w:r>
+        <w:rPr>
+          <w:rFonts w:ascii="Consolas" w:eastAsia="Times New Roman" w:hAnsi="Consolas" w:cs="Times New Roman"/>
+          <w:color w:val="C586C0"/>
+          <w:sz w:val="21"/>
+          <w:szCs w:val="21"/>
+          <w:lang w:bidi="hi-IN"/>
+        </w:rPr>
+        <w:t>try</w:t>
+      </w:r>
+      <w:proofErr w:type="gramEnd"/>
+      <w:r>
+        <w:rPr>
+          <w:rFonts w:ascii="Consolas" w:eastAsia="Times New Roman" w:hAnsi="Consolas" w:cs="Times New Roman"/>
+          <w:color w:val="CCCCCC"/>
+          <w:sz w:val="21"/>
+          <w:szCs w:val="21"/>
+          <w:lang w:bidi="hi-IN"/>
+        </w:rPr>
+        <w:t xml:space="preserve"> {</w:t>
+      </w:r>
+    </w:p>
+    <w:p>
+      <w:pPr>
+        <w:shd w:val="clear" w:color="auto" w:fill="1F1F1F"/>
+        <w:spacing w:after="0" w:line="285" w:lineRule="atLeast"/>
+        <w:rPr>
+          <w:rFonts w:ascii="Consolas" w:eastAsia="Times New Roman" w:hAnsi="Consolas" w:cs="Times New Roman"/>
+          <w:color w:val="CCCCCC"/>
+          <w:sz w:val="21"/>
+          <w:szCs w:val="21"/>
+          <w:lang w:bidi="hi-IN"/>
+        </w:rPr>
+      </w:pPr>
+      <w:r>
+        <w:rPr>
+          <w:rFonts w:ascii="Consolas" w:eastAsia="Times New Roman" w:hAnsi="Consolas" w:cs="Times New Roman"/>
+          <w:color w:val="CCCCCC"/>
+          <w:sz w:val="21"/>
+          <w:szCs w:val="21"/>
+          <w:lang w:bidi="hi-IN"/>
+        </w:rPr>
+        <w:t xml:space="preserve">        </w:t>
+      </w:r>
+      <w:proofErr w:type="gramStart"/>
+      <w:r>
+        <w:rPr>
+          <w:rFonts w:ascii="Consolas" w:eastAsia="Times New Roman" w:hAnsi="Consolas" w:cs="Times New Roman"/>
+          <w:color w:val="C586C0"/>
+          <w:sz w:val="21"/>
+          <w:szCs w:val="21"/>
+          <w:lang w:bidi="hi-IN"/>
+        </w:rPr>
+        <w:t>if</w:t>
+      </w:r>
+      <w:proofErr w:type="gramEnd"/>
+      <w:r>
+        <w:rPr>
+          <w:rFonts w:ascii="Consolas" w:eastAsia="Times New Roman" w:hAnsi="Consolas" w:cs="Times New Roman"/>
+          <w:color w:val="CCCCCC"/>
+          <w:sz w:val="21"/>
+          <w:szCs w:val="21"/>
+          <w:lang w:bidi="hi-IN"/>
+        </w:rPr>
+        <w:t xml:space="preserve"> (</w:t>
+      </w:r>
+      <w:r>
+        <w:rPr>
+          <w:rFonts w:ascii="Consolas" w:eastAsia="Times New Roman" w:hAnsi="Consolas" w:cs="Times New Roman"/>
+          <w:color w:val="D4D4D4"/>
+          <w:sz w:val="21"/>
+          <w:szCs w:val="21"/>
+          <w:lang w:bidi="hi-IN"/>
+        </w:rPr>
+        <w:t>!</w:t>
+      </w:r>
+      <w:proofErr w:type="spellStart"/>
+      <w:r>
+        <w:rPr>
+          <w:rFonts w:ascii="Consolas" w:eastAsia="Times New Roman" w:hAnsi="Consolas" w:cs="Times New Roman"/>
+          <w:color w:val="9CDCFE"/>
+          <w:sz w:val="21"/>
+          <w:szCs w:val="21"/>
+          <w:lang w:bidi="hi-IN"/>
+        </w:rPr>
+        <w:t>localFilePath</w:t>
+      </w:r>
+      <w:proofErr w:type="spellEnd"/>
+      <w:r>
+        <w:rPr>
+          <w:rFonts w:ascii="Consolas" w:eastAsia="Times New Roman" w:hAnsi="Consolas" w:cs="Times New Roman"/>
+          <w:color w:val="CCCCCC"/>
+          <w:sz w:val="21"/>
+          <w:szCs w:val="21"/>
+          <w:lang w:bidi="hi-IN"/>
+        </w:rPr>
+        <w:t xml:space="preserve">) </w:t>
+      </w:r>
+      <w:r>
+        <w:rPr>
+          <w:rFonts w:ascii="Consolas" w:eastAsia="Times New Roman" w:hAnsi="Consolas" w:cs="Times New Roman"/>
+          <w:color w:val="C586C0"/>
+          <w:sz w:val="21"/>
+          <w:szCs w:val="21"/>
+          <w:lang w:bidi="hi-IN"/>
+        </w:rPr>
+        <w:t>return</w:t>
+      </w:r>
+      <w:r>
+        <w:rPr>
+          <w:rFonts w:ascii="Consolas" w:eastAsia="Times New Roman" w:hAnsi="Consolas" w:cs="Times New Roman"/>
+          <w:color w:val="CCCCCC"/>
+          <w:sz w:val="21"/>
+          <w:szCs w:val="21"/>
+          <w:lang w:bidi="hi-IN"/>
+        </w:rPr>
+        <w:t xml:space="preserve"> </w:t>
+      </w:r>
+      <w:r>
+        <w:rPr>
+          <w:rFonts w:ascii="Consolas" w:eastAsia="Times New Roman" w:hAnsi="Consolas" w:cs="Times New Roman"/>
+          <w:color w:val="569CD6"/>
+          <w:sz w:val="21"/>
+          <w:szCs w:val="21"/>
+          <w:lang w:bidi="hi-IN"/>
+        </w:rPr>
+        <w:t>null</w:t>
+      </w:r>
+      <w:r>
+        <w:rPr>
+          <w:rFonts w:ascii="Consolas" w:eastAsia="Times New Roman" w:hAnsi="Consolas" w:cs="Times New Roman"/>
+          <w:color w:val="CCCCCC"/>
+          <w:sz w:val="21"/>
+          <w:szCs w:val="21"/>
+          <w:lang w:bidi="hi-IN"/>
+        </w:rPr>
+        <w:t>;</w:t>
+      </w:r>
+    </w:p>
+    <w:p>
+      <w:pPr>
+        <w:shd w:val="clear" w:color="auto" w:fill="1F1F1F"/>
+        <w:spacing w:after="0" w:line="285" w:lineRule="atLeast"/>
+        <w:rPr>
+          <w:rFonts w:ascii="Consolas" w:eastAsia="Times New Roman" w:hAnsi="Consolas" w:cs="Times New Roman"/>
+          <w:color w:val="CCCCCC"/>
+          <w:sz w:val="21"/>
+          <w:szCs w:val="21"/>
+          <w:lang w:bidi="hi-IN"/>
+        </w:rPr>
+      </w:pPr>
+      <w:r>
+        <w:rPr>
+          <w:rFonts w:ascii="Consolas" w:eastAsia="Times New Roman" w:hAnsi="Consolas" w:cs="Times New Roman"/>
+          <w:color w:val="CCCCCC"/>
+          <w:sz w:val="21"/>
+          <w:szCs w:val="21"/>
+          <w:lang w:bidi="hi-IN"/>
+        </w:rPr>
+        <w:lastRenderedPageBreak/>
+        <w:t xml:space="preserve">        </w:t>
+      </w:r>
+      <w:proofErr w:type="spellStart"/>
+      <w:proofErr w:type="gramStart"/>
+      <w:r>
+        <w:rPr>
+          <w:rFonts w:ascii="Consolas" w:eastAsia="Times New Roman" w:hAnsi="Consolas" w:cs="Times New Roman"/>
+          <w:color w:val="569CD6"/>
+          <w:sz w:val="21"/>
+          <w:szCs w:val="21"/>
+          <w:lang w:bidi="hi-IN"/>
+        </w:rPr>
+        <w:t>const</w:t>
+      </w:r>
+      <w:proofErr w:type="spellEnd"/>
+      <w:proofErr w:type="gramEnd"/>
+      <w:r>
+        <w:rPr>
+          <w:rFonts w:ascii="Consolas" w:eastAsia="Times New Roman" w:hAnsi="Consolas" w:cs="Times New Roman"/>
+          <w:color w:val="CCCCCC"/>
+          <w:sz w:val="21"/>
+          <w:szCs w:val="21"/>
+          <w:lang w:bidi="hi-IN"/>
+        </w:rPr>
+        <w:t xml:space="preserve"> </w:t>
+      </w:r>
+      <w:r>
+        <w:rPr>
+          <w:rFonts w:ascii="Consolas" w:eastAsia="Times New Roman" w:hAnsi="Consolas" w:cs="Times New Roman"/>
+          <w:color w:val="4FC1FF"/>
+          <w:sz w:val="21"/>
+          <w:szCs w:val="21"/>
+          <w:lang w:bidi="hi-IN"/>
+        </w:rPr>
+        <w:t>response</w:t>
+      </w:r>
+      <w:r>
+        <w:rPr>
+          <w:rFonts w:ascii="Consolas" w:eastAsia="Times New Roman" w:hAnsi="Consolas" w:cs="Times New Roman"/>
+          <w:color w:val="CCCCCC"/>
+          <w:sz w:val="21"/>
+          <w:szCs w:val="21"/>
+          <w:lang w:bidi="hi-IN"/>
+        </w:rPr>
+        <w:t xml:space="preserve"> </w:t>
+      </w:r>
+      <w:r>
+        <w:rPr>
+          <w:rFonts w:ascii="Consolas" w:eastAsia="Times New Roman" w:hAnsi="Consolas" w:cs="Times New Roman"/>
+          <w:color w:val="D4D4D4"/>
+          <w:sz w:val="21"/>
+          <w:szCs w:val="21"/>
+          <w:lang w:bidi="hi-IN"/>
+        </w:rPr>
+        <w:t>=</w:t>
+      </w:r>
+      <w:r>
+        <w:rPr>
+          <w:rFonts w:ascii="Consolas" w:eastAsia="Times New Roman" w:hAnsi="Consolas" w:cs="Times New Roman"/>
+          <w:color w:val="CCCCCC"/>
+          <w:sz w:val="21"/>
+          <w:szCs w:val="21"/>
+          <w:lang w:bidi="hi-IN"/>
+        </w:rPr>
+        <w:t xml:space="preserve"> </w:t>
+      </w:r>
+      <w:r>
+        <w:rPr>
+          <w:rFonts w:ascii="Consolas" w:eastAsia="Times New Roman" w:hAnsi="Consolas" w:cs="Times New Roman"/>
+          <w:color w:val="C586C0"/>
+          <w:sz w:val="21"/>
+          <w:szCs w:val="21"/>
+          <w:lang w:bidi="hi-IN"/>
+        </w:rPr>
+        <w:t>await</w:t>
+      </w:r>
+      <w:r>
+        <w:rPr>
+          <w:rFonts w:ascii="Consolas" w:eastAsia="Times New Roman" w:hAnsi="Consolas" w:cs="Times New Roman"/>
+          <w:color w:val="CCCCCC"/>
+          <w:sz w:val="21"/>
+          <w:szCs w:val="21"/>
+          <w:lang w:bidi="hi-IN"/>
+        </w:rPr>
+        <w:t xml:space="preserve"> </w:t>
+      </w:r>
+      <w:proofErr w:type="spellStart"/>
+      <w:r>
+        <w:rPr>
+          <w:rFonts w:ascii="Consolas" w:eastAsia="Times New Roman" w:hAnsi="Consolas" w:cs="Times New Roman"/>
+          <w:color w:val="4EC9B0"/>
+          <w:sz w:val="21"/>
+          <w:szCs w:val="21"/>
+          <w:lang w:bidi="hi-IN"/>
+        </w:rPr>
+        <w:t>cloudinary</w:t>
+      </w:r>
+      <w:r>
+        <w:rPr>
+          <w:rFonts w:ascii="Consolas" w:eastAsia="Times New Roman" w:hAnsi="Consolas" w:cs="Times New Roman"/>
+          <w:color w:val="CCCCCC"/>
+          <w:sz w:val="21"/>
+          <w:szCs w:val="21"/>
+          <w:lang w:bidi="hi-IN"/>
+        </w:rPr>
+        <w:t>.</w:t>
+      </w:r>
+      <w:r>
+        <w:rPr>
+          <w:rFonts w:ascii="Consolas" w:eastAsia="Times New Roman" w:hAnsi="Consolas" w:cs="Times New Roman"/>
+          <w:color w:val="4EC9B0"/>
+          <w:sz w:val="21"/>
+          <w:szCs w:val="21"/>
+          <w:lang w:bidi="hi-IN"/>
+        </w:rPr>
+        <w:t>uploader</w:t>
+      </w:r>
+      <w:r>
+        <w:rPr>
+          <w:rFonts w:ascii="Consolas" w:eastAsia="Times New Roman" w:hAnsi="Consolas" w:cs="Times New Roman"/>
+          <w:color w:val="CCCCCC"/>
+          <w:sz w:val="21"/>
+          <w:szCs w:val="21"/>
+          <w:lang w:bidi="hi-IN"/>
+        </w:rPr>
+        <w:t>.</w:t>
+      </w:r>
+      <w:r>
+        <w:rPr>
+          <w:rFonts w:ascii="Consolas" w:eastAsia="Times New Roman" w:hAnsi="Consolas" w:cs="Times New Roman"/>
+          <w:color w:val="DCDCAA"/>
+          <w:sz w:val="21"/>
+          <w:szCs w:val="21"/>
+          <w:lang w:bidi="hi-IN"/>
+        </w:rPr>
+        <w:t>upload</w:t>
+      </w:r>
+      <w:proofErr w:type="spellEnd"/>
+      <w:r>
+        <w:rPr>
+          <w:rFonts w:ascii="Consolas" w:eastAsia="Times New Roman" w:hAnsi="Consolas" w:cs="Times New Roman"/>
+          <w:color w:val="CCCCCC"/>
+          <w:sz w:val="21"/>
+          <w:szCs w:val="21"/>
+          <w:lang w:bidi="hi-IN"/>
+        </w:rPr>
+        <w:t>(</w:t>
+      </w:r>
+      <w:proofErr w:type="spellStart"/>
+      <w:r>
+        <w:rPr>
+          <w:rFonts w:ascii="Consolas" w:eastAsia="Times New Roman" w:hAnsi="Consolas" w:cs="Times New Roman"/>
+          <w:color w:val="9CDCFE"/>
+          <w:sz w:val="21"/>
+          <w:szCs w:val="21"/>
+          <w:lang w:bidi="hi-IN"/>
+        </w:rPr>
+        <w:t>localFilePath</w:t>
+      </w:r>
+      <w:proofErr w:type="spellEnd"/>
+      <w:r>
+        <w:rPr>
+          <w:rFonts w:ascii="Consolas" w:eastAsia="Times New Roman" w:hAnsi="Consolas" w:cs="Times New Roman"/>
+          <w:color w:val="CCCCCC"/>
+          <w:sz w:val="21"/>
+          <w:szCs w:val="21"/>
+          <w:lang w:bidi="hi-IN"/>
+        </w:rPr>
+        <w:t>, {</w:t>
+      </w:r>
+    </w:p>
+    <w:p>
+      <w:pPr>
+        <w:shd w:val="clear" w:color="auto" w:fill="1F1F1F"/>
+        <w:spacing w:after="0" w:line="285" w:lineRule="atLeast"/>
+        <w:rPr>
+          <w:rFonts w:ascii="Consolas" w:eastAsia="Times New Roman" w:hAnsi="Consolas" w:cs="Times New Roman"/>
+          <w:color w:val="CCCCCC"/>
+          <w:sz w:val="21"/>
+          <w:szCs w:val="21"/>
+          <w:lang w:bidi="hi-IN"/>
+        </w:rPr>
+      </w:pPr>
+      <w:r>
+        <w:rPr>
+          <w:rFonts w:ascii="Consolas" w:eastAsia="Times New Roman" w:hAnsi="Consolas" w:cs="Times New Roman"/>
+          <w:color w:val="CCCCCC"/>
+          <w:sz w:val="21"/>
+          <w:szCs w:val="21"/>
+          <w:lang w:bidi="hi-IN"/>
+        </w:rPr>
+        <w:t xml:space="preserve">            </w:t>
+      </w:r>
+      <w:proofErr w:type="spellStart"/>
+      <w:r>
+        <w:rPr>
+          <w:rFonts w:ascii="Consolas" w:eastAsia="Times New Roman" w:hAnsi="Consolas" w:cs="Times New Roman"/>
+          <w:color w:val="9CDCFE"/>
+          <w:sz w:val="21"/>
+          <w:szCs w:val="21"/>
+          <w:lang w:bidi="hi-IN"/>
+        </w:rPr>
+        <w:t>resource_type</w:t>
+      </w:r>
+      <w:proofErr w:type="spellEnd"/>
+      <w:r>
+        <w:rPr>
+          <w:rFonts w:ascii="Consolas" w:eastAsia="Times New Roman" w:hAnsi="Consolas" w:cs="Times New Roman"/>
+          <w:color w:val="9CDCFE"/>
+          <w:sz w:val="21"/>
+          <w:szCs w:val="21"/>
+          <w:lang w:bidi="hi-IN"/>
+        </w:rPr>
+        <w:t>:</w:t>
+      </w:r>
+      <w:r>
+        <w:rPr>
+          <w:rFonts w:ascii="Consolas" w:eastAsia="Times New Roman" w:hAnsi="Consolas" w:cs="Times New Roman"/>
+          <w:color w:val="CCCCCC"/>
+          <w:sz w:val="21"/>
+          <w:szCs w:val="21"/>
+          <w:lang w:bidi="hi-IN"/>
+        </w:rPr>
+        <w:t xml:space="preserve"> </w:t>
+      </w:r>
+      <w:r>
+        <w:rPr>
+          <w:rFonts w:ascii="Consolas" w:eastAsia="Times New Roman" w:hAnsi="Consolas" w:cs="Times New Roman"/>
+          <w:color w:val="CE9178"/>
+          <w:sz w:val="21"/>
+          <w:szCs w:val="21"/>
+          <w:lang w:bidi="hi-IN"/>
+        </w:rPr>
+        <w:t>"auto"</w:t>
+      </w:r>
+      <w:r>
+        <w:rPr>
+          <w:rFonts w:ascii="Consolas" w:eastAsia="Times New Roman" w:hAnsi="Consolas" w:cs="Times New Roman"/>
+          <w:color w:val="CCCCCC"/>
+          <w:sz w:val="21"/>
+          <w:szCs w:val="21"/>
+          <w:lang w:bidi="hi-IN"/>
+        </w:rPr>
+        <w:t>,</w:t>
+      </w:r>
+    </w:p>
+    <w:p>
+      <w:pPr>
+        <w:shd w:val="clear" w:color="auto" w:fill="1F1F1F"/>
+        <w:spacing w:after="0" w:line="285" w:lineRule="atLeast"/>
+        <w:rPr>
+          <w:rFonts w:ascii="Consolas" w:eastAsia="Times New Roman" w:hAnsi="Consolas" w:cs="Times New Roman"/>
+          <w:color w:val="CCCCCC"/>
+          <w:sz w:val="21"/>
+          <w:szCs w:val="21"/>
+          <w:lang w:bidi="hi-IN"/>
+        </w:rPr>
+      </w:pPr>
+      <w:r>
+        <w:rPr>
+          <w:rFonts w:ascii="Consolas" w:eastAsia="Times New Roman" w:hAnsi="Consolas" w:cs="Times New Roman"/>
+          <w:color w:val="CCCCCC"/>
+          <w:sz w:val="21"/>
+          <w:szCs w:val="21"/>
+          <w:lang w:bidi="hi-IN"/>
+        </w:rPr>
+        <w:t>        });</w:t>
+      </w:r>
+    </w:p>
+    <w:p>
+      <w:pPr>
+        <w:shd w:val="clear" w:color="auto" w:fill="1F1F1F"/>
+        <w:spacing w:after="0" w:line="285" w:lineRule="atLeast"/>
+        <w:rPr>
+          <w:rFonts w:ascii="Consolas" w:eastAsia="Times New Roman" w:hAnsi="Consolas" w:cs="Times New Roman"/>
+          <w:color w:val="CCCCCC"/>
+          <w:sz w:val="21"/>
+          <w:szCs w:val="21"/>
+          <w:lang w:bidi="hi-IN"/>
+        </w:rPr>
+      </w:pPr>
+      <w:r>
+        <w:rPr>
+          <w:rFonts w:ascii="Consolas" w:eastAsia="Times New Roman" w:hAnsi="Consolas" w:cs="Times New Roman"/>
+          <w:color w:val="CCCCCC"/>
+          <w:sz w:val="21"/>
+          <w:szCs w:val="21"/>
+          <w:lang w:bidi="hi-IN"/>
+        </w:rPr>
+        <w:t xml:space="preserve">        </w:t>
+      </w:r>
+      <w:r>
+        <w:rPr>
+          <w:rFonts w:ascii="Consolas" w:eastAsia="Times New Roman" w:hAnsi="Consolas" w:cs="Times New Roman"/>
+          <w:color w:val="6A9955"/>
+          <w:sz w:val="21"/>
+          <w:szCs w:val="21"/>
+          <w:lang w:bidi="hi-IN"/>
+        </w:rPr>
+        <w:t xml:space="preserve">//? </w:t>
+      </w:r>
+      <w:proofErr w:type="gramStart"/>
+      <w:r>
+        <w:rPr>
+          <w:rFonts w:ascii="Consolas" w:eastAsia="Times New Roman" w:hAnsi="Consolas" w:cs="Times New Roman"/>
+          <w:color w:val="6A9955"/>
+          <w:sz w:val="21"/>
+          <w:szCs w:val="21"/>
+          <w:lang w:bidi="hi-IN"/>
+        </w:rPr>
+        <w:t>file</w:t>
+      </w:r>
+      <w:proofErr w:type="gramEnd"/>
+      <w:r>
+        <w:rPr>
+          <w:rFonts w:ascii="Consolas" w:eastAsia="Times New Roman" w:hAnsi="Consolas" w:cs="Times New Roman"/>
+          <w:color w:val="6A9955"/>
+          <w:sz w:val="21"/>
+          <w:szCs w:val="21"/>
+          <w:lang w:bidi="hi-IN"/>
+        </w:rPr>
+        <w:t xml:space="preserve"> has been uploaded successfully</w:t>
+      </w:r>
+    </w:p>
+    <w:p>
+      <w:pPr>
+        <w:shd w:val="clear" w:color="auto" w:fill="1F1F1F"/>
+        <w:spacing w:after="0" w:line="285" w:lineRule="atLeast"/>
+        <w:rPr>
+          <w:rFonts w:ascii="Consolas" w:eastAsia="Times New Roman" w:hAnsi="Consolas" w:cs="Times New Roman"/>
+          <w:color w:val="CCCCCC"/>
+          <w:sz w:val="21"/>
+          <w:szCs w:val="21"/>
+          <w:lang w:bidi="hi-IN"/>
+        </w:rPr>
+      </w:pPr>
+      <w:r>
+        <w:rPr>
+          <w:rFonts w:ascii="Consolas" w:eastAsia="Times New Roman" w:hAnsi="Consolas" w:cs="Times New Roman"/>
+          <w:color w:val="CCCCCC"/>
+          <w:sz w:val="21"/>
+          <w:szCs w:val="21"/>
+          <w:lang w:bidi="hi-IN"/>
+        </w:rPr>
+        <w:t xml:space="preserve">        </w:t>
+      </w:r>
+      <w:proofErr w:type="gramStart"/>
+      <w:r>
+        <w:rPr>
+          <w:rFonts w:ascii="Consolas" w:eastAsia="Times New Roman" w:hAnsi="Consolas" w:cs="Times New Roman"/>
+          <w:color w:val="C586C0"/>
+          <w:sz w:val="21"/>
+          <w:szCs w:val="21"/>
+          <w:lang w:bidi="hi-IN"/>
+        </w:rPr>
+        <w:t>return</w:t>
+      </w:r>
+      <w:proofErr w:type="gramEnd"/>
+      <w:r>
+        <w:rPr>
+          <w:rFonts w:ascii="Consolas" w:eastAsia="Times New Roman" w:hAnsi="Consolas" w:cs="Times New Roman"/>
+          <w:color w:val="CCCCCC"/>
+          <w:sz w:val="21"/>
+          <w:szCs w:val="21"/>
+          <w:lang w:bidi="hi-IN"/>
+        </w:rPr>
+        <w:t xml:space="preserve"> </w:t>
+      </w:r>
+      <w:r>
+        <w:rPr>
+          <w:rFonts w:ascii="Consolas" w:eastAsia="Times New Roman" w:hAnsi="Consolas" w:cs="Times New Roman"/>
+          <w:color w:val="4FC1FF"/>
+          <w:sz w:val="21"/>
+          <w:szCs w:val="21"/>
+          <w:lang w:bidi="hi-IN"/>
+        </w:rPr>
+        <w:t>response</w:t>
+      </w:r>
+      <w:r>
+        <w:rPr>
+          <w:rFonts w:ascii="Consolas" w:eastAsia="Times New Roman" w:hAnsi="Consolas" w:cs="Times New Roman"/>
+          <w:color w:val="CCCCCC"/>
+          <w:sz w:val="21"/>
+          <w:szCs w:val="21"/>
+          <w:lang w:bidi="hi-IN"/>
+        </w:rPr>
+        <w:t>;</w:t>
+      </w:r>
+    </w:p>
+    <w:p>
+      <w:pPr>
+        <w:shd w:val="clear" w:color="auto" w:fill="1F1F1F"/>
+        <w:spacing w:after="0" w:line="285" w:lineRule="atLeast"/>
+        <w:rPr>
+          <w:rFonts w:ascii="Consolas" w:eastAsia="Times New Roman" w:hAnsi="Consolas" w:cs="Times New Roman"/>
+          <w:color w:val="CCCCCC"/>
+          <w:sz w:val="21"/>
+          <w:szCs w:val="21"/>
+          <w:lang w:bidi="hi-IN"/>
+        </w:rPr>
+      </w:pPr>
+      <w:r>
+        <w:rPr>
+          <w:rFonts w:ascii="Consolas" w:eastAsia="Times New Roman" w:hAnsi="Consolas" w:cs="Times New Roman"/>
+          <w:color w:val="CCCCCC"/>
+          <w:sz w:val="21"/>
+          <w:szCs w:val="21"/>
+          <w:lang w:bidi="hi-IN"/>
+        </w:rPr>
+        <w:t xml:space="preserve">    } </w:t>
+      </w:r>
+      <w:r>
+        <w:rPr>
+          <w:rFonts w:ascii="Consolas" w:eastAsia="Times New Roman" w:hAnsi="Consolas" w:cs="Times New Roman"/>
+          <w:color w:val="C586C0"/>
+          <w:sz w:val="21"/>
+          <w:szCs w:val="21"/>
+          <w:lang w:bidi="hi-IN"/>
+        </w:rPr>
+        <w:t>catch</w:t>
+      </w:r>
+      <w:r>
+        <w:rPr>
+          <w:rFonts w:ascii="Consolas" w:eastAsia="Times New Roman" w:hAnsi="Consolas" w:cs="Times New Roman"/>
+          <w:color w:val="CCCCCC"/>
+          <w:sz w:val="21"/>
+          <w:szCs w:val="21"/>
+          <w:lang w:bidi="hi-IN"/>
+        </w:rPr>
+        <w:t xml:space="preserve"> (</w:t>
+      </w:r>
+      <w:r>
+        <w:rPr>
+          <w:rFonts w:ascii="Consolas" w:eastAsia="Times New Roman" w:hAnsi="Consolas" w:cs="Times New Roman"/>
+          <w:color w:val="9CDCFE"/>
+          <w:sz w:val="21"/>
+          <w:szCs w:val="21"/>
+          <w:lang w:bidi="hi-IN"/>
+        </w:rPr>
+        <w:t>error</w:t>
+      </w:r>
+      <w:r>
+        <w:rPr>
+          <w:rFonts w:ascii="Consolas" w:eastAsia="Times New Roman" w:hAnsi="Consolas" w:cs="Times New Roman"/>
+          <w:color w:val="CCCCCC"/>
+          <w:sz w:val="21"/>
+          <w:szCs w:val="21"/>
+          <w:lang w:bidi="hi-IN"/>
+        </w:rPr>
+        <w:t>) {</w:t>
+      </w:r>
+    </w:p>
+    <w:p>
+      <w:pPr>
+        <w:shd w:val="clear" w:color="auto" w:fill="1F1F1F"/>
+        <w:spacing w:after="0" w:line="285" w:lineRule="atLeast"/>
+        <w:rPr>
+          <w:rFonts w:ascii="Consolas" w:eastAsia="Times New Roman" w:hAnsi="Consolas" w:cs="Times New Roman"/>
+          <w:color w:val="CCCCCC"/>
+          <w:sz w:val="21"/>
+          <w:szCs w:val="21"/>
+          <w:lang w:bidi="hi-IN"/>
+        </w:rPr>
+      </w:pPr>
+      <w:r>
+        <w:rPr>
+          <w:rFonts w:ascii="Consolas" w:eastAsia="Times New Roman" w:hAnsi="Consolas" w:cs="Times New Roman"/>
+          <w:color w:val="CCCCCC"/>
+          <w:sz w:val="21"/>
+          <w:szCs w:val="21"/>
+          <w:lang w:bidi="hi-IN"/>
+        </w:rPr>
+        <w:t xml:space="preserve">        </w:t>
+      </w:r>
+      <w:proofErr w:type="gramStart"/>
+      <w:r>
+        <w:rPr>
+          <w:rFonts w:ascii="Consolas" w:eastAsia="Times New Roman" w:hAnsi="Consolas" w:cs="Times New Roman"/>
+          <w:color w:val="9CDCFE"/>
+          <w:sz w:val="21"/>
+          <w:szCs w:val="21"/>
+          <w:lang w:bidi="hi-IN"/>
+        </w:rPr>
+        <w:t>console</w:t>
+      </w:r>
+      <w:r>
+        <w:rPr>
+          <w:rFonts w:ascii="Consolas" w:eastAsia="Times New Roman" w:hAnsi="Consolas" w:cs="Times New Roman"/>
+          <w:color w:val="CCCCCC"/>
+          <w:sz w:val="21"/>
+          <w:szCs w:val="21"/>
+          <w:lang w:bidi="hi-IN"/>
+        </w:rPr>
+        <w:t>.</w:t>
+      </w:r>
+      <w:r>
+        <w:rPr>
+          <w:rFonts w:ascii="Consolas" w:eastAsia="Times New Roman" w:hAnsi="Consolas" w:cs="Times New Roman"/>
+          <w:color w:val="DCDCAA"/>
+          <w:sz w:val="21"/>
+          <w:szCs w:val="21"/>
+          <w:lang w:bidi="hi-IN"/>
+        </w:rPr>
+        <w:t>log</w:t>
+      </w:r>
+      <w:r>
+        <w:rPr>
+          <w:rFonts w:ascii="Consolas" w:eastAsia="Times New Roman" w:hAnsi="Consolas" w:cs="Times New Roman"/>
+          <w:color w:val="CCCCCC"/>
+          <w:sz w:val="21"/>
+          <w:szCs w:val="21"/>
+          <w:lang w:bidi="hi-IN"/>
+        </w:rPr>
+        <w:t>(</w:t>
+      </w:r>
+      <w:proofErr w:type="gramEnd"/>
+      <w:r>
+        <w:rPr>
+          <w:rFonts w:ascii="Consolas" w:eastAsia="Times New Roman" w:hAnsi="Consolas" w:cs="Times New Roman"/>
+          <w:color w:val="CE9178"/>
+          <w:sz w:val="21"/>
+          <w:szCs w:val="21"/>
+          <w:lang w:bidi="hi-IN"/>
+        </w:rPr>
+        <w:t>"ERROR OCCURED WHILE UPLOADING ON CLOUDINARY ::: "</w:t>
+      </w:r>
+      <w:r>
+        <w:rPr>
+          <w:rFonts w:ascii="Consolas" w:eastAsia="Times New Roman" w:hAnsi="Consolas" w:cs="Times New Roman"/>
+          <w:color w:val="CCCCCC"/>
+          <w:sz w:val="21"/>
+          <w:szCs w:val="21"/>
+          <w:lang w:bidi="hi-IN"/>
+        </w:rPr>
+        <w:t xml:space="preserve">, </w:t>
+      </w:r>
+      <w:r>
+        <w:rPr>
+          <w:rFonts w:ascii="Consolas" w:eastAsia="Times New Roman" w:hAnsi="Consolas" w:cs="Times New Roman"/>
+          <w:color w:val="9CDCFE"/>
+          <w:sz w:val="21"/>
+          <w:szCs w:val="21"/>
+          <w:lang w:bidi="hi-IN"/>
+        </w:rPr>
+        <w:t>error</w:t>
+      </w:r>
+      <w:r>
+        <w:rPr>
+          <w:rFonts w:ascii="Consolas" w:eastAsia="Times New Roman" w:hAnsi="Consolas" w:cs="Times New Roman"/>
+          <w:color w:val="CCCCCC"/>
+          <w:sz w:val="21"/>
+          <w:szCs w:val="21"/>
+          <w:lang w:bidi="hi-IN"/>
+        </w:rPr>
+        <w:t>);</w:t>
+      </w:r>
+    </w:p>
+    <w:p>
+      <w:pPr>
+        <w:shd w:val="clear" w:color="auto" w:fill="1F1F1F"/>
+        <w:spacing w:after="0" w:line="285" w:lineRule="atLeast"/>
+        <w:rPr>
+          <w:rFonts w:ascii="Consolas" w:eastAsia="Times New Roman" w:hAnsi="Consolas" w:cs="Times New Roman"/>
+          <w:color w:val="CCCCCC"/>
+          <w:sz w:val="21"/>
+          <w:szCs w:val="21"/>
+          <w:lang w:bidi="hi-IN"/>
+        </w:rPr>
+      </w:pPr>
+      <w:r>
+        <w:rPr>
+          <w:rFonts w:ascii="Consolas" w:eastAsia="Times New Roman" w:hAnsi="Consolas" w:cs="Times New Roman"/>
+          <w:color w:val="CCCCCC"/>
+          <w:sz w:val="21"/>
+          <w:szCs w:val="21"/>
+          <w:lang w:bidi="hi-IN"/>
+        </w:rPr>
+        <w:t xml:space="preserve">        </w:t>
+      </w:r>
+      <w:r>
+        <w:rPr>
+          <w:rFonts w:ascii="Consolas" w:eastAsia="Times New Roman" w:hAnsi="Consolas" w:cs="Times New Roman"/>
+          <w:color w:val="6A9955"/>
+          <w:sz w:val="21"/>
+          <w:szCs w:val="21"/>
+          <w:lang w:bidi="hi-IN"/>
+        </w:rPr>
+        <w:t xml:space="preserve">// remove the locally saved file as the </w:t>
+      </w:r>
+      <w:proofErr w:type="spellStart"/>
+      <w:r>
+        <w:rPr>
+          <w:rFonts w:ascii="Consolas" w:eastAsia="Times New Roman" w:hAnsi="Consolas" w:cs="Times New Roman"/>
+          <w:color w:val="6A9955"/>
+          <w:sz w:val="21"/>
+          <w:szCs w:val="21"/>
+          <w:lang w:bidi="hi-IN"/>
+        </w:rPr>
+        <w:t>uplod</w:t>
+      </w:r>
+      <w:proofErr w:type="spellEnd"/>
+      <w:r>
+        <w:rPr>
+          <w:rFonts w:ascii="Consolas" w:eastAsia="Times New Roman" w:hAnsi="Consolas" w:cs="Times New Roman"/>
+          <w:color w:val="6A9955"/>
+          <w:sz w:val="21"/>
+          <w:szCs w:val="21"/>
+          <w:lang w:bidi="hi-IN"/>
+        </w:rPr>
+        <w:t xml:space="preserve"> </w:t>
+      </w:r>
+      <w:proofErr w:type="spellStart"/>
+      <w:r>
+        <w:rPr>
+          <w:rFonts w:ascii="Consolas" w:eastAsia="Times New Roman" w:hAnsi="Consolas" w:cs="Times New Roman"/>
+          <w:color w:val="6A9955"/>
+          <w:sz w:val="21"/>
+          <w:szCs w:val="21"/>
+          <w:lang w:bidi="hi-IN"/>
+        </w:rPr>
+        <w:t>operaiton</w:t>
+      </w:r>
+      <w:proofErr w:type="spellEnd"/>
+      <w:r>
+        <w:rPr>
+          <w:rFonts w:ascii="Consolas" w:eastAsia="Times New Roman" w:hAnsi="Consolas" w:cs="Times New Roman"/>
+          <w:color w:val="6A9955"/>
+          <w:sz w:val="21"/>
+          <w:szCs w:val="21"/>
+          <w:lang w:bidi="hi-IN"/>
+        </w:rPr>
+        <w:t xml:space="preserve"> done</w:t>
+      </w:r>
+    </w:p>
+    <w:p>
+      <w:pPr>
+        <w:shd w:val="clear" w:color="auto" w:fill="1F1F1F"/>
+        <w:spacing w:after="0" w:line="285" w:lineRule="atLeast"/>
+        <w:rPr>
+          <w:rFonts w:ascii="Consolas" w:eastAsia="Times New Roman" w:hAnsi="Consolas" w:cs="Times New Roman"/>
+          <w:color w:val="CCCCCC"/>
+          <w:sz w:val="21"/>
+          <w:szCs w:val="21"/>
+          <w:lang w:bidi="hi-IN"/>
+        </w:rPr>
+      </w:pPr>
+      <w:r>
+        <w:rPr>
+          <w:rFonts w:ascii="Consolas" w:eastAsia="Times New Roman" w:hAnsi="Consolas" w:cs="Times New Roman"/>
+          <w:color w:val="CCCCCC"/>
+          <w:sz w:val="21"/>
+          <w:szCs w:val="21"/>
+          <w:lang w:bidi="hi-IN"/>
+        </w:rPr>
+        <w:t xml:space="preserve">        </w:t>
+      </w:r>
+      <w:proofErr w:type="spellStart"/>
+      <w:proofErr w:type="gramStart"/>
+      <w:r>
+        <w:rPr>
+          <w:rFonts w:ascii="Consolas" w:eastAsia="Times New Roman" w:hAnsi="Consolas" w:cs="Times New Roman"/>
+          <w:color w:val="4EC9B0"/>
+          <w:sz w:val="21"/>
+          <w:szCs w:val="21"/>
+          <w:lang w:bidi="hi-IN"/>
+        </w:rPr>
+        <w:t>fs</w:t>
+      </w:r>
+      <w:r>
+        <w:rPr>
+          <w:rFonts w:ascii="Consolas" w:eastAsia="Times New Roman" w:hAnsi="Consolas" w:cs="Times New Roman"/>
+          <w:color w:val="CCCCCC"/>
+          <w:sz w:val="21"/>
+          <w:szCs w:val="21"/>
+          <w:lang w:bidi="hi-IN"/>
+        </w:rPr>
+        <w:t>.</w:t>
+      </w:r>
+      <w:r>
+        <w:rPr>
+          <w:rFonts w:ascii="Consolas" w:eastAsia="Times New Roman" w:hAnsi="Consolas" w:cs="Times New Roman"/>
+          <w:color w:val="DCDCAA"/>
+          <w:sz w:val="21"/>
+          <w:szCs w:val="21"/>
+          <w:lang w:bidi="hi-IN"/>
+        </w:rPr>
+        <w:t>unlinkSync</w:t>
+      </w:r>
+      <w:proofErr w:type="spellEnd"/>
+      <w:r>
+        <w:rPr>
+          <w:rFonts w:ascii="Consolas" w:eastAsia="Times New Roman" w:hAnsi="Consolas" w:cs="Times New Roman"/>
+          <w:color w:val="CCCCCC"/>
+          <w:sz w:val="21"/>
+          <w:szCs w:val="21"/>
+          <w:lang w:bidi="hi-IN"/>
+        </w:rPr>
+        <w:t>(</w:t>
+      </w:r>
+      <w:proofErr w:type="spellStart"/>
+      <w:proofErr w:type="gramEnd"/>
+      <w:r>
+        <w:rPr>
+          <w:rFonts w:ascii="Consolas" w:eastAsia="Times New Roman" w:hAnsi="Consolas" w:cs="Times New Roman"/>
+          <w:color w:val="9CDCFE"/>
+          <w:sz w:val="21"/>
+          <w:szCs w:val="21"/>
+          <w:lang w:bidi="hi-IN"/>
+        </w:rPr>
+        <w:t>localFilePath</w:t>
+      </w:r>
+      <w:proofErr w:type="spellEnd"/>
+      <w:r>
+        <w:rPr>
+          <w:rFonts w:ascii="Consolas" w:eastAsia="Times New Roman" w:hAnsi="Consolas" w:cs="Times New Roman"/>
+          <w:color w:val="CCCCCC"/>
+          <w:sz w:val="21"/>
+          <w:szCs w:val="21"/>
+          <w:lang w:bidi="hi-IN"/>
+        </w:rPr>
+        <w:t>);</w:t>
+      </w:r>
+    </w:p>
+    <w:p>
+      <w:pPr>
+        <w:shd w:val="clear" w:color="auto" w:fill="1F1F1F"/>
+        <w:spacing w:after="0" w:line="285" w:lineRule="atLeast"/>
+        <w:rPr>
+          <w:rFonts w:ascii="Consolas" w:eastAsia="Times New Roman" w:hAnsi="Consolas" w:cs="Times New Roman"/>
+          <w:color w:val="CCCCCC"/>
+          <w:sz w:val="21"/>
+          <w:szCs w:val="21"/>
+          <w:lang w:bidi="hi-IN"/>
+        </w:rPr>
+      </w:pPr>
+      <w:r>
+        <w:rPr>
+          <w:rFonts w:ascii="Consolas" w:eastAsia="Times New Roman" w:hAnsi="Consolas" w:cs="Times New Roman"/>
+          <w:color w:val="CCCCCC"/>
+          <w:sz w:val="21"/>
+          <w:szCs w:val="21"/>
+          <w:lang w:bidi="hi-IN"/>
+        </w:rPr>
+        <w:t xml:space="preserve">    } </w:t>
+      </w:r>
+      <w:r>
+        <w:rPr>
+          <w:rFonts w:ascii="Consolas" w:eastAsia="Times New Roman" w:hAnsi="Consolas" w:cs="Times New Roman"/>
+          <w:color w:val="C586C0"/>
+          <w:sz w:val="21"/>
+          <w:szCs w:val="21"/>
+          <w:lang w:bidi="hi-IN"/>
+        </w:rPr>
+        <w:t>finally</w:t>
+      </w:r>
+      <w:r>
+        <w:rPr>
+          <w:rFonts w:ascii="Consolas" w:eastAsia="Times New Roman" w:hAnsi="Consolas" w:cs="Times New Roman"/>
+          <w:color w:val="CCCCCC"/>
+          <w:sz w:val="21"/>
+          <w:szCs w:val="21"/>
+          <w:lang w:bidi="hi-IN"/>
+        </w:rPr>
+        <w:t xml:space="preserve"> {</w:t>
+      </w:r>
+    </w:p>
+    <w:p>
+      <w:pPr>
+        <w:shd w:val="clear" w:color="auto" w:fill="1F1F1F"/>
+        <w:spacing w:after="0" w:line="285" w:lineRule="atLeast"/>
+        <w:rPr>
+          <w:rFonts w:ascii="Consolas" w:eastAsia="Times New Roman" w:hAnsi="Consolas" w:cs="Times New Roman"/>
+          <w:color w:val="CCCCCC"/>
+          <w:sz w:val="21"/>
+          <w:szCs w:val="21"/>
+          <w:lang w:bidi="hi-IN"/>
+        </w:rPr>
+      </w:pPr>
+      <w:r>
+        <w:rPr>
+          <w:rFonts w:ascii="Consolas" w:eastAsia="Times New Roman" w:hAnsi="Consolas" w:cs="Times New Roman"/>
+          <w:color w:val="CCCCCC"/>
+          <w:sz w:val="21"/>
+          <w:szCs w:val="21"/>
+          <w:lang w:bidi="hi-IN"/>
+        </w:rPr>
+        <w:t xml:space="preserve">        </w:t>
+      </w:r>
+      <w:proofErr w:type="spellStart"/>
+      <w:proofErr w:type="gramStart"/>
+      <w:r>
+        <w:rPr>
+          <w:rFonts w:ascii="Consolas" w:eastAsia="Times New Roman" w:hAnsi="Consolas" w:cs="Times New Roman"/>
+          <w:color w:val="4EC9B0"/>
+          <w:sz w:val="21"/>
+          <w:szCs w:val="21"/>
+          <w:lang w:bidi="hi-IN"/>
+        </w:rPr>
+        <w:t>fs</w:t>
+      </w:r>
+      <w:r>
+        <w:rPr>
+          <w:rFonts w:ascii="Consolas" w:eastAsia="Times New Roman" w:hAnsi="Consolas" w:cs="Times New Roman"/>
+          <w:color w:val="CCCCCC"/>
+          <w:sz w:val="21"/>
+          <w:szCs w:val="21"/>
+          <w:lang w:bidi="hi-IN"/>
+        </w:rPr>
+        <w:t>.</w:t>
+      </w:r>
+      <w:r>
+        <w:rPr>
+          <w:rFonts w:ascii="Consolas" w:eastAsia="Times New Roman" w:hAnsi="Consolas" w:cs="Times New Roman"/>
+          <w:color w:val="DCDCAA"/>
+          <w:sz w:val="21"/>
+          <w:szCs w:val="21"/>
+          <w:lang w:bidi="hi-IN"/>
+        </w:rPr>
+        <w:t>unlinkSync</w:t>
+      </w:r>
+      <w:proofErr w:type="spellEnd"/>
+      <w:r>
+        <w:rPr>
+          <w:rFonts w:ascii="Consolas" w:eastAsia="Times New Roman" w:hAnsi="Consolas" w:cs="Times New Roman"/>
+          <w:color w:val="CCCCCC"/>
+          <w:sz w:val="21"/>
+          <w:szCs w:val="21"/>
+          <w:lang w:bidi="hi-IN"/>
+        </w:rPr>
+        <w:t>(</w:t>
+      </w:r>
+      <w:proofErr w:type="spellStart"/>
+      <w:proofErr w:type="gramEnd"/>
+      <w:r>
+        <w:rPr>
+          <w:rFonts w:ascii="Consolas" w:eastAsia="Times New Roman" w:hAnsi="Consolas" w:cs="Times New Roman"/>
+          <w:color w:val="9CDCFE"/>
+          <w:sz w:val="21"/>
+          <w:szCs w:val="21"/>
+          <w:lang w:bidi="hi-IN"/>
+        </w:rPr>
+        <w:t>localFilePath</w:t>
+      </w:r>
+      <w:proofErr w:type="spellEnd"/>
+      <w:r>
+        <w:rPr>
+          <w:rFonts w:ascii="Consolas" w:eastAsia="Times New Roman" w:hAnsi="Consolas" w:cs="Times New Roman"/>
+          <w:color w:val="CCCCCC"/>
+          <w:sz w:val="21"/>
+          <w:szCs w:val="21"/>
+          <w:lang w:bidi="hi-IN"/>
+        </w:rPr>
+        <w:t>);</w:t>
+      </w:r>
+    </w:p>
+    <w:p>
+      <w:pPr>
+        <w:shd w:val="clear" w:color="auto" w:fill="1F1F1F"/>
+        <w:spacing w:after="0" w:line="285" w:lineRule="atLeast"/>
+        <w:rPr>
+          <w:rFonts w:ascii="Consolas" w:eastAsia="Times New Roman" w:hAnsi="Consolas" w:cs="Times New Roman"/>
+          <w:color w:val="CCCCCC"/>
+          <w:sz w:val="21"/>
+          <w:szCs w:val="21"/>
+          <w:lang w:bidi="hi-IN"/>
+        </w:rPr>
+      </w:pPr>
+      <w:r>
+        <w:rPr>
+          <w:rFonts w:ascii="Consolas" w:eastAsia="Times New Roman" w:hAnsi="Consolas" w:cs="Times New Roman"/>
+          <w:color w:val="CCCCCC"/>
+          <w:sz w:val="21"/>
+          <w:szCs w:val="21"/>
+          <w:lang w:bidi="hi-IN"/>
+        </w:rPr>
+        <w:t>    }</w:t>
+      </w:r>
+    </w:p>
+    <w:p>
+      <w:pPr>
+        <w:shd w:val="clear" w:color="auto" w:fill="1F1F1F"/>
+        <w:spacing w:after="0" w:line="285" w:lineRule="atLeast"/>
+        <w:rPr>
+          <w:rFonts w:ascii="Consolas" w:eastAsia="Times New Roman" w:hAnsi="Consolas" w:cs="Times New Roman"/>
+          <w:color w:val="CCCCCC"/>
+          <w:sz w:val="21"/>
+          <w:szCs w:val="21"/>
+          <w:lang w:bidi="hi-IN"/>
+        </w:rPr>
+      </w:pPr>
+      <w:r>
+        <w:rPr>
+          <w:rFonts w:ascii="Consolas" w:eastAsia="Times New Roman" w:hAnsi="Consolas" w:cs="Times New Roman"/>
+          <w:color w:val="CCCCCC"/>
+          <w:sz w:val="21"/>
+          <w:szCs w:val="21"/>
+          <w:lang w:bidi="hi-IN"/>
+        </w:rPr>
+        <w:t>};</w:t>
+      </w:r>
+    </w:p>
+    <w:p>
+      <w:pPr>
+        <w:shd w:val="clear" w:color="auto" w:fill="1F1F1F"/>
+        <w:spacing w:after="0" w:line="285" w:lineRule="atLeast"/>
+        <w:rPr>
+          <w:rFonts w:ascii="Consolas" w:eastAsia="Times New Roman" w:hAnsi="Consolas" w:cs="Times New Roman"/>
+          <w:color w:val="CCCCCC"/>
+          <w:sz w:val="21"/>
+          <w:szCs w:val="21"/>
+          <w:lang w:bidi="hi-IN"/>
+        </w:rPr>
+      </w:pPr>
+    </w:p>
+    <w:p>
+      <w:pPr>
+        <w:shd w:val="clear" w:color="auto" w:fill="1F1F1F"/>
+        <w:spacing w:after="0" w:line="285" w:lineRule="atLeast"/>
+        <w:rPr>
+          <w:rFonts w:ascii="Consolas" w:eastAsia="Times New Roman" w:hAnsi="Consolas" w:cs="Times New Roman"/>
+          <w:color w:val="CCCCCC"/>
+          <w:sz w:val="21"/>
+          <w:szCs w:val="21"/>
+          <w:lang w:bidi="hi-IN"/>
+        </w:rPr>
+      </w:pPr>
+      <w:proofErr w:type="gramStart"/>
+      <w:r>
+        <w:rPr>
+          <w:rFonts w:ascii="Consolas" w:eastAsia="Times New Roman" w:hAnsi="Consolas" w:cs="Times New Roman"/>
+          <w:color w:val="C586C0"/>
+          <w:sz w:val="21"/>
+          <w:szCs w:val="21"/>
+          <w:lang w:bidi="hi-IN"/>
+        </w:rPr>
+        <w:t>export</w:t>
+      </w:r>
+      <w:proofErr w:type="gramEnd"/>
+      <w:r>
+        <w:rPr>
+          <w:rFonts w:ascii="Consolas" w:eastAsia="Times New Roman" w:hAnsi="Consolas" w:cs="Times New Roman"/>
+          <w:color w:val="CCCCCC"/>
+          <w:sz w:val="21"/>
+          <w:szCs w:val="21"/>
+          <w:lang w:bidi="hi-IN"/>
+        </w:rPr>
+        <w:t xml:space="preserve"> { </w:t>
+      </w:r>
+      <w:proofErr w:type="spellStart"/>
+      <w:r>
+        <w:rPr>
+          <w:rFonts w:ascii="Consolas" w:eastAsia="Times New Roman" w:hAnsi="Consolas" w:cs="Times New Roman"/>
+          <w:color w:val="DCDCAA"/>
+          <w:sz w:val="21"/>
+          <w:szCs w:val="21"/>
+          <w:lang w:bidi="hi-IN"/>
+        </w:rPr>
+        <w:t>uploadOnCloudinary</w:t>
+      </w:r>
+      <w:proofErr w:type="spellEnd"/>
+      <w:r>
+        <w:rPr>
+          <w:rFonts w:ascii="Consolas" w:eastAsia="Times New Roman" w:hAnsi="Consolas" w:cs="Times New Roman"/>
+          <w:color w:val="CCCCCC"/>
+          <w:sz w:val="21"/>
+          <w:szCs w:val="21"/>
+          <w:lang w:bidi="hi-IN"/>
+        </w:rPr>
+        <w:t xml:space="preserve"> };</w:t>
+      </w:r>
+    </w:p>
+    <w:p>
+      <w:pPr>
+        <w:shd w:val="clear" w:color="auto" w:fill="1F1F1F"/>
+        <w:spacing w:after="0" w:line="285" w:lineRule="atLeast"/>
+        <w:rPr>
+          <w:rFonts w:ascii="Consolas" w:eastAsia="Times New Roman" w:hAnsi="Consolas" w:cs="Times New Roman"/>
+          <w:color w:val="CCCCCC"/>
+          <w:sz w:val="21"/>
+          <w:szCs w:val="21"/>
+          <w:lang w:bidi="hi-IN"/>
+        </w:rPr>
+      </w:pPr>
+    </w:p>
+    <w:p>
+      <w:pPr>
+        <w:rPr>
+          <w:b/>
+          <w:bCs/>
+          <w:sz w:val="32"/>
+          <w:szCs w:val="32"/>
+          <w:u w:val="single"/>
+        </w:rPr>
+      </w:pPr>
+    </w:p>
+    <w:p>
+      <w:pPr>
+        <w:spacing w:before="100" w:beforeAutospacing="1" w:after="100" w:afterAutospacing="1" w:line="240" w:lineRule="auto"/>
+        <w:rPr>
+          <w:rFonts w:ascii="Times New Roman" w:eastAsia="Times New Roman" w:hAnsi="Times New Roman" w:cs="Times New Roman"/>
+          <w:sz w:val="24"/>
+          <w:szCs w:val="24"/>
+          <w:lang w:bidi="hi-IN"/>
+        </w:rPr>
+      </w:pPr>
+      <w:r>
+        <w:rPr>
+          <w:rFonts w:ascii="Times New Roman" w:eastAsia="Times New Roman" w:hAnsi="Times New Roman" w:cs="Times New Roman"/>
+          <w:sz w:val="24"/>
+          <w:szCs w:val="24"/>
+          <w:lang w:bidi="hi-IN"/>
+        </w:rPr>
+        <w:t xml:space="preserve">This code defines a utility function for uploading files to Cloudinary using the </w:t>
+      </w:r>
+      <w:proofErr w:type="spellStart"/>
+      <w:r>
+        <w:rPr>
+          <w:rFonts w:ascii="Courier New" w:eastAsia="Times New Roman" w:hAnsi="Courier New" w:cs="Courier New"/>
+          <w:sz w:val="20"/>
+          <w:szCs w:val="20"/>
+          <w:lang w:bidi="hi-IN"/>
+        </w:rPr>
+        <w:t>cloudinary</w:t>
+      </w:r>
+      <w:proofErr w:type="spellEnd"/>
+      <w:r>
+        <w:rPr>
+          <w:rFonts w:ascii="Times New Roman" w:eastAsia="Times New Roman" w:hAnsi="Times New Roman" w:cs="Times New Roman"/>
+          <w:sz w:val="24"/>
+          <w:szCs w:val="24"/>
+          <w:lang w:bidi="hi-IN"/>
+        </w:rPr>
+        <w:t xml:space="preserve"> package, with additional functionality to clean up temporary files stored locally after the upload operation.</w:t>
+      </w:r>
+    </w:p>
+    <w:p>
+      <w:pPr>
+        <w:spacing w:after="0" w:line="240" w:lineRule="auto"/>
+        <w:rPr>
+          <w:rFonts w:ascii="Times New Roman" w:eastAsia="Times New Roman" w:hAnsi="Times New Roman" w:cs="Times New Roman"/>
+          <w:sz w:val="24"/>
+          <w:szCs w:val="24"/>
+          <w:lang w:bidi="hi-IN"/>
+        </w:rPr>
+      </w:pPr>
+      <w:r>
+        <w:rPr>
+          <w:rFonts w:ascii="Times New Roman" w:eastAsia="Times New Roman" w:hAnsi="Times New Roman" w:cs="Times New Roman"/>
+          <w:sz w:val="24"/>
+          <w:szCs w:val="24"/>
+          <w:lang w:bidi="hi-IN"/>
+        </w:rPr>
+        <w:pict>
+          <v:rect id="_x0000_i1025" style="width:0;height:1.5pt" o:hralign="center" o:hrstd="t" o:hr="t" fillcolor="#a0a0a0" stroked="f"/>
+        </w:pict>
+      </w:r>
+    </w:p>
+    <w:p>
+      <w:pPr>
+        <w:spacing w:before="100" w:beforeAutospacing="1" w:after="100" w:afterAutospacing="1" w:line="240" w:lineRule="auto"/>
+        <w:outlineLvl w:val="2"/>
+        <w:rPr>
+          <w:rFonts w:ascii="Times New Roman" w:eastAsia="Times New Roman" w:hAnsi="Times New Roman" w:cs="Times New Roman"/>
+          <w:b/>
+          <w:bCs/>
+          <w:sz w:val="27"/>
+          <w:szCs w:val="27"/>
+          <w:lang w:bidi="hi-IN"/>
+        </w:rPr>
+      </w:pPr>
+      <w:r>
+        <w:rPr>
+          <w:rFonts w:ascii="Times New Roman" w:eastAsia="Times New Roman" w:hAnsi="Times New Roman" w:cs="Times New Roman"/>
+          <w:b/>
+          <w:bCs/>
+          <w:sz w:val="27"/>
+          <w:szCs w:val="27"/>
+          <w:lang w:bidi="hi-IN"/>
+        </w:rPr>
+        <w:t>Code Explanation</w:t>
+      </w:r>
+    </w:p>
+    <w:p>
+      <w:pPr>
+        <w:numPr>
+          <w:ilvl w:val="0"/>
+          <w:numId w:val="2"/>
+        </w:numPr>
+        <w:spacing w:before="100" w:beforeAutospacing="1" w:after="100" w:afterAutospacing="1" w:line="240" w:lineRule="auto"/>
+        <w:rPr>
+          <w:rFonts w:ascii="Times New Roman" w:eastAsia="Times New Roman" w:hAnsi="Times New Roman" w:cs="Times New Roman"/>
+          <w:sz w:val="24"/>
+          <w:szCs w:val="24"/>
+          <w:lang w:bidi="hi-IN"/>
+        </w:rPr>
+      </w:pPr>
+      <w:r>
+        <w:rPr>
+          <w:rFonts w:ascii="Times New Roman" w:eastAsia="Times New Roman" w:hAnsi="Times New Roman" w:cs="Times New Roman"/>
+          <w:b/>
+          <w:bCs/>
+          <w:sz w:val="24"/>
+          <w:szCs w:val="24"/>
+          <w:lang w:bidi="hi-IN"/>
+        </w:rPr>
+        <w:t>Cloudinary Configuration</w:t>
+      </w:r>
+    </w:p>
+    <w:p>
+      <w:pPr>
+        <w:shd w:val="clear" w:color="auto" w:fill="1F1F1F"/>
+        <w:spacing w:after="0" w:line="285" w:lineRule="atLeast"/>
+        <w:rPr>
+          <w:rFonts w:ascii="Consolas" w:eastAsia="Times New Roman" w:hAnsi="Consolas" w:cs="Times New Roman"/>
+          <w:color w:val="CCCCCC"/>
+          <w:sz w:val="21"/>
+          <w:szCs w:val="21"/>
+          <w:lang w:bidi="hi-IN"/>
+        </w:rPr>
+      </w:pPr>
+      <w:proofErr w:type="spellStart"/>
+      <w:proofErr w:type="gramStart"/>
+      <w:r>
+        <w:rPr>
+          <w:rFonts w:ascii="Consolas" w:eastAsia="Times New Roman" w:hAnsi="Consolas" w:cs="Times New Roman"/>
+          <w:color w:val="4EC9B0"/>
+          <w:sz w:val="21"/>
+          <w:szCs w:val="21"/>
+          <w:lang w:bidi="hi-IN"/>
+        </w:rPr>
+        <w:t>cloudinary</w:t>
+      </w:r>
+      <w:r>
+        <w:rPr>
+          <w:rFonts w:ascii="Consolas" w:eastAsia="Times New Roman" w:hAnsi="Consolas" w:cs="Times New Roman"/>
+          <w:color w:val="CCCCCC"/>
+          <w:sz w:val="21"/>
+          <w:szCs w:val="21"/>
+          <w:lang w:bidi="hi-IN"/>
+        </w:rPr>
+        <w:t>.</w:t>
+      </w:r>
+      <w:r>
+        <w:rPr>
+          <w:rFonts w:ascii="Consolas" w:eastAsia="Times New Roman" w:hAnsi="Consolas" w:cs="Times New Roman"/>
+          <w:color w:val="DCDCAA"/>
+          <w:sz w:val="21"/>
+          <w:szCs w:val="21"/>
+          <w:lang w:bidi="hi-IN"/>
+        </w:rPr>
+        <w:t>config</w:t>
+      </w:r>
+      <w:proofErr w:type="spellEnd"/>
+      <w:r>
+        <w:rPr>
+          <w:rFonts w:ascii="Consolas" w:eastAsia="Times New Roman" w:hAnsi="Consolas" w:cs="Times New Roman"/>
+          <w:color w:val="CCCCCC"/>
+          <w:sz w:val="21"/>
+          <w:szCs w:val="21"/>
+          <w:lang w:bidi="hi-IN"/>
+        </w:rPr>
+        <w:t>({</w:t>
+      </w:r>
+      <w:proofErr w:type="gramEnd"/>
+    </w:p>
+    <w:p>
+      <w:pPr>
+        <w:shd w:val="clear" w:color="auto" w:fill="1F1F1F"/>
+        <w:spacing w:after="0" w:line="285" w:lineRule="atLeast"/>
+        <w:rPr>
+          <w:rFonts w:ascii="Consolas" w:eastAsia="Times New Roman" w:hAnsi="Consolas" w:cs="Times New Roman"/>
+          <w:color w:val="CCCCCC"/>
+          <w:sz w:val="21"/>
+          <w:szCs w:val="21"/>
+          <w:lang w:bidi="hi-IN"/>
+        </w:rPr>
+      </w:pPr>
+      <w:r>
+        <w:rPr>
+          <w:rFonts w:ascii="Consolas" w:eastAsia="Times New Roman" w:hAnsi="Consolas" w:cs="Times New Roman"/>
+          <w:color w:val="CCCCCC"/>
+          <w:sz w:val="21"/>
+          <w:szCs w:val="21"/>
+          <w:lang w:bidi="hi-IN"/>
+        </w:rPr>
+        <w:t xml:space="preserve">    </w:t>
+      </w:r>
+      <w:proofErr w:type="spellStart"/>
+      <w:r>
+        <w:rPr>
+          <w:rFonts w:ascii="Consolas" w:eastAsia="Times New Roman" w:hAnsi="Consolas" w:cs="Times New Roman"/>
+          <w:color w:val="9CDCFE"/>
+          <w:sz w:val="21"/>
+          <w:szCs w:val="21"/>
+          <w:lang w:bidi="hi-IN"/>
+        </w:rPr>
+        <w:t>cloud_name</w:t>
+      </w:r>
+      <w:proofErr w:type="spellEnd"/>
+      <w:r>
+        <w:rPr>
+          <w:rFonts w:ascii="Consolas" w:eastAsia="Times New Roman" w:hAnsi="Consolas" w:cs="Times New Roman"/>
+          <w:color w:val="9CDCFE"/>
+          <w:sz w:val="21"/>
+          <w:szCs w:val="21"/>
+          <w:lang w:bidi="hi-IN"/>
+        </w:rPr>
+        <w:t>:</w:t>
+      </w:r>
+      <w:r>
+        <w:rPr>
+          <w:rFonts w:ascii="Consolas" w:eastAsia="Times New Roman" w:hAnsi="Consolas" w:cs="Times New Roman"/>
+          <w:color w:val="CCCCCC"/>
+          <w:sz w:val="21"/>
+          <w:szCs w:val="21"/>
+          <w:lang w:bidi="hi-IN"/>
+        </w:rPr>
+        <w:t xml:space="preserve"> </w:t>
+      </w:r>
+      <w:proofErr w:type="spellStart"/>
+      <w:r>
+        <w:rPr>
+          <w:rFonts w:ascii="Consolas" w:eastAsia="Times New Roman" w:hAnsi="Consolas" w:cs="Times New Roman"/>
+          <w:color w:val="9CDCFE"/>
+          <w:sz w:val="21"/>
+          <w:szCs w:val="21"/>
+          <w:lang w:bidi="hi-IN"/>
+        </w:rPr>
+        <w:t>process</w:t>
+      </w:r>
+      <w:r>
+        <w:rPr>
+          <w:rFonts w:ascii="Consolas" w:eastAsia="Times New Roman" w:hAnsi="Consolas" w:cs="Times New Roman"/>
+          <w:color w:val="CCCCCC"/>
+          <w:sz w:val="21"/>
+          <w:szCs w:val="21"/>
+          <w:lang w:bidi="hi-IN"/>
+        </w:rPr>
+        <w:t>.</w:t>
+      </w:r>
+      <w:r>
+        <w:rPr>
+          <w:rFonts w:ascii="Consolas" w:eastAsia="Times New Roman" w:hAnsi="Consolas" w:cs="Times New Roman"/>
+          <w:color w:val="9CDCFE"/>
+          <w:sz w:val="21"/>
+          <w:szCs w:val="21"/>
+          <w:lang w:bidi="hi-IN"/>
+        </w:rPr>
+        <w:t>env</w:t>
+      </w:r>
+      <w:r>
+        <w:rPr>
+          <w:rFonts w:ascii="Consolas" w:eastAsia="Times New Roman" w:hAnsi="Consolas" w:cs="Times New Roman"/>
+          <w:color w:val="CCCCCC"/>
+          <w:sz w:val="21"/>
+          <w:szCs w:val="21"/>
+          <w:lang w:bidi="hi-IN"/>
+        </w:rPr>
+        <w:t>.</w:t>
+      </w:r>
+      <w:r>
+        <w:rPr>
+          <w:rFonts w:ascii="Consolas" w:eastAsia="Times New Roman" w:hAnsi="Consolas" w:cs="Times New Roman"/>
+          <w:color w:val="4FC1FF"/>
+          <w:sz w:val="21"/>
+          <w:szCs w:val="21"/>
+          <w:lang w:bidi="hi-IN"/>
+        </w:rPr>
+        <w:t>CLOUDINARY_NAME</w:t>
+      </w:r>
+      <w:proofErr w:type="spellEnd"/>
+      <w:r>
+        <w:rPr>
+          <w:rFonts w:ascii="Consolas" w:eastAsia="Times New Roman" w:hAnsi="Consolas" w:cs="Times New Roman"/>
+          <w:color w:val="CCCCCC"/>
+          <w:sz w:val="21"/>
+          <w:szCs w:val="21"/>
+          <w:lang w:bidi="hi-IN"/>
+        </w:rPr>
+        <w:t>,</w:t>
+      </w:r>
+    </w:p>
+    <w:p>
+      <w:pPr>
+        <w:shd w:val="clear" w:color="auto" w:fill="1F1F1F"/>
+        <w:spacing w:after="0" w:line="285" w:lineRule="atLeast"/>
+        <w:rPr>
+          <w:rFonts w:ascii="Consolas" w:eastAsia="Times New Roman" w:hAnsi="Consolas" w:cs="Times New Roman"/>
+          <w:color w:val="CCCCCC"/>
+          <w:sz w:val="21"/>
+          <w:szCs w:val="21"/>
+          <w:lang w:bidi="hi-IN"/>
+        </w:rPr>
+      </w:pPr>
+      <w:r>
+        <w:rPr>
+          <w:rFonts w:ascii="Consolas" w:eastAsia="Times New Roman" w:hAnsi="Consolas" w:cs="Times New Roman"/>
+          <w:color w:val="CCCCCC"/>
+          <w:sz w:val="21"/>
+          <w:szCs w:val="21"/>
+          <w:lang w:bidi="hi-IN"/>
+        </w:rPr>
+        <w:t xml:space="preserve">    </w:t>
+      </w:r>
+      <w:proofErr w:type="spellStart"/>
+      <w:r>
+        <w:rPr>
+          <w:rFonts w:ascii="Consolas" w:eastAsia="Times New Roman" w:hAnsi="Consolas" w:cs="Times New Roman"/>
+          <w:color w:val="9CDCFE"/>
+          <w:sz w:val="21"/>
+          <w:szCs w:val="21"/>
+          <w:lang w:bidi="hi-IN"/>
+        </w:rPr>
+        <w:t>api_key</w:t>
+      </w:r>
+      <w:proofErr w:type="spellEnd"/>
+      <w:r>
+        <w:rPr>
+          <w:rFonts w:ascii="Consolas" w:eastAsia="Times New Roman" w:hAnsi="Consolas" w:cs="Times New Roman"/>
+          <w:color w:val="9CDCFE"/>
+          <w:sz w:val="21"/>
+          <w:szCs w:val="21"/>
+          <w:lang w:bidi="hi-IN"/>
+        </w:rPr>
+        <w:t>:</w:t>
+      </w:r>
+      <w:r>
+        <w:rPr>
+          <w:rFonts w:ascii="Consolas" w:eastAsia="Times New Roman" w:hAnsi="Consolas" w:cs="Times New Roman"/>
+          <w:color w:val="CCCCCC"/>
+          <w:sz w:val="21"/>
+          <w:szCs w:val="21"/>
+          <w:lang w:bidi="hi-IN"/>
+        </w:rPr>
+        <w:t xml:space="preserve"> </w:t>
+      </w:r>
+      <w:proofErr w:type="spellStart"/>
+      <w:r>
+        <w:rPr>
+          <w:rFonts w:ascii="Consolas" w:eastAsia="Times New Roman" w:hAnsi="Consolas" w:cs="Times New Roman"/>
+          <w:color w:val="9CDCFE"/>
+          <w:sz w:val="21"/>
+          <w:szCs w:val="21"/>
+          <w:lang w:bidi="hi-IN"/>
+        </w:rPr>
+        <w:t>process</w:t>
+      </w:r>
+      <w:r>
+        <w:rPr>
+          <w:rFonts w:ascii="Consolas" w:eastAsia="Times New Roman" w:hAnsi="Consolas" w:cs="Times New Roman"/>
+          <w:color w:val="CCCCCC"/>
+          <w:sz w:val="21"/>
+          <w:szCs w:val="21"/>
+          <w:lang w:bidi="hi-IN"/>
+        </w:rPr>
+        <w:t>.</w:t>
+      </w:r>
+      <w:r>
+        <w:rPr>
+          <w:rFonts w:ascii="Consolas" w:eastAsia="Times New Roman" w:hAnsi="Consolas" w:cs="Times New Roman"/>
+          <w:color w:val="9CDCFE"/>
+          <w:sz w:val="21"/>
+          <w:szCs w:val="21"/>
+          <w:lang w:bidi="hi-IN"/>
+        </w:rPr>
+        <w:t>env</w:t>
+      </w:r>
+      <w:r>
+        <w:rPr>
+          <w:rFonts w:ascii="Consolas" w:eastAsia="Times New Roman" w:hAnsi="Consolas" w:cs="Times New Roman"/>
+          <w:color w:val="CCCCCC"/>
+          <w:sz w:val="21"/>
+          <w:szCs w:val="21"/>
+          <w:lang w:bidi="hi-IN"/>
+        </w:rPr>
+        <w:t>.</w:t>
+      </w:r>
+      <w:r>
+        <w:rPr>
+          <w:rFonts w:ascii="Consolas" w:eastAsia="Times New Roman" w:hAnsi="Consolas" w:cs="Times New Roman"/>
+          <w:color w:val="4FC1FF"/>
+          <w:sz w:val="21"/>
+          <w:szCs w:val="21"/>
+          <w:lang w:bidi="hi-IN"/>
+        </w:rPr>
+        <w:t>CLOUDINARY_API_KEY</w:t>
+      </w:r>
+      <w:proofErr w:type="spellEnd"/>
+      <w:r>
+        <w:rPr>
+          <w:rFonts w:ascii="Consolas" w:eastAsia="Times New Roman" w:hAnsi="Consolas" w:cs="Times New Roman"/>
+          <w:color w:val="CCCCCC"/>
+          <w:sz w:val="21"/>
+          <w:szCs w:val="21"/>
+          <w:lang w:bidi="hi-IN"/>
+        </w:rPr>
+        <w:t>,</w:t>
+      </w:r>
+    </w:p>
+    <w:p>
+      <w:pPr>
+        <w:shd w:val="clear" w:color="auto" w:fill="1F1F1F"/>
+        <w:spacing w:after="0" w:line="285" w:lineRule="atLeast"/>
+        <w:rPr>
+          <w:rFonts w:ascii="Consolas" w:eastAsia="Times New Roman" w:hAnsi="Consolas" w:cs="Times New Roman"/>
+          <w:color w:val="CCCCCC"/>
+          <w:sz w:val="21"/>
+          <w:szCs w:val="21"/>
+          <w:lang w:bidi="hi-IN"/>
+        </w:rPr>
+      </w:pPr>
+      <w:r>
+        <w:rPr>
+          <w:rFonts w:ascii="Consolas" w:eastAsia="Times New Roman" w:hAnsi="Consolas" w:cs="Times New Roman"/>
+          <w:color w:val="CCCCCC"/>
+          <w:sz w:val="21"/>
+          <w:szCs w:val="21"/>
+          <w:lang w:bidi="hi-IN"/>
+        </w:rPr>
+        <w:t xml:space="preserve">    </w:t>
+      </w:r>
+      <w:proofErr w:type="spellStart"/>
+      <w:r>
+        <w:rPr>
+          <w:rFonts w:ascii="Consolas" w:eastAsia="Times New Roman" w:hAnsi="Consolas" w:cs="Times New Roman"/>
+          <w:color w:val="9CDCFE"/>
+          <w:sz w:val="21"/>
+          <w:szCs w:val="21"/>
+          <w:lang w:bidi="hi-IN"/>
+        </w:rPr>
+        <w:t>api_secret</w:t>
+      </w:r>
+      <w:proofErr w:type="spellEnd"/>
+      <w:r>
+        <w:rPr>
+          <w:rFonts w:ascii="Consolas" w:eastAsia="Times New Roman" w:hAnsi="Consolas" w:cs="Times New Roman"/>
+          <w:color w:val="9CDCFE"/>
+          <w:sz w:val="21"/>
+          <w:szCs w:val="21"/>
+          <w:lang w:bidi="hi-IN"/>
+        </w:rPr>
+        <w:t>:</w:t>
+      </w:r>
+      <w:r>
+        <w:rPr>
+          <w:rFonts w:ascii="Consolas" w:eastAsia="Times New Roman" w:hAnsi="Consolas" w:cs="Times New Roman"/>
+          <w:color w:val="CCCCCC"/>
+          <w:sz w:val="21"/>
+          <w:szCs w:val="21"/>
+          <w:lang w:bidi="hi-IN"/>
+        </w:rPr>
+        <w:t xml:space="preserve"> </w:t>
+      </w:r>
+      <w:proofErr w:type="spellStart"/>
+      <w:r>
+        <w:rPr>
+          <w:rFonts w:ascii="Consolas" w:eastAsia="Times New Roman" w:hAnsi="Consolas" w:cs="Times New Roman"/>
+          <w:color w:val="9CDCFE"/>
+          <w:sz w:val="21"/>
+          <w:szCs w:val="21"/>
+          <w:lang w:bidi="hi-IN"/>
+        </w:rPr>
+        <w:t>process</w:t>
+      </w:r>
+      <w:r>
+        <w:rPr>
+          <w:rFonts w:ascii="Consolas" w:eastAsia="Times New Roman" w:hAnsi="Consolas" w:cs="Times New Roman"/>
+          <w:color w:val="CCCCCC"/>
+          <w:sz w:val="21"/>
+          <w:szCs w:val="21"/>
+          <w:lang w:bidi="hi-IN"/>
+        </w:rPr>
+        <w:t>.</w:t>
+      </w:r>
+      <w:r>
+        <w:rPr>
+          <w:rFonts w:ascii="Consolas" w:eastAsia="Times New Roman" w:hAnsi="Consolas" w:cs="Times New Roman"/>
+          <w:color w:val="9CDCFE"/>
+          <w:sz w:val="21"/>
+          <w:szCs w:val="21"/>
+          <w:lang w:bidi="hi-IN"/>
+        </w:rPr>
+        <w:t>env</w:t>
+      </w:r>
+      <w:r>
+        <w:rPr>
+          <w:rFonts w:ascii="Consolas" w:eastAsia="Times New Roman" w:hAnsi="Consolas" w:cs="Times New Roman"/>
+          <w:color w:val="CCCCCC"/>
+          <w:sz w:val="21"/>
+          <w:szCs w:val="21"/>
+          <w:lang w:bidi="hi-IN"/>
+        </w:rPr>
+        <w:t>.</w:t>
+      </w:r>
+      <w:r>
+        <w:rPr>
+          <w:rFonts w:ascii="Consolas" w:eastAsia="Times New Roman" w:hAnsi="Consolas" w:cs="Times New Roman"/>
+          <w:color w:val="4FC1FF"/>
+          <w:sz w:val="21"/>
+          <w:szCs w:val="21"/>
+          <w:lang w:bidi="hi-IN"/>
+        </w:rPr>
+        <w:t>CLOUDINARY_API_SECRET</w:t>
+      </w:r>
+      <w:proofErr w:type="spellEnd"/>
+      <w:r>
+        <w:rPr>
+          <w:rFonts w:ascii="Consolas" w:eastAsia="Times New Roman" w:hAnsi="Consolas" w:cs="Times New Roman"/>
+          <w:color w:val="CCCCCC"/>
+          <w:sz w:val="21"/>
+          <w:szCs w:val="21"/>
+          <w:lang w:bidi="hi-IN"/>
+        </w:rPr>
+        <w:t>,</w:t>
+      </w:r>
+    </w:p>
+    <w:p>
+      <w:pPr>
+        <w:shd w:val="clear" w:color="auto" w:fill="1F1F1F"/>
+        <w:spacing w:after="0" w:line="285" w:lineRule="atLeast"/>
+        <w:rPr>
+          <w:rFonts w:ascii="Consolas" w:eastAsia="Times New Roman" w:hAnsi="Consolas" w:cs="Times New Roman"/>
+          <w:color w:val="CCCCCC"/>
+          <w:sz w:val="21"/>
+          <w:szCs w:val="21"/>
+          <w:lang w:bidi="hi-IN"/>
+        </w:rPr>
+      </w:pPr>
+      <w:r>
+        <w:rPr>
+          <w:rFonts w:ascii="Consolas" w:eastAsia="Times New Roman" w:hAnsi="Consolas" w:cs="Times New Roman"/>
+          <w:color w:val="CCCCCC"/>
+          <w:sz w:val="21"/>
+          <w:szCs w:val="21"/>
+          <w:lang w:bidi="hi-IN"/>
+        </w:rPr>
+        <w:t>});</w:t>
+      </w:r>
+    </w:p>
+    <w:p>
+      <w:pPr>
+        <w:numPr>
+          <w:ilvl w:val="1"/>
+          <w:numId w:val="2"/>
+        </w:numPr>
+        <w:spacing w:before="100" w:beforeAutospacing="1" w:after="100" w:afterAutospacing="1" w:line="240" w:lineRule="auto"/>
+        <w:rPr>
+          <w:rFonts w:ascii="Times New Roman" w:eastAsia="Times New Roman" w:hAnsi="Times New Roman" w:cs="Times New Roman"/>
+          <w:sz w:val="24"/>
+          <w:szCs w:val="24"/>
+          <w:lang w:bidi="hi-IN"/>
+        </w:rPr>
+      </w:pPr>
+      <w:proofErr w:type="spellStart"/>
+      <w:r>
+        <w:rPr>
+          <w:rFonts w:ascii="Courier New" w:eastAsia="Times New Roman" w:hAnsi="Courier New" w:cs="Courier New"/>
+          <w:b/>
+          <w:bCs/>
+          <w:sz w:val="20"/>
+          <w:szCs w:val="20"/>
+          <w:lang w:bidi="hi-IN"/>
+        </w:rPr>
+        <w:t>cloud_name</w:t>
+      </w:r>
+      <w:proofErr w:type="spellEnd"/>
+      <w:r>
+        <w:rPr>
+          <w:rFonts w:ascii="Times New Roman" w:eastAsia="Times New Roman" w:hAnsi="Times New Roman" w:cs="Times New Roman"/>
+          <w:sz w:val="24"/>
+          <w:szCs w:val="24"/>
+          <w:lang w:bidi="hi-IN"/>
+        </w:rPr>
+        <w:t xml:space="preserve">, </w:t>
+      </w:r>
+      <w:proofErr w:type="spellStart"/>
+      <w:r>
+        <w:rPr>
+          <w:rFonts w:ascii="Courier New" w:eastAsia="Times New Roman" w:hAnsi="Courier New" w:cs="Courier New"/>
+          <w:b/>
+          <w:bCs/>
+          <w:sz w:val="20"/>
+          <w:szCs w:val="20"/>
+          <w:lang w:bidi="hi-IN"/>
+        </w:rPr>
+        <w:t>api_key</w:t>
+      </w:r>
+      <w:proofErr w:type="spellEnd"/>
+      <w:r>
+        <w:rPr>
+          <w:rFonts w:ascii="Times New Roman" w:eastAsia="Times New Roman" w:hAnsi="Times New Roman" w:cs="Times New Roman"/>
+          <w:sz w:val="24"/>
+          <w:szCs w:val="24"/>
+          <w:lang w:bidi="hi-IN"/>
+        </w:rPr>
+        <w:t xml:space="preserve">, and </w:t>
+      </w:r>
+      <w:proofErr w:type="spellStart"/>
+      <w:r>
+        <w:rPr>
+          <w:rFonts w:ascii="Courier New" w:eastAsia="Times New Roman" w:hAnsi="Courier New" w:cs="Courier New"/>
+          <w:b/>
+          <w:bCs/>
+          <w:sz w:val="20"/>
+          <w:szCs w:val="20"/>
+          <w:lang w:bidi="hi-IN"/>
+        </w:rPr>
+        <w:t>api_secret</w:t>
+      </w:r>
+      <w:proofErr w:type="spellEnd"/>
+      <w:r>
+        <w:rPr>
+          <w:rFonts w:ascii="Times New Roman" w:eastAsia="Times New Roman" w:hAnsi="Times New Roman" w:cs="Times New Roman"/>
+          <w:sz w:val="24"/>
+          <w:szCs w:val="24"/>
+          <w:lang w:bidi="hi-IN"/>
+        </w:rPr>
+        <w:t>: These credentials are retrieved from environment variables (</w:t>
+      </w:r>
+      <w:proofErr w:type="spellStart"/>
+      <w:r>
+        <w:rPr>
+          <w:rFonts w:ascii="Courier New" w:eastAsia="Times New Roman" w:hAnsi="Courier New" w:cs="Courier New"/>
+          <w:sz w:val="20"/>
+          <w:szCs w:val="20"/>
+          <w:lang w:bidi="hi-IN"/>
+        </w:rPr>
+        <w:t>process.env</w:t>
+      </w:r>
+      <w:proofErr w:type="spellEnd"/>
+      <w:r>
+        <w:rPr>
+          <w:rFonts w:ascii="Times New Roman" w:eastAsia="Times New Roman" w:hAnsi="Times New Roman" w:cs="Times New Roman"/>
+          <w:sz w:val="24"/>
+          <w:szCs w:val="24"/>
+          <w:lang w:bidi="hi-IN"/>
+        </w:rPr>
+        <w:t>). They authenticate the application with Cloudinary.</w:t>
+      </w:r>
+    </w:p>
+    <w:p>
+      <w:pPr>
+        <w:numPr>
+          <w:ilvl w:val="1"/>
+          <w:numId w:val="2"/>
+        </w:numPr>
+        <w:spacing w:before="100" w:beforeAutospacing="1" w:after="100" w:afterAutospacing="1" w:line="240" w:lineRule="auto"/>
+        <w:rPr>
+          <w:rFonts w:ascii="Times New Roman" w:eastAsia="Times New Roman" w:hAnsi="Times New Roman" w:cs="Times New Roman"/>
+          <w:sz w:val="24"/>
+          <w:szCs w:val="24"/>
+          <w:lang w:bidi="hi-IN"/>
+        </w:rPr>
+      </w:pPr>
+      <w:r>
+        <w:rPr>
+          <w:rFonts w:ascii="Times New Roman" w:eastAsia="Times New Roman" w:hAnsi="Times New Roman" w:cs="Times New Roman"/>
+          <w:sz w:val="24"/>
+          <w:szCs w:val="24"/>
+          <w:lang w:bidi="hi-IN"/>
+        </w:rPr>
+        <w:t xml:space="preserve">Ensure these variables are correctly set in your </w:t>
+      </w:r>
+      <w:r>
+        <w:rPr>
+          <w:rFonts w:ascii="Courier New" w:eastAsia="Times New Roman" w:hAnsi="Courier New" w:cs="Courier New"/>
+          <w:sz w:val="20"/>
+          <w:szCs w:val="20"/>
+          <w:lang w:bidi="hi-IN"/>
+        </w:rPr>
+        <w:t>.env</w:t>
+      </w:r>
+      <w:r>
+        <w:rPr>
+          <w:rFonts w:ascii="Times New Roman" w:eastAsia="Times New Roman" w:hAnsi="Times New Roman" w:cs="Times New Roman"/>
+          <w:sz w:val="24"/>
+          <w:szCs w:val="24"/>
+          <w:lang w:bidi="hi-IN"/>
+        </w:rPr>
+        <w:t xml:space="preserve"> file:</w:t>
+      </w:r>
+    </w:p>
+    <w:p>
+      <w:pPr>
+        <w:tabs>
+          <w:tab w:val="left" w:pos="916"/>
+          <w:tab w:val="left" w:pos="1832"/>
+          <w:tab w:val="left" w:pos="2748"/>
+          <w:tab w:val="left" w:pos="3664"/>
+          <w:tab w:val="left" w:pos="4580"/>
+          <w:tab w:val="left" w:pos="5496"/>
+          <w:tab w:val="left" w:pos="6412"/>
+          <w:tab w:val="left" w:pos="7328"/>
+          <w:tab w:val="left" w:pos="8244"/>
+          <w:tab w:val="left" w:pos="9160"/>
+          <w:tab w:val="left" w:pos="10076"/>
+          <w:tab w:val="left" w:pos="10992"/>
+          <w:tab w:val="left" w:pos="11908"/>
+          <w:tab w:val="left" w:pos="12824"/>
+          <w:tab w:val="left" w:pos="13740"/>
+          <w:tab w:val="left" w:pos="14656"/>
+        </w:tabs>
+        <w:spacing w:after="0" w:line="240" w:lineRule="auto"/>
+        <w:ind w:left="1440"/>
+        <w:rPr>
+          <w:rFonts w:ascii="Courier New" w:eastAsia="Times New Roman" w:hAnsi="Courier New" w:cs="Courier New"/>
+          <w:sz w:val="20"/>
+          <w:szCs w:val="20"/>
+          <w:lang w:bidi="hi-IN"/>
+        </w:rPr>
+      </w:pPr>
+      <w:r>
+        <w:rPr>
+          <w:rFonts w:ascii="Courier New" w:eastAsia="Times New Roman" w:hAnsi="Courier New" w:cs="Courier New"/>
+          <w:sz w:val="20"/>
+          <w:szCs w:val="20"/>
+          <w:lang w:bidi="hi-IN"/>
+        </w:rPr>
+        <w:t>CLOUDINARY_NAME=your-</w:t>
+      </w:r>
+      <w:proofErr w:type="spellStart"/>
+      <w:r>
+        <w:rPr>
+          <w:rFonts w:ascii="Courier New" w:eastAsia="Times New Roman" w:hAnsi="Courier New" w:cs="Courier New"/>
+          <w:sz w:val="20"/>
+          <w:szCs w:val="20"/>
+          <w:lang w:bidi="hi-IN"/>
+        </w:rPr>
+        <w:t>cloudinary</w:t>
+      </w:r>
+      <w:proofErr w:type="spellEnd"/>
+      <w:r>
+        <w:rPr>
+          <w:rFonts w:ascii="Courier New" w:eastAsia="Times New Roman" w:hAnsi="Courier New" w:cs="Courier New"/>
+          <w:sz w:val="20"/>
+          <w:szCs w:val="20"/>
+          <w:lang w:bidi="hi-IN"/>
+        </w:rPr>
+        <w:t>-name</w:t>
+      </w:r>
+    </w:p>
+    <w:p>
+      <w:pPr>
+        <w:tabs>
+          <w:tab w:val="left" w:pos="916"/>
+          <w:tab w:val="left" w:pos="1832"/>
+          <w:tab w:val="left" w:pos="2748"/>
+          <w:tab w:val="left" w:pos="3664"/>
+          <w:tab w:val="left" w:pos="4580"/>
+          <w:tab w:val="left" w:pos="5496"/>
+          <w:tab w:val="left" w:pos="6412"/>
+          <w:tab w:val="left" w:pos="7328"/>
+          <w:tab w:val="left" w:pos="8244"/>
+          <w:tab w:val="left" w:pos="9160"/>
+          <w:tab w:val="left" w:pos="10076"/>
+          <w:tab w:val="left" w:pos="10992"/>
+          <w:tab w:val="left" w:pos="11908"/>
+          <w:tab w:val="left" w:pos="12824"/>
+          <w:tab w:val="left" w:pos="13740"/>
+          <w:tab w:val="left" w:pos="14656"/>
+        </w:tabs>
+        <w:spacing w:after="0" w:line="240" w:lineRule="auto"/>
+        <w:ind w:left="1440"/>
+        <w:rPr>
+          <w:rFonts w:ascii="Courier New" w:eastAsia="Times New Roman" w:hAnsi="Courier New" w:cs="Courier New"/>
+          <w:sz w:val="20"/>
+          <w:szCs w:val="20"/>
+          <w:lang w:bidi="hi-IN"/>
+        </w:rPr>
+      </w:pPr>
+      <w:r>
+        <w:rPr>
+          <w:rFonts w:ascii="Courier New" w:eastAsia="Times New Roman" w:hAnsi="Courier New" w:cs="Courier New"/>
+          <w:sz w:val="20"/>
+          <w:szCs w:val="20"/>
+          <w:lang w:bidi="hi-IN"/>
+        </w:rPr>
+        <w:t>CLOUDINARY_API_KEY=your-</w:t>
+      </w:r>
+      <w:proofErr w:type="spellStart"/>
+      <w:r>
+        <w:rPr>
+          <w:rFonts w:ascii="Courier New" w:eastAsia="Times New Roman" w:hAnsi="Courier New" w:cs="Courier New"/>
+          <w:sz w:val="20"/>
+          <w:szCs w:val="20"/>
+          <w:lang w:bidi="hi-IN"/>
+        </w:rPr>
+        <w:t>cloudinary</w:t>
+      </w:r>
+      <w:proofErr w:type="spellEnd"/>
+      <w:r>
+        <w:rPr>
+          <w:rFonts w:ascii="Courier New" w:eastAsia="Times New Roman" w:hAnsi="Courier New" w:cs="Courier New"/>
+          <w:sz w:val="20"/>
+          <w:szCs w:val="20"/>
+          <w:lang w:bidi="hi-IN"/>
+        </w:rPr>
+        <w:t>-</w:t>
+      </w:r>
+      <w:proofErr w:type="spellStart"/>
+      <w:r>
+        <w:rPr>
+          <w:rFonts w:ascii="Courier New" w:eastAsia="Times New Roman" w:hAnsi="Courier New" w:cs="Courier New"/>
+          <w:sz w:val="20"/>
+          <w:szCs w:val="20"/>
+          <w:lang w:bidi="hi-IN"/>
+        </w:rPr>
+        <w:t>api</w:t>
+      </w:r>
+      <w:proofErr w:type="spellEnd"/>
+      <w:r>
+        <w:rPr>
+          <w:rFonts w:ascii="Courier New" w:eastAsia="Times New Roman" w:hAnsi="Courier New" w:cs="Courier New"/>
+          <w:sz w:val="20"/>
+          <w:szCs w:val="20"/>
+          <w:lang w:bidi="hi-IN"/>
+        </w:rPr>
+        <w:t>-key</w:t>
+      </w:r>
+    </w:p>
+    <w:p>
+      <w:pPr>
+        <w:tabs>
+          <w:tab w:val="left" w:pos="916"/>
+          <w:tab w:val="left" w:pos="1832"/>
+          <w:tab w:val="left" w:pos="2748"/>
+          <w:tab w:val="left" w:pos="3664"/>
+          <w:tab w:val="left" w:pos="4580"/>
+          <w:tab w:val="left" w:pos="5496"/>
+          <w:tab w:val="left" w:pos="6412"/>
+          <w:tab w:val="left" w:pos="7328"/>
+          <w:tab w:val="left" w:pos="8244"/>
+          <w:tab w:val="left" w:pos="9160"/>
+          <w:tab w:val="left" w:pos="10076"/>
+          <w:tab w:val="left" w:pos="10992"/>
+          <w:tab w:val="left" w:pos="11908"/>
+          <w:tab w:val="left" w:pos="12824"/>
+          <w:tab w:val="left" w:pos="13740"/>
+          <w:tab w:val="left" w:pos="14656"/>
+        </w:tabs>
+        <w:spacing w:after="0" w:line="240" w:lineRule="auto"/>
+        <w:ind w:left="1440"/>
+        <w:rPr>
+          <w:rFonts w:ascii="Courier New" w:eastAsia="Times New Roman" w:hAnsi="Courier New" w:cs="Courier New"/>
+          <w:sz w:val="20"/>
+          <w:szCs w:val="20"/>
+          <w:lang w:bidi="hi-IN"/>
+        </w:rPr>
+      </w:pPr>
+      <w:r>
+        <w:rPr>
+          <w:rFonts w:ascii="Courier New" w:eastAsia="Times New Roman" w:hAnsi="Courier New" w:cs="Courier New"/>
+          <w:sz w:val="20"/>
+          <w:szCs w:val="20"/>
+          <w:lang w:bidi="hi-IN"/>
+        </w:rPr>
+        <w:t>CLOUDINARY_API_SECRET=your-</w:t>
+      </w:r>
+      <w:proofErr w:type="spellStart"/>
+      <w:r>
+        <w:rPr>
+          <w:rFonts w:ascii="Courier New" w:eastAsia="Times New Roman" w:hAnsi="Courier New" w:cs="Courier New"/>
+          <w:sz w:val="20"/>
+          <w:szCs w:val="20"/>
+          <w:lang w:bidi="hi-IN"/>
+        </w:rPr>
+        <w:t>cloudinary</w:t>
+      </w:r>
+      <w:proofErr w:type="spellEnd"/>
+      <w:r>
+        <w:rPr>
+          <w:rFonts w:ascii="Courier New" w:eastAsia="Times New Roman" w:hAnsi="Courier New" w:cs="Courier New"/>
+          <w:sz w:val="20"/>
+          <w:szCs w:val="20"/>
+          <w:lang w:bidi="hi-IN"/>
+        </w:rPr>
+        <w:t>-</w:t>
+      </w:r>
+      <w:proofErr w:type="spellStart"/>
+      <w:r>
+        <w:rPr>
+          <w:rFonts w:ascii="Courier New" w:eastAsia="Times New Roman" w:hAnsi="Courier New" w:cs="Courier New"/>
+          <w:sz w:val="20"/>
+          <w:szCs w:val="20"/>
+          <w:lang w:bidi="hi-IN"/>
+        </w:rPr>
+        <w:t>api</w:t>
+      </w:r>
+      <w:proofErr w:type="spellEnd"/>
+      <w:r>
+        <w:rPr>
+          <w:rFonts w:ascii="Courier New" w:eastAsia="Times New Roman" w:hAnsi="Courier New" w:cs="Courier New"/>
+          <w:sz w:val="20"/>
+          <w:szCs w:val="20"/>
+          <w:lang w:bidi="hi-IN"/>
+        </w:rPr>
+        <w:t>-secret</w:t>
+      </w:r>
+    </w:p>
+    <w:p>
+      <w:pPr>
+        <w:spacing w:after="0" w:line="240" w:lineRule="auto"/>
+        <w:rPr>
+          <w:rFonts w:ascii="Times New Roman" w:eastAsia="Times New Roman" w:hAnsi="Times New Roman" w:cs="Times New Roman"/>
+          <w:sz w:val="24"/>
+          <w:szCs w:val="24"/>
+          <w:lang w:bidi="hi-IN"/>
+        </w:rPr>
+      </w:pPr>
+      <w:r>
+        <w:rPr>
+          <w:rFonts w:ascii="Times New Roman" w:eastAsia="Times New Roman" w:hAnsi="Times New Roman" w:cs="Times New Roman"/>
+          <w:sz w:val="24"/>
+          <w:szCs w:val="24"/>
+          <w:lang w:bidi="hi-IN"/>
+        </w:rPr>
+        <w:pict>
+          <v:rect id="_x0000_i1026" style="width:0;height:1.5pt" o:hralign="center" o:hrstd="t" o:hr="t" fillcolor="#a0a0a0" stroked="f"/>
+        </w:pict>
+      </w:r>
+    </w:p>
+    <w:p>
+      <w:pPr>
+        <w:numPr>
+          <w:ilvl w:val="0"/>
+          <w:numId w:val="3"/>
+        </w:numPr>
+        <w:spacing w:before="100" w:beforeAutospacing="1" w:after="100" w:afterAutospacing="1" w:line="240" w:lineRule="auto"/>
+        <w:rPr>
+          <w:rFonts w:ascii="Times New Roman" w:eastAsia="Times New Roman" w:hAnsi="Times New Roman" w:cs="Times New Roman"/>
+          <w:sz w:val="24"/>
+          <w:szCs w:val="24"/>
+          <w:lang w:bidi="hi-IN"/>
+        </w:rPr>
+      </w:pPr>
+      <w:r>
+        <w:rPr>
+          <w:rFonts w:ascii="Times New Roman" w:eastAsia="Times New Roman" w:hAnsi="Times New Roman" w:cs="Times New Roman"/>
+          <w:b/>
+          <w:bCs/>
+          <w:sz w:val="24"/>
+          <w:szCs w:val="24"/>
+          <w:lang w:bidi="hi-IN"/>
+        </w:rPr>
+        <w:t>The Upload Function</w:t>
+      </w:r>
+    </w:p>
+    <w:p>
+      <w:pPr>
+        <w:shd w:val="clear" w:color="auto" w:fill="1F1F1F"/>
+        <w:spacing w:after="0" w:line="285" w:lineRule="atLeast"/>
+        <w:rPr>
+          <w:rFonts w:ascii="Consolas" w:eastAsia="Times New Roman" w:hAnsi="Consolas" w:cs="Times New Roman"/>
+          <w:color w:val="CCCCCC"/>
+          <w:sz w:val="21"/>
+          <w:szCs w:val="21"/>
+          <w:lang w:bidi="hi-IN"/>
+        </w:rPr>
+      </w:pPr>
+      <w:proofErr w:type="spellStart"/>
+      <w:proofErr w:type="gramStart"/>
+      <w:r>
+        <w:rPr>
+          <w:rFonts w:ascii="Consolas" w:eastAsia="Times New Roman" w:hAnsi="Consolas" w:cs="Times New Roman"/>
+          <w:color w:val="569CD6"/>
+          <w:sz w:val="21"/>
+          <w:szCs w:val="21"/>
+          <w:lang w:bidi="hi-IN"/>
+        </w:rPr>
+        <w:lastRenderedPageBreak/>
+        <w:t>const</w:t>
+      </w:r>
+      <w:proofErr w:type="spellEnd"/>
+      <w:proofErr w:type="gramEnd"/>
+      <w:r>
+        <w:rPr>
+          <w:rFonts w:ascii="Consolas" w:eastAsia="Times New Roman" w:hAnsi="Consolas" w:cs="Times New Roman"/>
+          <w:color w:val="CCCCCC"/>
+          <w:sz w:val="21"/>
+          <w:szCs w:val="21"/>
+          <w:lang w:bidi="hi-IN"/>
+        </w:rPr>
+        <w:t xml:space="preserve"> </w:t>
+      </w:r>
+      <w:proofErr w:type="spellStart"/>
+      <w:r>
+        <w:rPr>
+          <w:rFonts w:ascii="Consolas" w:eastAsia="Times New Roman" w:hAnsi="Consolas" w:cs="Times New Roman"/>
+          <w:color w:val="DCDCAA"/>
+          <w:sz w:val="21"/>
+          <w:szCs w:val="21"/>
+          <w:lang w:bidi="hi-IN"/>
+        </w:rPr>
+        <w:t>uploadOnCloudinary</w:t>
+      </w:r>
+      <w:proofErr w:type="spellEnd"/>
+      <w:r>
+        <w:rPr>
+          <w:rFonts w:ascii="Consolas" w:eastAsia="Times New Roman" w:hAnsi="Consolas" w:cs="Times New Roman"/>
+          <w:color w:val="CCCCCC"/>
+          <w:sz w:val="21"/>
+          <w:szCs w:val="21"/>
+          <w:lang w:bidi="hi-IN"/>
+        </w:rPr>
+        <w:t xml:space="preserve"> </w:t>
+      </w:r>
+      <w:r>
+        <w:rPr>
+          <w:rFonts w:ascii="Consolas" w:eastAsia="Times New Roman" w:hAnsi="Consolas" w:cs="Times New Roman"/>
+          <w:color w:val="D4D4D4"/>
+          <w:sz w:val="21"/>
+          <w:szCs w:val="21"/>
+          <w:lang w:bidi="hi-IN"/>
+        </w:rPr>
+        <w:t>=</w:t>
+      </w:r>
+      <w:r>
+        <w:rPr>
+          <w:rFonts w:ascii="Consolas" w:eastAsia="Times New Roman" w:hAnsi="Consolas" w:cs="Times New Roman"/>
+          <w:color w:val="CCCCCC"/>
+          <w:sz w:val="21"/>
+          <w:szCs w:val="21"/>
+          <w:lang w:bidi="hi-IN"/>
+        </w:rPr>
+        <w:t xml:space="preserve"> </w:t>
+      </w:r>
+      <w:proofErr w:type="spellStart"/>
+      <w:r>
+        <w:rPr>
+          <w:rFonts w:ascii="Consolas" w:eastAsia="Times New Roman" w:hAnsi="Consolas" w:cs="Times New Roman"/>
+          <w:color w:val="569CD6"/>
+          <w:sz w:val="21"/>
+          <w:szCs w:val="21"/>
+          <w:lang w:bidi="hi-IN"/>
+        </w:rPr>
+        <w:t>async</w:t>
+      </w:r>
+      <w:proofErr w:type="spellEnd"/>
+      <w:r>
+        <w:rPr>
+          <w:rFonts w:ascii="Consolas" w:eastAsia="Times New Roman" w:hAnsi="Consolas" w:cs="Times New Roman"/>
+          <w:color w:val="CCCCCC"/>
+          <w:sz w:val="21"/>
+          <w:szCs w:val="21"/>
+          <w:lang w:bidi="hi-IN"/>
+        </w:rPr>
+        <w:t xml:space="preserve"> (</w:t>
+      </w:r>
+      <w:proofErr w:type="spellStart"/>
+      <w:r>
+        <w:rPr>
+          <w:rFonts w:ascii="Consolas" w:eastAsia="Times New Roman" w:hAnsi="Consolas" w:cs="Times New Roman"/>
+          <w:color w:val="9CDCFE"/>
+          <w:sz w:val="21"/>
+          <w:szCs w:val="21"/>
+          <w:lang w:bidi="hi-IN"/>
+        </w:rPr>
+        <w:t>localFilePath</w:t>
+      </w:r>
+      <w:proofErr w:type="spellEnd"/>
+      <w:r>
+        <w:rPr>
+          <w:rFonts w:ascii="Consolas" w:eastAsia="Times New Roman" w:hAnsi="Consolas" w:cs="Times New Roman"/>
+          <w:color w:val="CCCCCC"/>
+          <w:sz w:val="21"/>
+          <w:szCs w:val="21"/>
+          <w:lang w:bidi="hi-IN"/>
+        </w:rPr>
+        <w:t xml:space="preserve">) </w:t>
+      </w:r>
+      <w:r>
+        <w:rPr>
+          <w:rFonts w:ascii="Consolas" w:eastAsia="Times New Roman" w:hAnsi="Consolas" w:cs="Times New Roman"/>
+          <w:color w:val="569CD6"/>
+          <w:sz w:val="21"/>
+          <w:szCs w:val="21"/>
+          <w:lang w:bidi="hi-IN"/>
+        </w:rPr>
+        <w:t>=&gt;</w:t>
+      </w:r>
+      <w:r>
+        <w:rPr>
+          <w:rFonts w:ascii="Consolas" w:eastAsia="Times New Roman" w:hAnsi="Consolas" w:cs="Times New Roman"/>
+          <w:color w:val="CCCCCC"/>
+          <w:sz w:val="21"/>
+          <w:szCs w:val="21"/>
+          <w:lang w:bidi="hi-IN"/>
+        </w:rPr>
+        <w:t xml:space="preserve"> {</w:t>
+      </w:r>
+    </w:p>
+    <w:p>
+      <w:pPr>
+        <w:numPr>
+          <w:ilvl w:val="1"/>
+          <w:numId w:val="3"/>
+        </w:numPr>
+        <w:spacing w:before="100" w:beforeAutospacing="1" w:after="100" w:afterAutospacing="1" w:line="240" w:lineRule="auto"/>
+        <w:rPr>
+          <w:rFonts w:ascii="Times New Roman" w:eastAsia="Times New Roman" w:hAnsi="Times New Roman" w:cs="Times New Roman"/>
+          <w:sz w:val="24"/>
+          <w:szCs w:val="24"/>
+          <w:lang w:bidi="hi-IN"/>
+        </w:rPr>
+      </w:pPr>
+      <w:r>
+        <w:rPr>
+          <w:rFonts w:ascii="Times New Roman" w:eastAsia="Times New Roman" w:hAnsi="Times New Roman" w:cs="Times New Roman"/>
+          <w:b/>
+          <w:bCs/>
+          <w:sz w:val="24"/>
+          <w:szCs w:val="24"/>
+          <w:lang w:bidi="hi-IN"/>
+        </w:rPr>
+        <w:t>Input</w:t>
+      </w:r>
+      <w:r>
+        <w:rPr>
+          <w:rFonts w:ascii="Times New Roman" w:eastAsia="Times New Roman" w:hAnsi="Times New Roman" w:cs="Times New Roman"/>
+          <w:sz w:val="24"/>
+          <w:szCs w:val="24"/>
+          <w:lang w:bidi="hi-IN"/>
+        </w:rPr>
+        <w:t xml:space="preserve">: </w:t>
+      </w:r>
+      <w:proofErr w:type="spellStart"/>
+      <w:r>
+        <w:rPr>
+          <w:rFonts w:ascii="Courier New" w:eastAsia="Times New Roman" w:hAnsi="Courier New" w:cs="Courier New"/>
+          <w:sz w:val="20"/>
+          <w:szCs w:val="20"/>
+          <w:lang w:bidi="hi-IN"/>
+        </w:rPr>
+        <w:t>localFilePath</w:t>
+      </w:r>
+      <w:proofErr w:type="spellEnd"/>
+      <w:r>
+        <w:rPr>
+          <w:rFonts w:ascii="Times New Roman" w:eastAsia="Times New Roman" w:hAnsi="Times New Roman" w:cs="Times New Roman"/>
+          <w:sz w:val="24"/>
+          <w:szCs w:val="24"/>
+          <w:lang w:bidi="hi-IN"/>
+        </w:rPr>
+        <w:t xml:space="preserve"> - The file path of the local file to be uploaded.</w:t>
+      </w:r>
+    </w:p>
+    <w:p>
+      <w:pPr>
+        <w:numPr>
+          <w:ilvl w:val="1"/>
+          <w:numId w:val="3"/>
+        </w:numPr>
+        <w:spacing w:before="100" w:beforeAutospacing="1" w:after="100" w:afterAutospacing="1" w:line="240" w:lineRule="auto"/>
+        <w:rPr>
+          <w:rFonts w:ascii="Times New Roman" w:eastAsia="Times New Roman" w:hAnsi="Times New Roman" w:cs="Times New Roman"/>
+          <w:sz w:val="24"/>
+          <w:szCs w:val="24"/>
+          <w:lang w:bidi="hi-IN"/>
+        </w:rPr>
+      </w:pPr>
+      <w:r>
+        <w:rPr>
+          <w:rFonts w:ascii="Times New Roman" w:eastAsia="Times New Roman" w:hAnsi="Times New Roman" w:cs="Times New Roman"/>
+          <w:b/>
+          <w:bCs/>
+          <w:sz w:val="24"/>
+          <w:szCs w:val="24"/>
+          <w:lang w:bidi="hi-IN"/>
+        </w:rPr>
+        <w:t>Output</w:t>
+      </w:r>
+      <w:r>
+        <w:rPr>
+          <w:rFonts w:ascii="Times New Roman" w:eastAsia="Times New Roman" w:hAnsi="Times New Roman" w:cs="Times New Roman"/>
+          <w:sz w:val="24"/>
+          <w:szCs w:val="24"/>
+          <w:lang w:bidi="hi-IN"/>
+        </w:rPr>
+        <w:t xml:space="preserve">: </w:t>
+      </w:r>
+      <w:r>
+        <w:rPr>
+          <w:rFonts w:ascii="Times New Roman" w:eastAsia="Times New Roman" w:hAnsi="Times New Roman" w:cs="Times New Roman"/>
+          <w:sz w:val="24"/>
+          <w:szCs w:val="24"/>
+          <w:highlight w:val="green"/>
+          <w:lang w:bidi="hi-IN"/>
+        </w:rPr>
+        <w:t xml:space="preserve">Returns the response from Cloudinary if the upload is successful or </w:t>
+      </w:r>
+      <w:r>
+        <w:rPr>
+          <w:rFonts w:ascii="Courier New" w:eastAsia="Times New Roman" w:hAnsi="Courier New" w:cs="Courier New"/>
+          <w:sz w:val="20"/>
+          <w:szCs w:val="20"/>
+          <w:highlight w:val="green"/>
+          <w:lang w:bidi="hi-IN"/>
+        </w:rPr>
+        <w:t>null</w:t>
+      </w:r>
+      <w:r>
+        <w:rPr>
+          <w:rFonts w:ascii="Times New Roman" w:eastAsia="Times New Roman" w:hAnsi="Times New Roman" w:cs="Times New Roman"/>
+          <w:sz w:val="24"/>
+          <w:szCs w:val="24"/>
+          <w:highlight w:val="green"/>
+          <w:lang w:bidi="hi-IN"/>
+        </w:rPr>
+        <w:t xml:space="preserve"> if no file path is provided</w:t>
+      </w:r>
+      <w:r>
+        <w:rPr>
+          <w:rFonts w:ascii="Times New Roman" w:eastAsia="Times New Roman" w:hAnsi="Times New Roman" w:cs="Times New Roman"/>
+          <w:sz w:val="24"/>
+          <w:szCs w:val="24"/>
+          <w:lang w:bidi="hi-IN"/>
+        </w:rPr>
+        <w:t>.</w:t>
+      </w:r>
+    </w:p>
+    <w:p>
+      <w:pPr>
+        <w:spacing w:after="0" w:line="240" w:lineRule="auto"/>
+        <w:rPr>
+          <w:rFonts w:ascii="Times New Roman" w:eastAsia="Times New Roman" w:hAnsi="Times New Roman" w:cs="Times New Roman"/>
+          <w:sz w:val="24"/>
+          <w:szCs w:val="24"/>
+          <w:lang w:bidi="hi-IN"/>
+        </w:rPr>
+      </w:pPr>
+      <w:r>
+        <w:rPr>
+          <w:rFonts w:ascii="Times New Roman" w:eastAsia="Times New Roman" w:hAnsi="Times New Roman" w:cs="Times New Roman"/>
+          <w:sz w:val="24"/>
+          <w:szCs w:val="24"/>
+          <w:lang w:bidi="hi-IN"/>
+        </w:rPr>
+        <w:pict>
+          <v:rect id="_x0000_i1027" style="width:0;height:1.5pt" o:hralign="center" o:hrstd="t" o:hr="t" fillcolor="#a0a0a0" stroked="f"/>
+        </w:pict>
+      </w:r>
+    </w:p>
+    <w:p>
+      <w:pPr>
+        <w:numPr>
+          <w:ilvl w:val="0"/>
+          <w:numId w:val="4"/>
+        </w:numPr>
+        <w:spacing w:before="100" w:beforeAutospacing="1" w:after="100" w:afterAutospacing="1" w:line="240" w:lineRule="auto"/>
+        <w:rPr>
+          <w:rFonts w:ascii="Times New Roman" w:eastAsia="Times New Roman" w:hAnsi="Times New Roman" w:cs="Times New Roman"/>
+          <w:sz w:val="24"/>
+          <w:szCs w:val="24"/>
+          <w:lang w:bidi="hi-IN"/>
+        </w:rPr>
+      </w:pPr>
+      <w:r>
+        <w:rPr>
+          <w:rFonts w:ascii="Times New Roman" w:eastAsia="Times New Roman" w:hAnsi="Times New Roman" w:cs="Times New Roman"/>
+          <w:b/>
+          <w:bCs/>
+          <w:sz w:val="24"/>
+          <w:szCs w:val="24"/>
+          <w:lang w:bidi="hi-IN"/>
+        </w:rPr>
+        <w:t>Upload Logic</w:t>
+      </w:r>
+    </w:p>
+    <w:p>
+      <w:pPr>
+        <w:shd w:val="clear" w:color="auto" w:fill="1F1F1F"/>
+        <w:spacing w:after="0" w:line="285" w:lineRule="atLeast"/>
+        <w:rPr>
+          <w:rFonts w:ascii="Consolas" w:eastAsia="Times New Roman" w:hAnsi="Consolas" w:cs="Times New Roman"/>
+          <w:color w:val="CCCCCC"/>
+          <w:sz w:val="21"/>
+          <w:szCs w:val="21"/>
+          <w:lang w:bidi="hi-IN"/>
+        </w:rPr>
+      </w:pPr>
+      <w:proofErr w:type="spellStart"/>
+      <w:proofErr w:type="gramStart"/>
+      <w:r>
+        <w:rPr>
+          <w:rFonts w:ascii="Consolas" w:eastAsia="Times New Roman" w:hAnsi="Consolas" w:cs="Times New Roman"/>
+          <w:color w:val="569CD6"/>
+          <w:sz w:val="21"/>
+          <w:szCs w:val="21"/>
+          <w:lang w:bidi="hi-IN"/>
+        </w:rPr>
+        <w:t>const</w:t>
+      </w:r>
+      <w:proofErr w:type="spellEnd"/>
+      <w:proofErr w:type="gramEnd"/>
+      <w:r>
+        <w:rPr>
+          <w:rFonts w:ascii="Consolas" w:eastAsia="Times New Roman" w:hAnsi="Consolas" w:cs="Times New Roman"/>
+          <w:color w:val="CCCCCC"/>
+          <w:sz w:val="21"/>
+          <w:szCs w:val="21"/>
+          <w:lang w:bidi="hi-IN"/>
+        </w:rPr>
+        <w:t xml:space="preserve"> </w:t>
+      </w:r>
+      <w:r>
+        <w:rPr>
+          <w:rFonts w:ascii="Consolas" w:eastAsia="Times New Roman" w:hAnsi="Consolas" w:cs="Times New Roman"/>
+          <w:color w:val="4FC1FF"/>
+          <w:sz w:val="21"/>
+          <w:szCs w:val="21"/>
+          <w:lang w:bidi="hi-IN"/>
+        </w:rPr>
+        <w:t>response</w:t>
+      </w:r>
+      <w:r>
+        <w:rPr>
+          <w:rFonts w:ascii="Consolas" w:eastAsia="Times New Roman" w:hAnsi="Consolas" w:cs="Times New Roman"/>
+          <w:color w:val="CCCCCC"/>
+          <w:sz w:val="21"/>
+          <w:szCs w:val="21"/>
+          <w:lang w:bidi="hi-IN"/>
+        </w:rPr>
+        <w:t xml:space="preserve"> </w:t>
+      </w:r>
+      <w:r>
+        <w:rPr>
+          <w:rFonts w:ascii="Consolas" w:eastAsia="Times New Roman" w:hAnsi="Consolas" w:cs="Times New Roman"/>
+          <w:color w:val="D4D4D4"/>
+          <w:sz w:val="21"/>
+          <w:szCs w:val="21"/>
+          <w:lang w:bidi="hi-IN"/>
+        </w:rPr>
+        <w:t>=</w:t>
+      </w:r>
+      <w:r>
+        <w:rPr>
+          <w:rFonts w:ascii="Consolas" w:eastAsia="Times New Roman" w:hAnsi="Consolas" w:cs="Times New Roman"/>
+          <w:color w:val="CCCCCC"/>
+          <w:sz w:val="21"/>
+          <w:szCs w:val="21"/>
+          <w:lang w:bidi="hi-IN"/>
+        </w:rPr>
+        <w:t xml:space="preserve"> </w:t>
+      </w:r>
+      <w:r>
+        <w:rPr>
+          <w:rFonts w:ascii="Consolas" w:eastAsia="Times New Roman" w:hAnsi="Consolas" w:cs="Times New Roman"/>
+          <w:color w:val="C586C0"/>
+          <w:sz w:val="21"/>
+          <w:szCs w:val="21"/>
+          <w:lang w:bidi="hi-IN"/>
+        </w:rPr>
+        <w:t>await</w:t>
+      </w:r>
+      <w:r>
+        <w:rPr>
+          <w:rFonts w:ascii="Consolas" w:eastAsia="Times New Roman" w:hAnsi="Consolas" w:cs="Times New Roman"/>
+          <w:color w:val="CCCCCC"/>
+          <w:sz w:val="21"/>
+          <w:szCs w:val="21"/>
+          <w:lang w:bidi="hi-IN"/>
+        </w:rPr>
+        <w:t xml:space="preserve"> </w:t>
+      </w:r>
+      <w:proofErr w:type="spellStart"/>
+      <w:r>
+        <w:rPr>
+          <w:rFonts w:ascii="Consolas" w:eastAsia="Times New Roman" w:hAnsi="Consolas" w:cs="Times New Roman"/>
+          <w:color w:val="4EC9B0"/>
+          <w:sz w:val="21"/>
+          <w:szCs w:val="21"/>
+          <w:lang w:bidi="hi-IN"/>
+        </w:rPr>
+        <w:t>cloudinary</w:t>
+      </w:r>
+      <w:r>
+        <w:rPr>
+          <w:rFonts w:ascii="Consolas" w:eastAsia="Times New Roman" w:hAnsi="Consolas" w:cs="Times New Roman"/>
+          <w:color w:val="CCCCCC"/>
+          <w:sz w:val="21"/>
+          <w:szCs w:val="21"/>
+          <w:lang w:bidi="hi-IN"/>
+        </w:rPr>
+        <w:t>.</w:t>
+      </w:r>
+      <w:r>
+        <w:rPr>
+          <w:rFonts w:ascii="Consolas" w:eastAsia="Times New Roman" w:hAnsi="Consolas" w:cs="Times New Roman"/>
+          <w:color w:val="4EC9B0"/>
+          <w:sz w:val="21"/>
+          <w:szCs w:val="21"/>
+          <w:lang w:bidi="hi-IN"/>
+        </w:rPr>
+        <w:t>uploader</w:t>
+      </w:r>
+      <w:r>
+        <w:rPr>
+          <w:rFonts w:ascii="Consolas" w:eastAsia="Times New Roman" w:hAnsi="Consolas" w:cs="Times New Roman"/>
+          <w:color w:val="CCCCCC"/>
+          <w:sz w:val="21"/>
+          <w:szCs w:val="21"/>
+          <w:lang w:bidi="hi-IN"/>
+        </w:rPr>
+        <w:t>.</w:t>
+      </w:r>
+      <w:r>
+        <w:rPr>
+          <w:rFonts w:ascii="Consolas" w:eastAsia="Times New Roman" w:hAnsi="Consolas" w:cs="Times New Roman"/>
+          <w:color w:val="DCDCAA"/>
+          <w:sz w:val="21"/>
+          <w:szCs w:val="21"/>
+          <w:lang w:bidi="hi-IN"/>
+        </w:rPr>
+        <w:t>upload</w:t>
+      </w:r>
+      <w:proofErr w:type="spellEnd"/>
+      <w:r>
+        <w:rPr>
+          <w:rFonts w:ascii="Consolas" w:eastAsia="Times New Roman" w:hAnsi="Consolas" w:cs="Times New Roman"/>
+          <w:color w:val="CCCCCC"/>
+          <w:sz w:val="21"/>
+          <w:szCs w:val="21"/>
+          <w:lang w:bidi="hi-IN"/>
+        </w:rPr>
+        <w:t>(</w:t>
+      </w:r>
+      <w:proofErr w:type="spellStart"/>
+      <w:r>
+        <w:rPr>
+          <w:rFonts w:ascii="Consolas" w:eastAsia="Times New Roman" w:hAnsi="Consolas" w:cs="Times New Roman"/>
+          <w:color w:val="9CDCFE"/>
+          <w:sz w:val="21"/>
+          <w:szCs w:val="21"/>
+          <w:lang w:bidi="hi-IN"/>
+        </w:rPr>
+        <w:t>localFilePath</w:t>
+      </w:r>
+      <w:proofErr w:type="spellEnd"/>
+      <w:r>
+        <w:rPr>
+          <w:rFonts w:ascii="Consolas" w:eastAsia="Times New Roman" w:hAnsi="Consolas" w:cs="Times New Roman"/>
+          <w:color w:val="CCCCCC"/>
+          <w:sz w:val="21"/>
+          <w:szCs w:val="21"/>
+          <w:lang w:bidi="hi-IN"/>
+        </w:rPr>
+        <w:t>, {</w:t>
+      </w:r>
+    </w:p>
+    <w:p>
+      <w:pPr>
+        <w:shd w:val="clear" w:color="auto" w:fill="1F1F1F"/>
+        <w:spacing w:after="0" w:line="285" w:lineRule="atLeast"/>
+        <w:rPr>
+          <w:rFonts w:ascii="Consolas" w:eastAsia="Times New Roman" w:hAnsi="Consolas" w:cs="Times New Roman"/>
+          <w:color w:val="CCCCCC"/>
+          <w:sz w:val="21"/>
+          <w:szCs w:val="21"/>
+          <w:lang w:bidi="hi-IN"/>
+        </w:rPr>
+      </w:pPr>
+      <w:r>
+        <w:rPr>
+          <w:rFonts w:ascii="Consolas" w:eastAsia="Times New Roman" w:hAnsi="Consolas" w:cs="Times New Roman"/>
+          <w:color w:val="CCCCCC"/>
+          <w:sz w:val="21"/>
+          <w:szCs w:val="21"/>
+          <w:lang w:bidi="hi-IN"/>
+        </w:rPr>
+        <w:t xml:space="preserve">            </w:t>
+      </w:r>
+      <w:proofErr w:type="spellStart"/>
+      <w:r>
+        <w:rPr>
+          <w:rFonts w:ascii="Consolas" w:eastAsia="Times New Roman" w:hAnsi="Consolas" w:cs="Times New Roman"/>
+          <w:color w:val="9CDCFE"/>
+          <w:sz w:val="21"/>
+          <w:szCs w:val="21"/>
+          <w:lang w:bidi="hi-IN"/>
+        </w:rPr>
+        <w:t>resource_type</w:t>
+      </w:r>
+      <w:proofErr w:type="spellEnd"/>
+      <w:r>
+        <w:rPr>
+          <w:rFonts w:ascii="Consolas" w:eastAsia="Times New Roman" w:hAnsi="Consolas" w:cs="Times New Roman"/>
+          <w:color w:val="9CDCFE"/>
+          <w:sz w:val="21"/>
+          <w:szCs w:val="21"/>
+          <w:lang w:bidi="hi-IN"/>
+        </w:rPr>
+        <w:t>:</w:t>
+      </w:r>
+      <w:r>
+        <w:rPr>
+          <w:rFonts w:ascii="Consolas" w:eastAsia="Times New Roman" w:hAnsi="Consolas" w:cs="Times New Roman"/>
+          <w:color w:val="CCCCCC"/>
+          <w:sz w:val="21"/>
+          <w:szCs w:val="21"/>
+          <w:lang w:bidi="hi-IN"/>
+        </w:rPr>
+        <w:t xml:space="preserve"> </w:t>
+      </w:r>
+      <w:r>
+        <w:rPr>
+          <w:rFonts w:ascii="Consolas" w:eastAsia="Times New Roman" w:hAnsi="Consolas" w:cs="Times New Roman"/>
+          <w:color w:val="CE9178"/>
+          <w:sz w:val="21"/>
+          <w:szCs w:val="21"/>
+          <w:lang w:bidi="hi-IN"/>
+        </w:rPr>
+        <w:t>"auto"</w:t>
+      </w:r>
+      <w:r>
+        <w:rPr>
+          <w:rFonts w:ascii="Consolas" w:eastAsia="Times New Roman" w:hAnsi="Consolas" w:cs="Times New Roman"/>
+          <w:color w:val="CCCCCC"/>
+          <w:sz w:val="21"/>
+          <w:szCs w:val="21"/>
+          <w:lang w:bidi="hi-IN"/>
+        </w:rPr>
+        <w:t>,</w:t>
+      </w:r>
+    </w:p>
+    <w:p>
+      <w:pPr>
+        <w:shd w:val="clear" w:color="auto" w:fill="1F1F1F"/>
+        <w:spacing w:after="0" w:line="285" w:lineRule="atLeast"/>
+        <w:rPr>
+          <w:rFonts w:ascii="Consolas" w:eastAsia="Times New Roman" w:hAnsi="Consolas" w:cs="Times New Roman"/>
+          <w:color w:val="CCCCCC"/>
+          <w:sz w:val="21"/>
+          <w:szCs w:val="21"/>
+          <w:lang w:bidi="hi-IN"/>
+        </w:rPr>
+      </w:pPr>
+      <w:r>
+        <w:rPr>
+          <w:rFonts w:ascii="Consolas" w:eastAsia="Times New Roman" w:hAnsi="Consolas" w:cs="Times New Roman"/>
+          <w:color w:val="CCCCCC"/>
+          <w:sz w:val="21"/>
+          <w:szCs w:val="21"/>
+          <w:lang w:bidi="hi-IN"/>
+        </w:rPr>
+        <w:t>        });</w:t>
+      </w:r>
+    </w:p>
+    <w:p>
+      <w:pPr>
+        <w:shd w:val="clear" w:color="auto" w:fill="1F1F1F"/>
+        <w:spacing w:after="0" w:line="285" w:lineRule="atLeast"/>
+        <w:rPr>
+          <w:rFonts w:ascii="Consolas" w:eastAsia="Times New Roman" w:hAnsi="Consolas" w:cs="Times New Roman"/>
+          <w:color w:val="CCCCCC"/>
+          <w:sz w:val="21"/>
+          <w:szCs w:val="21"/>
+          <w:lang w:bidi="hi-IN"/>
+        </w:rPr>
+      </w:pPr>
+      <w:r>
+        <w:rPr>
+          <w:rFonts w:ascii="Consolas" w:eastAsia="Times New Roman" w:hAnsi="Consolas" w:cs="Times New Roman"/>
+          <w:color w:val="CCCCCC"/>
+          <w:sz w:val="21"/>
+          <w:szCs w:val="21"/>
+          <w:lang w:bidi="hi-IN"/>
+        </w:rPr>
+        <w:t xml:space="preserve">        </w:t>
+      </w:r>
+      <w:r>
+        <w:rPr>
+          <w:rFonts w:ascii="Consolas" w:eastAsia="Times New Roman" w:hAnsi="Consolas" w:cs="Times New Roman"/>
+          <w:color w:val="6A9955"/>
+          <w:sz w:val="21"/>
+          <w:szCs w:val="21"/>
+          <w:lang w:bidi="hi-IN"/>
+        </w:rPr>
+        <w:t xml:space="preserve">//? </w:t>
+      </w:r>
+      <w:proofErr w:type="gramStart"/>
+      <w:r>
+        <w:rPr>
+          <w:rFonts w:ascii="Consolas" w:eastAsia="Times New Roman" w:hAnsi="Consolas" w:cs="Times New Roman"/>
+          <w:color w:val="6A9955"/>
+          <w:sz w:val="21"/>
+          <w:szCs w:val="21"/>
+          <w:lang w:bidi="hi-IN"/>
+        </w:rPr>
+        <w:t>file</w:t>
+      </w:r>
+      <w:proofErr w:type="gramEnd"/>
+      <w:r>
+        <w:rPr>
+          <w:rFonts w:ascii="Consolas" w:eastAsia="Times New Roman" w:hAnsi="Consolas" w:cs="Times New Roman"/>
+          <w:color w:val="6A9955"/>
+          <w:sz w:val="21"/>
+          <w:szCs w:val="21"/>
+          <w:lang w:bidi="hi-IN"/>
+        </w:rPr>
+        <w:t xml:space="preserve"> has been uploaded successfully</w:t>
+      </w:r>
+    </w:p>
+    <w:p>
+      <w:pPr>
+        <w:shd w:val="clear" w:color="auto" w:fill="1F1F1F"/>
+        <w:spacing w:after="0" w:line="285" w:lineRule="atLeast"/>
+        <w:rPr>
+          <w:rFonts w:ascii="Consolas" w:eastAsia="Times New Roman" w:hAnsi="Consolas" w:cs="Times New Roman"/>
+          <w:color w:val="CCCCCC"/>
+          <w:sz w:val="21"/>
+          <w:szCs w:val="21"/>
+          <w:lang w:bidi="hi-IN"/>
+        </w:rPr>
+      </w:pPr>
+      <w:r>
+        <w:rPr>
+          <w:rFonts w:ascii="Consolas" w:eastAsia="Times New Roman" w:hAnsi="Consolas" w:cs="Times New Roman"/>
+          <w:color w:val="CCCCCC"/>
+          <w:sz w:val="21"/>
+          <w:szCs w:val="21"/>
+          <w:lang w:bidi="hi-IN"/>
+        </w:rPr>
+        <w:t xml:space="preserve">        </w:t>
+      </w:r>
+      <w:proofErr w:type="gramStart"/>
+      <w:r>
+        <w:rPr>
+          <w:rFonts w:ascii="Consolas" w:eastAsia="Times New Roman" w:hAnsi="Consolas" w:cs="Times New Roman"/>
+          <w:color w:val="C586C0"/>
+          <w:sz w:val="21"/>
+          <w:szCs w:val="21"/>
+          <w:lang w:bidi="hi-IN"/>
+        </w:rPr>
+        <w:t>return</w:t>
+      </w:r>
+      <w:proofErr w:type="gramEnd"/>
+      <w:r>
+        <w:rPr>
+          <w:rFonts w:ascii="Consolas" w:eastAsia="Times New Roman" w:hAnsi="Consolas" w:cs="Times New Roman"/>
+          <w:color w:val="CCCCCC"/>
+          <w:sz w:val="21"/>
+          <w:szCs w:val="21"/>
+          <w:lang w:bidi="hi-IN"/>
+        </w:rPr>
+        <w:t xml:space="preserve"> </w:t>
+      </w:r>
+      <w:r>
+        <w:rPr>
+          <w:rFonts w:ascii="Consolas" w:eastAsia="Times New Roman" w:hAnsi="Consolas" w:cs="Times New Roman"/>
+          <w:color w:val="4FC1FF"/>
+          <w:sz w:val="21"/>
+          <w:szCs w:val="21"/>
+          <w:lang w:bidi="hi-IN"/>
+        </w:rPr>
+        <w:t>response</w:t>
+      </w:r>
+      <w:r>
+        <w:rPr>
+          <w:rFonts w:ascii="Consolas" w:eastAsia="Times New Roman" w:hAnsi="Consolas" w:cs="Times New Roman"/>
+          <w:color w:val="CCCCCC"/>
+          <w:sz w:val="21"/>
+          <w:szCs w:val="21"/>
+          <w:lang w:bidi="hi-IN"/>
+        </w:rPr>
+        <w:t>;</w:t>
+      </w:r>
+    </w:p>
+    <w:p>
+      <w:pPr>
+        <w:numPr>
+          <w:ilvl w:val="1"/>
+          <w:numId w:val="4"/>
+        </w:numPr>
+        <w:spacing w:before="100" w:beforeAutospacing="1" w:after="100" w:afterAutospacing="1" w:line="240" w:lineRule="auto"/>
+        <w:rPr>
+          <w:rFonts w:ascii="Times New Roman" w:eastAsia="Times New Roman" w:hAnsi="Times New Roman" w:cs="Times New Roman"/>
+          <w:sz w:val="24"/>
+          <w:szCs w:val="24"/>
+          <w:lang w:bidi="hi-IN"/>
+        </w:rPr>
+      </w:pPr>
+      <w:proofErr w:type="spellStart"/>
+      <w:proofErr w:type="gramStart"/>
+      <w:r>
+        <w:rPr>
+          <w:rFonts w:ascii="Courier New" w:eastAsia="Times New Roman" w:hAnsi="Courier New" w:cs="Courier New"/>
+          <w:b/>
+          <w:bCs/>
+          <w:sz w:val="20"/>
+          <w:szCs w:val="20"/>
+          <w:lang w:bidi="hi-IN"/>
+        </w:rPr>
+        <w:t>cloudinary.uploader.upload</w:t>
+      </w:r>
+      <w:proofErr w:type="spellEnd"/>
+      <w:r>
+        <w:rPr>
+          <w:rFonts w:ascii="Courier New" w:eastAsia="Times New Roman" w:hAnsi="Courier New" w:cs="Courier New"/>
+          <w:b/>
+          <w:bCs/>
+          <w:sz w:val="20"/>
+          <w:szCs w:val="20"/>
+          <w:lang w:bidi="hi-IN"/>
+        </w:rPr>
+        <w:t>(</w:t>
+      </w:r>
+      <w:proofErr w:type="gramEnd"/>
+      <w:r>
+        <w:rPr>
+          <w:rFonts w:ascii="Courier New" w:eastAsia="Times New Roman" w:hAnsi="Courier New" w:cs="Courier New"/>
+          <w:b/>
+          <w:bCs/>
+          <w:sz w:val="20"/>
+          <w:szCs w:val="20"/>
+          <w:lang w:bidi="hi-IN"/>
+        </w:rPr>
+        <w:t>)</w:t>
+      </w:r>
+      <w:r>
+        <w:rPr>
+          <w:rFonts w:ascii="Times New Roman" w:eastAsia="Times New Roman" w:hAnsi="Times New Roman" w:cs="Times New Roman"/>
+          <w:sz w:val="24"/>
+          <w:szCs w:val="24"/>
+          <w:lang w:bidi="hi-IN"/>
+        </w:rPr>
+        <w:t>: This method uploads the file to Cloudinary.</w:t>
+      </w:r>
+    </w:p>
+    <w:p>
+      <w:pPr>
+        <w:numPr>
+          <w:ilvl w:val="2"/>
+          <w:numId w:val="4"/>
+        </w:numPr>
+        <w:spacing w:before="100" w:beforeAutospacing="1" w:after="100" w:afterAutospacing="1" w:line="240" w:lineRule="auto"/>
+        <w:rPr>
+          <w:rFonts w:ascii="Times New Roman" w:eastAsia="Times New Roman" w:hAnsi="Times New Roman" w:cs="Times New Roman"/>
+          <w:sz w:val="24"/>
+          <w:szCs w:val="24"/>
+          <w:lang w:bidi="hi-IN"/>
+        </w:rPr>
+      </w:pPr>
+      <w:proofErr w:type="spellStart"/>
+      <w:proofErr w:type="gramStart"/>
+      <w:r>
+        <w:rPr>
+          <w:rFonts w:ascii="Courier New" w:eastAsia="Times New Roman" w:hAnsi="Courier New" w:cs="Courier New"/>
+          <w:b/>
+          <w:bCs/>
+          <w:sz w:val="20"/>
+          <w:szCs w:val="20"/>
+          <w:lang w:bidi="hi-IN"/>
+        </w:rPr>
+        <w:t>localFilePath</w:t>
+      </w:r>
+      <w:proofErr w:type="spellEnd"/>
+      <w:proofErr w:type="gramEnd"/>
+      <w:r>
+        <w:rPr>
+          <w:rFonts w:ascii="Times New Roman" w:eastAsia="Times New Roman" w:hAnsi="Times New Roman" w:cs="Times New Roman"/>
+          <w:sz w:val="24"/>
+          <w:szCs w:val="24"/>
+          <w:lang w:bidi="hi-IN"/>
+        </w:rPr>
+        <w:t>: Path to the file to upload.</w:t>
+      </w:r>
+    </w:p>
+    <w:p>
+      <w:pPr>
+        <w:numPr>
+          <w:ilvl w:val="2"/>
+          <w:numId w:val="4"/>
+        </w:numPr>
+        <w:spacing w:before="100" w:beforeAutospacing="1" w:after="100" w:afterAutospacing="1" w:line="240" w:lineRule="auto"/>
+        <w:rPr>
+          <w:rFonts w:ascii="Times New Roman" w:eastAsia="Times New Roman" w:hAnsi="Times New Roman" w:cs="Times New Roman"/>
+          <w:sz w:val="24"/>
+          <w:szCs w:val="24"/>
+          <w:lang w:bidi="hi-IN"/>
+        </w:rPr>
+      </w:pPr>
+      <w:r>
+        <w:rPr>
+          <w:rFonts w:ascii="Times New Roman" w:eastAsia="Times New Roman" w:hAnsi="Times New Roman" w:cs="Times New Roman"/>
+          <w:b/>
+          <w:bCs/>
+          <w:sz w:val="24"/>
+          <w:szCs w:val="24"/>
+          <w:lang w:bidi="hi-IN"/>
+        </w:rPr>
+        <w:t>Options</w:t>
+      </w:r>
+      <w:r>
+        <w:rPr>
+          <w:rFonts w:ascii="Times New Roman" w:eastAsia="Times New Roman" w:hAnsi="Times New Roman" w:cs="Times New Roman"/>
+          <w:sz w:val="24"/>
+          <w:szCs w:val="24"/>
+          <w:lang w:bidi="hi-IN"/>
+        </w:rPr>
+        <w:t>:</w:t>
+      </w:r>
+    </w:p>
+    <w:p>
+      <w:pPr>
+        <w:numPr>
+          <w:ilvl w:val="3"/>
+          <w:numId w:val="4"/>
+        </w:numPr>
+        <w:spacing w:before="100" w:beforeAutospacing="1" w:after="100" w:afterAutospacing="1" w:line="240" w:lineRule="auto"/>
+        <w:rPr>
+          <w:rFonts w:ascii="Times New Roman" w:eastAsia="Times New Roman" w:hAnsi="Times New Roman" w:cs="Times New Roman"/>
+          <w:sz w:val="24"/>
+          <w:szCs w:val="24"/>
+          <w:lang w:bidi="hi-IN"/>
+        </w:rPr>
+      </w:pPr>
+      <w:proofErr w:type="spellStart"/>
+      <w:r>
+        <w:rPr>
+          <w:rFonts w:ascii="Courier New" w:eastAsia="Times New Roman" w:hAnsi="Courier New" w:cs="Courier New"/>
+          <w:sz w:val="20"/>
+          <w:szCs w:val="20"/>
+          <w:lang w:bidi="hi-IN"/>
+        </w:rPr>
+        <w:t>resource_type</w:t>
+      </w:r>
+      <w:proofErr w:type="spellEnd"/>
+      <w:r>
+        <w:rPr>
+          <w:rFonts w:ascii="Courier New" w:eastAsia="Times New Roman" w:hAnsi="Courier New" w:cs="Courier New"/>
+          <w:sz w:val="20"/>
+          <w:szCs w:val="20"/>
+          <w:lang w:bidi="hi-IN"/>
+        </w:rPr>
+        <w:t>: "auto"</w:t>
+      </w:r>
+      <w:r>
+        <w:rPr>
+          <w:rFonts w:ascii="Times New Roman" w:eastAsia="Times New Roman" w:hAnsi="Times New Roman" w:cs="Times New Roman"/>
+          <w:sz w:val="24"/>
+          <w:szCs w:val="24"/>
+          <w:lang w:bidi="hi-IN"/>
+        </w:rPr>
+        <w:t>: Automatically detects the file type (e.g., image, video, raw).</w:t>
+      </w:r>
+    </w:p>
+    <w:p>
+      <w:pPr>
+        <w:numPr>
+          <w:ilvl w:val="1"/>
+          <w:numId w:val="4"/>
+        </w:numPr>
+        <w:spacing w:before="100" w:beforeAutospacing="1" w:after="100" w:afterAutospacing="1" w:line="240" w:lineRule="auto"/>
+        <w:rPr>
+          <w:rFonts w:ascii="Times New Roman" w:eastAsia="Times New Roman" w:hAnsi="Times New Roman" w:cs="Times New Roman"/>
+          <w:sz w:val="24"/>
+          <w:szCs w:val="24"/>
+          <w:lang w:bidi="hi-IN"/>
+        </w:rPr>
+      </w:pPr>
+      <w:r>
+        <w:rPr>
+          <w:rFonts w:ascii="Times New Roman" w:eastAsia="Times New Roman" w:hAnsi="Times New Roman" w:cs="Times New Roman"/>
+          <w:b/>
+          <w:bCs/>
+          <w:sz w:val="24"/>
+          <w:szCs w:val="24"/>
+          <w:lang w:bidi="hi-IN"/>
+        </w:rPr>
+        <w:t>Return Value</w:t>
+      </w:r>
+      <w:r>
+        <w:rPr>
+          <w:rFonts w:ascii="Times New Roman" w:eastAsia="Times New Roman" w:hAnsi="Times New Roman" w:cs="Times New Roman"/>
+          <w:sz w:val="24"/>
+          <w:szCs w:val="24"/>
+          <w:lang w:bidi="hi-IN"/>
+        </w:rPr>
+        <w:t xml:space="preserve">: The </w:t>
+      </w:r>
+      <w:r>
+        <w:rPr>
+          <w:rFonts w:ascii="Courier New" w:eastAsia="Times New Roman" w:hAnsi="Courier New" w:cs="Courier New"/>
+          <w:sz w:val="20"/>
+          <w:szCs w:val="20"/>
+          <w:lang w:bidi="hi-IN"/>
+        </w:rPr>
+        <w:t>response</w:t>
+      </w:r>
+      <w:r>
+        <w:rPr>
+          <w:rFonts w:ascii="Times New Roman" w:eastAsia="Times New Roman" w:hAnsi="Times New Roman" w:cs="Times New Roman"/>
+          <w:sz w:val="24"/>
+          <w:szCs w:val="24"/>
+          <w:lang w:bidi="hi-IN"/>
+        </w:rPr>
+        <w:t xml:space="preserve"> contains details about the uploaded file, such as its URL, public ID, file type, etc.</w:t>
+      </w:r>
+    </w:p>
+    <w:p>
+      <w:pPr>
+        <w:spacing w:after="0" w:line="240" w:lineRule="auto"/>
+        <w:rPr>
+          <w:rFonts w:ascii="Times New Roman" w:eastAsia="Times New Roman" w:hAnsi="Times New Roman" w:cs="Times New Roman"/>
+          <w:sz w:val="24"/>
+          <w:szCs w:val="24"/>
+          <w:lang w:bidi="hi-IN"/>
+        </w:rPr>
+      </w:pPr>
+      <w:r>
+        <w:rPr>
+          <w:rFonts w:ascii="Times New Roman" w:eastAsia="Times New Roman" w:hAnsi="Times New Roman" w:cs="Times New Roman"/>
+          <w:sz w:val="24"/>
+          <w:szCs w:val="24"/>
+          <w:lang w:bidi="hi-IN"/>
+        </w:rPr>
+        <w:pict>
+          <v:rect id="_x0000_i1028" style="width:0;height:1.5pt" o:hralign="center" o:hrstd="t" o:hr="t" fillcolor="#a0a0a0" stroked="f"/>
+        </w:pict>
+      </w:r>
+    </w:p>
+    <w:p>
+      <w:pPr>
+        <w:numPr>
+          <w:ilvl w:val="0"/>
+          <w:numId w:val="5"/>
+        </w:numPr>
+        <w:spacing w:before="100" w:beforeAutospacing="1" w:after="100" w:afterAutospacing="1" w:line="240" w:lineRule="auto"/>
+        <w:rPr>
+          <w:rFonts w:ascii="Times New Roman" w:eastAsia="Times New Roman" w:hAnsi="Times New Roman" w:cs="Times New Roman"/>
+          <w:sz w:val="24"/>
+          <w:szCs w:val="24"/>
+          <w:lang w:bidi="hi-IN"/>
+        </w:rPr>
+      </w:pPr>
+      <w:r>
+        <w:rPr>
+          <w:rFonts w:ascii="Times New Roman" w:eastAsia="Times New Roman" w:hAnsi="Times New Roman" w:cs="Times New Roman"/>
+          <w:b/>
+          <w:bCs/>
+          <w:sz w:val="24"/>
+          <w:szCs w:val="24"/>
+          <w:lang w:bidi="hi-IN"/>
+        </w:rPr>
+        <w:t>Error Handling</w:t>
+      </w:r>
+    </w:p>
+    <w:p>
+      <w:pPr>
+        <w:shd w:val="clear" w:color="auto" w:fill="1F1F1F"/>
+        <w:spacing w:after="0" w:line="285" w:lineRule="atLeast"/>
+        <w:rPr>
+          <w:rFonts w:ascii="Consolas" w:eastAsia="Times New Roman" w:hAnsi="Consolas" w:cs="Times New Roman"/>
+          <w:color w:val="CCCCCC"/>
+          <w:sz w:val="21"/>
+          <w:szCs w:val="21"/>
+          <w:lang w:bidi="hi-IN"/>
+        </w:rPr>
+      </w:pPr>
+      <w:proofErr w:type="gramStart"/>
+      <w:r>
+        <w:rPr>
+          <w:rFonts w:ascii="Consolas" w:eastAsia="Times New Roman" w:hAnsi="Consolas" w:cs="Times New Roman"/>
+          <w:color w:val="C586C0"/>
+          <w:sz w:val="21"/>
+          <w:szCs w:val="21"/>
+          <w:lang w:bidi="hi-IN"/>
+        </w:rPr>
+        <w:t>catch</w:t>
+      </w:r>
+      <w:proofErr w:type="gramEnd"/>
+      <w:r>
+        <w:rPr>
+          <w:rFonts w:ascii="Consolas" w:eastAsia="Times New Roman" w:hAnsi="Consolas" w:cs="Times New Roman"/>
+          <w:color w:val="CCCCCC"/>
+          <w:sz w:val="21"/>
+          <w:szCs w:val="21"/>
+          <w:lang w:bidi="hi-IN"/>
+        </w:rPr>
+        <w:t xml:space="preserve"> (</w:t>
+      </w:r>
+      <w:r>
+        <w:rPr>
+          <w:rFonts w:ascii="Consolas" w:eastAsia="Times New Roman" w:hAnsi="Consolas" w:cs="Times New Roman"/>
+          <w:color w:val="9CDCFE"/>
+          <w:sz w:val="21"/>
+          <w:szCs w:val="21"/>
+          <w:lang w:bidi="hi-IN"/>
+        </w:rPr>
+        <w:t>error</w:t>
+      </w:r>
+      <w:r>
+        <w:rPr>
+          <w:rFonts w:ascii="Consolas" w:eastAsia="Times New Roman" w:hAnsi="Consolas" w:cs="Times New Roman"/>
+          <w:color w:val="CCCCCC"/>
+          <w:sz w:val="21"/>
+          <w:szCs w:val="21"/>
+          <w:lang w:bidi="hi-IN"/>
+        </w:rPr>
+        <w:t>) {</w:t>
+      </w:r>
+    </w:p>
+    <w:p>
+      <w:pPr>
+        <w:shd w:val="clear" w:color="auto" w:fill="1F1F1F"/>
+        <w:spacing w:after="0" w:line="285" w:lineRule="atLeast"/>
+        <w:rPr>
+          <w:rFonts w:ascii="Consolas" w:eastAsia="Times New Roman" w:hAnsi="Consolas" w:cs="Times New Roman"/>
+          <w:color w:val="CCCCCC"/>
+          <w:sz w:val="21"/>
+          <w:szCs w:val="21"/>
+          <w:lang w:bidi="hi-IN"/>
+        </w:rPr>
+      </w:pPr>
+      <w:r>
+        <w:rPr>
+          <w:rFonts w:ascii="Consolas" w:eastAsia="Times New Roman" w:hAnsi="Consolas" w:cs="Times New Roman"/>
+          <w:color w:val="CCCCCC"/>
+          <w:sz w:val="21"/>
+          <w:szCs w:val="21"/>
+          <w:lang w:bidi="hi-IN"/>
+        </w:rPr>
+        <w:t xml:space="preserve">        </w:t>
+      </w:r>
+      <w:proofErr w:type="gramStart"/>
+      <w:r>
+        <w:rPr>
+          <w:rFonts w:ascii="Consolas" w:eastAsia="Times New Roman" w:hAnsi="Consolas" w:cs="Times New Roman"/>
+          <w:color w:val="9CDCFE"/>
+          <w:sz w:val="21"/>
+          <w:szCs w:val="21"/>
+          <w:lang w:bidi="hi-IN"/>
+        </w:rPr>
+        <w:t>console</w:t>
+      </w:r>
+      <w:r>
+        <w:rPr>
+          <w:rFonts w:ascii="Consolas" w:eastAsia="Times New Roman" w:hAnsi="Consolas" w:cs="Times New Roman"/>
+          <w:color w:val="CCCCCC"/>
+          <w:sz w:val="21"/>
+          <w:szCs w:val="21"/>
+          <w:lang w:bidi="hi-IN"/>
+        </w:rPr>
+        <w:t>.</w:t>
+      </w:r>
+      <w:r>
+        <w:rPr>
+          <w:rFonts w:ascii="Consolas" w:eastAsia="Times New Roman" w:hAnsi="Consolas" w:cs="Times New Roman"/>
+          <w:color w:val="DCDCAA"/>
+          <w:sz w:val="21"/>
+          <w:szCs w:val="21"/>
+          <w:lang w:bidi="hi-IN"/>
+        </w:rPr>
+        <w:t>log</w:t>
+      </w:r>
+      <w:r>
+        <w:rPr>
+          <w:rFonts w:ascii="Consolas" w:eastAsia="Times New Roman" w:hAnsi="Consolas" w:cs="Times New Roman"/>
+          <w:color w:val="CCCCCC"/>
+          <w:sz w:val="21"/>
+          <w:szCs w:val="21"/>
+          <w:lang w:bidi="hi-IN"/>
+        </w:rPr>
+        <w:t>(</w:t>
+      </w:r>
+      <w:proofErr w:type="gramEnd"/>
+      <w:r>
+        <w:rPr>
+          <w:rFonts w:ascii="Consolas" w:eastAsia="Times New Roman" w:hAnsi="Consolas" w:cs="Times New Roman"/>
+          <w:color w:val="CE9178"/>
+          <w:sz w:val="21"/>
+          <w:szCs w:val="21"/>
+          <w:lang w:bidi="hi-IN"/>
+        </w:rPr>
+        <w:t>"ERROR OCCURED WHILE UPLOADING ON CLOUDINARY ::: "</w:t>
+      </w:r>
+      <w:r>
+        <w:rPr>
+          <w:rFonts w:ascii="Consolas" w:eastAsia="Times New Roman" w:hAnsi="Consolas" w:cs="Times New Roman"/>
+          <w:color w:val="CCCCCC"/>
+          <w:sz w:val="21"/>
+          <w:szCs w:val="21"/>
+          <w:lang w:bidi="hi-IN"/>
+        </w:rPr>
+        <w:t xml:space="preserve">, </w:t>
+      </w:r>
+      <w:r>
+        <w:rPr>
+          <w:rFonts w:ascii="Consolas" w:eastAsia="Times New Roman" w:hAnsi="Consolas" w:cs="Times New Roman"/>
+          <w:color w:val="9CDCFE"/>
+          <w:sz w:val="21"/>
+          <w:szCs w:val="21"/>
+          <w:lang w:bidi="hi-IN"/>
+        </w:rPr>
+        <w:t>error</w:t>
+      </w:r>
+      <w:r>
+        <w:rPr>
+          <w:rFonts w:ascii="Consolas" w:eastAsia="Times New Roman" w:hAnsi="Consolas" w:cs="Times New Roman"/>
+          <w:color w:val="CCCCCC"/>
+          <w:sz w:val="21"/>
+          <w:szCs w:val="21"/>
+          <w:lang w:bidi="hi-IN"/>
+        </w:rPr>
+        <w:t>);</w:t>
+      </w:r>
+    </w:p>
+    <w:p>
+      <w:pPr>
+        <w:shd w:val="clear" w:color="auto" w:fill="1F1F1F"/>
+        <w:spacing w:after="0" w:line="285" w:lineRule="atLeast"/>
+        <w:rPr>
+          <w:rFonts w:ascii="Consolas" w:eastAsia="Times New Roman" w:hAnsi="Consolas" w:cs="Times New Roman"/>
+          <w:color w:val="CCCCCC"/>
+          <w:sz w:val="21"/>
+          <w:szCs w:val="21"/>
+          <w:lang w:bidi="hi-IN"/>
+        </w:rPr>
+      </w:pPr>
+      <w:r>
+        <w:rPr>
+          <w:rFonts w:ascii="Consolas" w:eastAsia="Times New Roman" w:hAnsi="Consolas" w:cs="Times New Roman"/>
+          <w:color w:val="CCCCCC"/>
+          <w:sz w:val="21"/>
+          <w:szCs w:val="21"/>
+          <w:lang w:bidi="hi-IN"/>
+        </w:rPr>
+        <w:t xml:space="preserve">        </w:t>
+      </w:r>
+      <w:r>
+        <w:rPr>
+          <w:rFonts w:ascii="Consolas" w:eastAsia="Times New Roman" w:hAnsi="Consolas" w:cs="Times New Roman"/>
+          <w:color w:val="6A9955"/>
+          <w:sz w:val="21"/>
+          <w:szCs w:val="21"/>
+          <w:lang w:bidi="hi-IN"/>
+        </w:rPr>
+        <w:t xml:space="preserve">// remove the locally saved file as the </w:t>
+      </w:r>
+      <w:proofErr w:type="spellStart"/>
+      <w:r>
+        <w:rPr>
+          <w:rFonts w:ascii="Consolas" w:eastAsia="Times New Roman" w:hAnsi="Consolas" w:cs="Times New Roman"/>
+          <w:color w:val="6A9955"/>
+          <w:sz w:val="21"/>
+          <w:szCs w:val="21"/>
+          <w:lang w:bidi="hi-IN"/>
+        </w:rPr>
+        <w:t>uplod</w:t>
+      </w:r>
+      <w:proofErr w:type="spellEnd"/>
+      <w:r>
+        <w:rPr>
+          <w:rFonts w:ascii="Consolas" w:eastAsia="Times New Roman" w:hAnsi="Consolas" w:cs="Times New Roman"/>
+          <w:color w:val="6A9955"/>
+          <w:sz w:val="21"/>
+          <w:szCs w:val="21"/>
+          <w:lang w:bidi="hi-IN"/>
+        </w:rPr>
+        <w:t xml:space="preserve"> </w:t>
+      </w:r>
+      <w:proofErr w:type="spellStart"/>
+      <w:r>
+        <w:rPr>
+          <w:rFonts w:ascii="Consolas" w:eastAsia="Times New Roman" w:hAnsi="Consolas" w:cs="Times New Roman"/>
+          <w:color w:val="6A9955"/>
+          <w:sz w:val="21"/>
+          <w:szCs w:val="21"/>
+          <w:lang w:bidi="hi-IN"/>
+        </w:rPr>
+        <w:t>operaiton</w:t>
+      </w:r>
+      <w:proofErr w:type="spellEnd"/>
+      <w:r>
+        <w:rPr>
+          <w:rFonts w:ascii="Consolas" w:eastAsia="Times New Roman" w:hAnsi="Consolas" w:cs="Times New Roman"/>
+          <w:color w:val="6A9955"/>
+          <w:sz w:val="21"/>
+          <w:szCs w:val="21"/>
+          <w:lang w:bidi="hi-IN"/>
+        </w:rPr>
+        <w:t xml:space="preserve"> done</w:t>
+      </w:r>
+    </w:p>
+    <w:p>
+      <w:pPr>
+        <w:shd w:val="clear" w:color="auto" w:fill="1F1F1F"/>
+        <w:spacing w:after="0" w:line="285" w:lineRule="atLeast"/>
+        <w:rPr>
+          <w:rFonts w:ascii="Consolas" w:eastAsia="Times New Roman" w:hAnsi="Consolas" w:cs="Times New Roman"/>
+          <w:color w:val="CCCCCC"/>
+          <w:sz w:val="21"/>
+          <w:szCs w:val="21"/>
+          <w:lang w:bidi="hi-IN"/>
+        </w:rPr>
+      </w:pPr>
+      <w:r>
+        <w:rPr>
+          <w:rFonts w:ascii="Consolas" w:eastAsia="Times New Roman" w:hAnsi="Consolas" w:cs="Times New Roman"/>
+          <w:color w:val="CCCCCC"/>
+          <w:sz w:val="21"/>
+          <w:szCs w:val="21"/>
+          <w:lang w:bidi="hi-IN"/>
+        </w:rPr>
+        <w:t xml:space="preserve">        </w:t>
+      </w:r>
+      <w:proofErr w:type="spellStart"/>
+      <w:proofErr w:type="gramStart"/>
+      <w:r>
+        <w:rPr>
+          <w:rFonts w:ascii="Consolas" w:eastAsia="Times New Roman" w:hAnsi="Consolas" w:cs="Times New Roman"/>
+          <w:color w:val="4EC9B0"/>
+          <w:sz w:val="21"/>
+          <w:szCs w:val="21"/>
+          <w:lang w:bidi="hi-IN"/>
+        </w:rPr>
+        <w:t>fs</w:t>
+      </w:r>
+      <w:r>
+        <w:rPr>
+          <w:rFonts w:ascii="Consolas" w:eastAsia="Times New Roman" w:hAnsi="Consolas" w:cs="Times New Roman"/>
+          <w:color w:val="CCCCCC"/>
+          <w:sz w:val="21"/>
+          <w:szCs w:val="21"/>
+          <w:lang w:bidi="hi-IN"/>
+        </w:rPr>
+        <w:t>.</w:t>
+      </w:r>
+      <w:r>
+        <w:rPr>
+          <w:rFonts w:ascii="Consolas" w:eastAsia="Times New Roman" w:hAnsi="Consolas" w:cs="Times New Roman"/>
+          <w:color w:val="DCDCAA"/>
+          <w:sz w:val="21"/>
+          <w:szCs w:val="21"/>
+          <w:lang w:bidi="hi-IN"/>
+        </w:rPr>
+        <w:t>unlinkSync</w:t>
+      </w:r>
+      <w:proofErr w:type="spellEnd"/>
+      <w:r>
+        <w:rPr>
+          <w:rFonts w:ascii="Consolas" w:eastAsia="Times New Roman" w:hAnsi="Consolas" w:cs="Times New Roman"/>
+          <w:color w:val="CCCCCC"/>
+          <w:sz w:val="21"/>
+          <w:szCs w:val="21"/>
+          <w:lang w:bidi="hi-IN"/>
+        </w:rPr>
+        <w:t>(</w:t>
+      </w:r>
+      <w:proofErr w:type="spellStart"/>
+      <w:proofErr w:type="gramEnd"/>
+      <w:r>
+        <w:rPr>
+          <w:rFonts w:ascii="Consolas" w:eastAsia="Times New Roman" w:hAnsi="Consolas" w:cs="Times New Roman"/>
+          <w:color w:val="9CDCFE"/>
+          <w:sz w:val="21"/>
+          <w:szCs w:val="21"/>
+          <w:lang w:bidi="hi-IN"/>
+        </w:rPr>
+        <w:t>localFilePath</w:t>
+      </w:r>
+      <w:proofErr w:type="spellEnd"/>
+      <w:r>
+        <w:rPr>
+          <w:rFonts w:ascii="Consolas" w:eastAsia="Times New Roman" w:hAnsi="Consolas" w:cs="Times New Roman"/>
+          <w:color w:val="CCCCCC"/>
+          <w:sz w:val="21"/>
+          <w:szCs w:val="21"/>
+          <w:lang w:bidi="hi-IN"/>
+        </w:rPr>
+        <w:t>);</w:t>
+      </w:r>
+    </w:p>
+    <w:p>
+      <w:pPr>
+        <w:numPr>
+          <w:ilvl w:val="1"/>
+          <w:numId w:val="5"/>
+        </w:numPr>
+        <w:spacing w:before="100" w:beforeAutospacing="1" w:after="100" w:afterAutospacing="1" w:line="240" w:lineRule="auto"/>
+        <w:rPr>
+          <w:rFonts w:ascii="Times New Roman" w:eastAsia="Times New Roman" w:hAnsi="Times New Roman" w:cs="Times New Roman"/>
+          <w:sz w:val="24"/>
+          <w:szCs w:val="24"/>
+          <w:lang w:bidi="hi-IN"/>
+        </w:rPr>
+      </w:pPr>
+      <w:r>
+        <w:rPr>
+          <w:rFonts w:ascii="Times New Roman" w:eastAsia="Times New Roman" w:hAnsi="Times New Roman" w:cs="Times New Roman"/>
+          <w:sz w:val="24"/>
+          <w:szCs w:val="24"/>
+          <w:lang w:bidi="hi-IN"/>
+        </w:rPr>
+        <w:t>Logs any error that occurs during the upload.</w:t>
+      </w:r>
+    </w:p>
+    <w:p>
+      <w:pPr>
+        <w:numPr>
+          <w:ilvl w:val="1"/>
+          <w:numId w:val="5"/>
+        </w:numPr>
+        <w:spacing w:before="100" w:beforeAutospacing="1" w:after="100" w:afterAutospacing="1" w:line="240" w:lineRule="auto"/>
+        <w:rPr>
+          <w:rFonts w:ascii="Times New Roman" w:eastAsia="Times New Roman" w:hAnsi="Times New Roman" w:cs="Times New Roman"/>
+          <w:sz w:val="24"/>
+          <w:szCs w:val="24"/>
+          <w:lang w:bidi="hi-IN"/>
+        </w:rPr>
+      </w:pPr>
+      <w:proofErr w:type="spellStart"/>
+      <w:proofErr w:type="gramStart"/>
+      <w:r>
+        <w:rPr>
+          <w:rFonts w:ascii="Courier New" w:eastAsia="Times New Roman" w:hAnsi="Courier New" w:cs="Courier New"/>
+          <w:b/>
+          <w:bCs/>
+          <w:sz w:val="20"/>
+          <w:szCs w:val="20"/>
+          <w:lang w:bidi="hi-IN"/>
+        </w:rPr>
+        <w:t>fs.unlinkSync</w:t>
+      </w:r>
+      <w:proofErr w:type="spellEnd"/>
+      <w:r>
+        <w:rPr>
+          <w:rFonts w:ascii="Courier New" w:eastAsia="Times New Roman" w:hAnsi="Courier New" w:cs="Courier New"/>
+          <w:b/>
+          <w:bCs/>
+          <w:sz w:val="20"/>
+          <w:szCs w:val="20"/>
+          <w:lang w:bidi="hi-IN"/>
+        </w:rPr>
+        <w:t>(</w:t>
+      </w:r>
+      <w:proofErr w:type="spellStart"/>
+      <w:proofErr w:type="gramEnd"/>
+      <w:r>
+        <w:rPr>
+          <w:rFonts w:ascii="Courier New" w:eastAsia="Times New Roman" w:hAnsi="Courier New" w:cs="Courier New"/>
+          <w:b/>
+          <w:bCs/>
+          <w:sz w:val="20"/>
+          <w:szCs w:val="20"/>
+          <w:lang w:bidi="hi-IN"/>
+        </w:rPr>
+        <w:t>localFilePath</w:t>
+      </w:r>
+      <w:proofErr w:type="spellEnd"/>
+      <w:r>
+        <w:rPr>
+          <w:rFonts w:ascii="Courier New" w:eastAsia="Times New Roman" w:hAnsi="Courier New" w:cs="Courier New"/>
+          <w:b/>
+          <w:bCs/>
+          <w:sz w:val="20"/>
+          <w:szCs w:val="20"/>
+          <w:lang w:bidi="hi-IN"/>
+        </w:rPr>
+        <w:t>)</w:t>
+      </w:r>
+      <w:r>
+        <w:rPr>
+          <w:rFonts w:ascii="Times New Roman" w:eastAsia="Times New Roman" w:hAnsi="Times New Roman" w:cs="Times New Roman"/>
+          <w:sz w:val="24"/>
+          <w:szCs w:val="24"/>
+          <w:lang w:bidi="hi-IN"/>
+        </w:rPr>
+        <w:t>: Deletes the local file if an error occurs, ensuring temporary files don’t accumulate.</w:t>
+      </w:r>
+    </w:p>
+    <w:p>
+      <w:pPr>
+        <w:spacing w:after="0" w:line="240" w:lineRule="auto"/>
+        <w:rPr>
+          <w:rFonts w:ascii="Times New Roman" w:eastAsia="Times New Roman" w:hAnsi="Times New Roman" w:cs="Times New Roman"/>
+          <w:sz w:val="24"/>
+          <w:szCs w:val="24"/>
+          <w:lang w:bidi="hi-IN"/>
+        </w:rPr>
+      </w:pPr>
+      <w:r>
+        <w:rPr>
+          <w:rFonts w:ascii="Times New Roman" w:eastAsia="Times New Roman" w:hAnsi="Times New Roman" w:cs="Times New Roman"/>
+          <w:sz w:val="24"/>
+          <w:szCs w:val="24"/>
+          <w:lang w:bidi="hi-IN"/>
+        </w:rPr>
+        <w:pict>
+          <v:rect id="_x0000_i1029" style="width:0;height:1.5pt" o:hralign="center" o:hrstd="t" o:hr="t" fillcolor="#a0a0a0" stroked="f"/>
+        </w:pict>
+      </w:r>
+    </w:p>
+    <w:p>
+      <w:pPr>
+        <w:numPr>
+          <w:ilvl w:val="0"/>
+          <w:numId w:val="6"/>
+        </w:numPr>
+        <w:spacing w:before="100" w:beforeAutospacing="1" w:after="100" w:afterAutospacing="1" w:line="240" w:lineRule="auto"/>
+        <w:rPr>
+          <w:rFonts w:ascii="Times New Roman" w:eastAsia="Times New Roman" w:hAnsi="Times New Roman" w:cs="Times New Roman"/>
+          <w:sz w:val="24"/>
+          <w:szCs w:val="24"/>
+          <w:lang w:bidi="hi-IN"/>
+        </w:rPr>
+      </w:pPr>
+      <w:r>
+        <w:rPr>
+          <w:rFonts w:ascii="Times New Roman" w:eastAsia="Times New Roman" w:hAnsi="Times New Roman" w:cs="Times New Roman"/>
+          <w:b/>
+          <w:bCs/>
+          <w:sz w:val="24"/>
+          <w:szCs w:val="24"/>
+          <w:lang w:bidi="hi-IN"/>
+        </w:rPr>
+        <w:t>File Cleanup</w:t>
+      </w:r>
       <w:bookmarkStart w:id="0" w:name="_GoBack"/>
       <w:bookmarkEnd w:id="0"/>
+    </w:p>
+    <w:p>
+      <w:pPr>
+        <w:shd w:val="clear" w:color="auto" w:fill="1F1F1F"/>
+        <w:spacing w:after="0" w:line="285" w:lineRule="atLeast"/>
+        <w:rPr>
+          <w:rFonts w:ascii="Consolas" w:eastAsia="Times New Roman" w:hAnsi="Consolas" w:cs="Times New Roman"/>
+          <w:color w:val="CCCCCC"/>
+          <w:sz w:val="21"/>
+          <w:szCs w:val="21"/>
+          <w:lang w:bidi="hi-IN"/>
+        </w:rPr>
+      </w:pPr>
+      <w:proofErr w:type="gramStart"/>
+      <w:r>
+        <w:rPr>
+          <w:rFonts w:ascii="Consolas" w:eastAsia="Times New Roman" w:hAnsi="Consolas" w:cs="Times New Roman"/>
+          <w:color w:val="C586C0"/>
+          <w:sz w:val="21"/>
+          <w:szCs w:val="21"/>
+          <w:lang w:bidi="hi-IN"/>
+        </w:rPr>
+        <w:t>finally</w:t>
+      </w:r>
+      <w:proofErr w:type="gramEnd"/>
+      <w:r>
+        <w:rPr>
+          <w:rFonts w:ascii="Consolas" w:eastAsia="Times New Roman" w:hAnsi="Consolas" w:cs="Times New Roman"/>
+          <w:color w:val="CCCCCC"/>
+          <w:sz w:val="21"/>
+          <w:szCs w:val="21"/>
+          <w:lang w:bidi="hi-IN"/>
+        </w:rPr>
+        <w:t xml:space="preserve"> {</w:t>
+      </w:r>
+    </w:p>
+    <w:p>
+      <w:pPr>
+        <w:shd w:val="clear" w:color="auto" w:fill="1F1F1F"/>
+        <w:spacing w:after="0" w:line="285" w:lineRule="atLeast"/>
+        <w:rPr>
+          <w:rFonts w:ascii="Consolas" w:eastAsia="Times New Roman" w:hAnsi="Consolas" w:cs="Times New Roman"/>
+          <w:color w:val="CCCCCC"/>
+          <w:sz w:val="21"/>
+          <w:szCs w:val="21"/>
+          <w:lang w:bidi="hi-IN"/>
+        </w:rPr>
+      </w:pPr>
+      <w:r>
+        <w:rPr>
+          <w:rFonts w:ascii="Consolas" w:eastAsia="Times New Roman" w:hAnsi="Consolas" w:cs="Times New Roman"/>
+          <w:color w:val="CCCCCC"/>
+          <w:sz w:val="21"/>
+          <w:szCs w:val="21"/>
+          <w:lang w:bidi="hi-IN"/>
+        </w:rPr>
+        <w:t xml:space="preserve">        </w:t>
+      </w:r>
+      <w:proofErr w:type="spellStart"/>
+      <w:proofErr w:type="gramStart"/>
+      <w:r>
+        <w:rPr>
+          <w:rFonts w:ascii="Consolas" w:eastAsia="Times New Roman" w:hAnsi="Consolas" w:cs="Times New Roman"/>
+          <w:color w:val="4EC9B0"/>
+          <w:sz w:val="21"/>
+          <w:szCs w:val="21"/>
+          <w:lang w:bidi="hi-IN"/>
+        </w:rPr>
+        <w:t>fs</w:t>
+      </w:r>
+      <w:r>
+        <w:rPr>
+          <w:rFonts w:ascii="Consolas" w:eastAsia="Times New Roman" w:hAnsi="Consolas" w:cs="Times New Roman"/>
+          <w:color w:val="CCCCCC"/>
+          <w:sz w:val="21"/>
+          <w:szCs w:val="21"/>
+          <w:lang w:bidi="hi-IN"/>
+        </w:rPr>
+        <w:t>.</w:t>
+      </w:r>
+      <w:r>
+        <w:rPr>
+          <w:rFonts w:ascii="Consolas" w:eastAsia="Times New Roman" w:hAnsi="Consolas" w:cs="Times New Roman"/>
+          <w:color w:val="DCDCAA"/>
+          <w:sz w:val="21"/>
+          <w:szCs w:val="21"/>
+          <w:lang w:bidi="hi-IN"/>
+        </w:rPr>
+        <w:t>unlinkSync</w:t>
+      </w:r>
+      <w:proofErr w:type="spellEnd"/>
+      <w:r>
+        <w:rPr>
+          <w:rFonts w:ascii="Consolas" w:eastAsia="Times New Roman" w:hAnsi="Consolas" w:cs="Times New Roman"/>
+          <w:color w:val="CCCCCC"/>
+          <w:sz w:val="21"/>
+          <w:szCs w:val="21"/>
+          <w:lang w:bidi="hi-IN"/>
+        </w:rPr>
+        <w:t>(</w:t>
+      </w:r>
+      <w:proofErr w:type="spellStart"/>
+      <w:proofErr w:type="gramEnd"/>
+      <w:r>
+        <w:rPr>
+          <w:rFonts w:ascii="Consolas" w:eastAsia="Times New Roman" w:hAnsi="Consolas" w:cs="Times New Roman"/>
+          <w:color w:val="9CDCFE"/>
+          <w:sz w:val="21"/>
+          <w:szCs w:val="21"/>
+          <w:lang w:bidi="hi-IN"/>
+        </w:rPr>
+        <w:t>localFilePath</w:t>
+      </w:r>
+      <w:proofErr w:type="spellEnd"/>
+      <w:r>
+        <w:rPr>
+          <w:rFonts w:ascii="Consolas" w:eastAsia="Times New Roman" w:hAnsi="Consolas" w:cs="Times New Roman"/>
+          <w:color w:val="CCCCCC"/>
+          <w:sz w:val="21"/>
+          <w:szCs w:val="21"/>
+          <w:lang w:bidi="hi-IN"/>
+        </w:rPr>
+        <w:t>);</w:t>
+      </w:r>
+    </w:p>
+    <w:p>
+      <w:pPr>
+        <w:numPr>
+          <w:ilvl w:val="1"/>
+          <w:numId w:val="6"/>
+        </w:numPr>
+        <w:spacing w:before="100" w:beforeAutospacing="1" w:after="100" w:afterAutospacing="1" w:line="240" w:lineRule="auto"/>
+        <w:rPr>
+          <w:rFonts w:ascii="Times New Roman" w:eastAsia="Times New Roman" w:hAnsi="Times New Roman" w:cs="Times New Roman"/>
+          <w:sz w:val="24"/>
+          <w:szCs w:val="24"/>
+          <w:lang w:bidi="hi-IN"/>
+        </w:rPr>
+      </w:pPr>
+      <w:r>
+        <w:rPr>
+          <w:rFonts w:ascii="Times New Roman" w:eastAsia="Times New Roman" w:hAnsi="Times New Roman" w:cs="Times New Roman"/>
+          <w:b/>
+          <w:bCs/>
+          <w:sz w:val="24"/>
+          <w:szCs w:val="24"/>
+          <w:lang w:bidi="hi-IN"/>
+        </w:rPr>
+        <w:t>Purpose</w:t>
+      </w:r>
+      <w:r>
+        <w:rPr>
+          <w:rFonts w:ascii="Times New Roman" w:eastAsia="Times New Roman" w:hAnsi="Times New Roman" w:cs="Times New Roman"/>
+          <w:sz w:val="24"/>
+          <w:szCs w:val="24"/>
+          <w:lang w:bidi="hi-IN"/>
+        </w:rPr>
+        <w:t xml:space="preserve">: Regardless of success or failure, the local file is deleted after the upload </w:t>
+      </w:r>
+      <w:proofErr w:type="gramStart"/>
+      <w:r>
+        <w:rPr>
+          <w:rFonts w:ascii="Times New Roman" w:eastAsia="Times New Roman" w:hAnsi="Times New Roman" w:cs="Times New Roman"/>
+          <w:sz w:val="24"/>
+          <w:szCs w:val="24"/>
+          <w:lang w:bidi="hi-IN"/>
+        </w:rPr>
+        <w:t>attempt</w:t>
+      </w:r>
+      <w:proofErr w:type="gramEnd"/>
+      <w:r>
+        <w:rPr>
+          <w:rFonts w:ascii="Times New Roman" w:eastAsia="Times New Roman" w:hAnsi="Times New Roman" w:cs="Times New Roman"/>
+          <w:sz w:val="24"/>
+          <w:szCs w:val="24"/>
+          <w:lang w:bidi="hi-IN"/>
+        </w:rPr>
+        <w:t xml:space="preserve"> to prevent unnecessary storage usage.</w:t>
+      </w:r>
+    </w:p>
+    <w:p>
+      <w:pPr>
+        <w:rPr>
+          <w:b/>
+          <w:bCs/>
+          <w:sz w:val="32"/>
+          <w:szCs w:val="32"/>
+          <w:u w:val="single"/>
+        </w:rPr>
+      </w:pPr>
     </w:p>
     <w:sectPr>
       <w:pgSz w:w="12240" w:h="15840"/>
@@ -440,6 +5114,123 @@
 <file path=word/numbering.xml><?xml version="1.0" encoding="utf-8"?>
 <w:numbering xmlns:wpc="http://schemas.microsoft.com/office/word/2010/wordprocessingCanvas" xmlns:mc="http://schemas.openxmlformats.org/markup-compatibility/2006" xmlns:o="urn:schemas-microsoft-com:office:office" xmlns:r="http://schemas.openxmlformats.org/officeDocument/2006/relationships" xmlns:m="http://schemas.openxmlformats.org/officeDocument/2006/math" xmlns:v="urn:schemas-microsoft-com:vml" xmlns:wp14="http://schemas.microsoft.com/office/word/2010/wordprocessingDrawing" xmlns:wp="http://schemas.openxmlformats.org/drawingml/2006/wordprocessingDrawing" xmlns:w10="urn:schemas-microsoft-com:office:word" xmlns:w="http://schemas.openxmlformats.org/wordprocessingml/2006/main" xmlns:w14="http://schemas.microsoft.com/office/word/2010/wordml" xmlns:w15="http://schemas.microsoft.com/office/word/2012/wordml" xmlns:wpg="http://schemas.microsoft.com/office/word/2010/wordprocessingGroup" xmlns:wpi="http://schemas.microsoft.com/office/word/2010/wordprocessingInk" xmlns:wne="http://schemas.microsoft.com/office/word/2006/wordml" xmlns:wps="http://schemas.microsoft.com/office/word/2010/wordprocessingShape" mc:Ignorable="w14 w15 wp14">
   <w:abstractNum w:abstractNumId="0" w15:restartNumberingAfterBreak="0">
+    <w:nsid w:val="02F3649C"/>
+    <w:multiLevelType w:val="multilevel"/>
+    <w:tmpl w:val="23D2B100"/>
+    <w:lvl w:ilvl="0">
+      <w:start w:val="5"/>
+      <w:numFmt w:val="decimal"/>
+      <w:lvlText w:val="%1."/>
+      <w:lvlJc w:val="left"/>
+      <w:pPr>
+        <w:tabs>
+          <w:tab w:val="num" w:pos="720"/>
+        </w:tabs>
+        <w:ind w:left="720" w:hanging="360"/>
+      </w:pPr>
+    </w:lvl>
+    <w:lvl w:ilvl="1">
+      <w:start w:val="1"/>
+      <w:numFmt w:val="bullet"/>
+      <w:lvlText w:val="o"/>
+      <w:lvlJc w:val="left"/>
+      <w:pPr>
+        <w:tabs>
+          <w:tab w:val="num" w:pos="1440"/>
+        </w:tabs>
+        <w:ind w:left="1440" w:hanging="360"/>
+      </w:pPr>
+      <w:rPr>
+        <w:rFonts w:ascii="Courier New" w:hAnsi="Courier New" w:hint="default"/>
+        <w:sz w:val="20"/>
+      </w:rPr>
+    </w:lvl>
+    <w:lvl w:ilvl="2" w:tentative="1">
+      <w:start w:val="1"/>
+      <w:numFmt w:val="decimal"/>
+      <w:lvlText w:val="%3."/>
+      <w:lvlJc w:val="left"/>
+      <w:pPr>
+        <w:tabs>
+          <w:tab w:val="num" w:pos="2160"/>
+        </w:tabs>
+        <w:ind w:left="2160" w:hanging="360"/>
+      </w:pPr>
+    </w:lvl>
+    <w:lvl w:ilvl="3" w:tentative="1">
+      <w:start w:val="1"/>
+      <w:numFmt w:val="decimal"/>
+      <w:lvlText w:val="%4."/>
+      <w:lvlJc w:val="left"/>
+      <w:pPr>
+        <w:tabs>
+          <w:tab w:val="num" w:pos="2880"/>
+        </w:tabs>
+        <w:ind w:left="2880" w:hanging="360"/>
+      </w:pPr>
+    </w:lvl>
+    <w:lvl w:ilvl="4" w:tentative="1">
+      <w:start w:val="1"/>
+      <w:numFmt w:val="decimal"/>
+      <w:lvlText w:val="%5."/>
+      <w:lvlJc w:val="left"/>
+      <w:pPr>
+        <w:tabs>
+          <w:tab w:val="num" w:pos="3600"/>
+        </w:tabs>
+        <w:ind w:left="3600" w:hanging="360"/>
+      </w:pPr>
+    </w:lvl>
+    <w:lvl w:ilvl="5" w:tentative="1">
+      <w:start w:val="1"/>
+      <w:numFmt w:val="decimal"/>
+      <w:lvlText w:val="%6."/>
+      <w:lvlJc w:val="left"/>
+      <w:pPr>
+        <w:tabs>
+          <w:tab w:val="num" w:pos="4320"/>
+        </w:tabs>
+        <w:ind w:left="4320" w:hanging="360"/>
+      </w:pPr>
+    </w:lvl>
+    <w:lvl w:ilvl="6" w:tentative="1">
+      <w:start w:val="1"/>
+      <w:numFmt w:val="decimal"/>
+      <w:lvlText w:val="%7."/>
+      <w:lvlJc w:val="left"/>
+      <w:pPr>
+        <w:tabs>
+          <w:tab w:val="num" w:pos="5040"/>
+        </w:tabs>
+        <w:ind w:left="5040" w:hanging="360"/>
+      </w:pPr>
+    </w:lvl>
+    <w:lvl w:ilvl="7" w:tentative="1">
+      <w:start w:val="1"/>
+      <w:numFmt w:val="decimal"/>
+      <w:lvlText w:val="%8."/>
+      <w:lvlJc w:val="left"/>
+      <w:pPr>
+        <w:tabs>
+          <w:tab w:val="num" w:pos="5760"/>
+        </w:tabs>
+        <w:ind w:left="5760" w:hanging="360"/>
+      </w:pPr>
+    </w:lvl>
+    <w:lvl w:ilvl="8" w:tentative="1">
+      <w:start w:val="1"/>
+      <w:numFmt w:val="decimal"/>
+      <w:lvlText w:val="%9."/>
+      <w:lvlJc w:val="left"/>
+      <w:pPr>
+        <w:tabs>
+          <w:tab w:val="num" w:pos="6480"/>
+        </w:tabs>
+        <w:ind w:left="6480" w:hanging="360"/>
+      </w:pPr>
+    </w:lvl>
+  </w:abstractNum>
+  <w:abstractNum w:abstractNumId="1" w15:restartNumberingAfterBreak="0">
     <w:nsid w:val="1D7B283A"/>
     <w:multiLevelType w:val="multilevel"/>
     <w:tmpl w:val="C484A900"/>
@@ -552,7 +5343,498 @@
       </w:pPr>
     </w:lvl>
   </w:abstractNum>
+  <w:abstractNum w:abstractNumId="2" w15:restartNumberingAfterBreak="0">
+    <w:nsid w:val="2D7D5C33"/>
+    <w:multiLevelType w:val="multilevel"/>
+    <w:tmpl w:val="BFDCFEF4"/>
+    <w:lvl w:ilvl="0">
+      <w:start w:val="2"/>
+      <w:numFmt w:val="decimal"/>
+      <w:lvlText w:val="%1."/>
+      <w:lvlJc w:val="left"/>
+      <w:pPr>
+        <w:tabs>
+          <w:tab w:val="num" w:pos="720"/>
+        </w:tabs>
+        <w:ind w:left="720" w:hanging="360"/>
+      </w:pPr>
+    </w:lvl>
+    <w:lvl w:ilvl="1">
+      <w:start w:val="1"/>
+      <w:numFmt w:val="bullet"/>
+      <w:lvlText w:val="o"/>
+      <w:lvlJc w:val="left"/>
+      <w:pPr>
+        <w:tabs>
+          <w:tab w:val="num" w:pos="1440"/>
+        </w:tabs>
+        <w:ind w:left="1440" w:hanging="360"/>
+      </w:pPr>
+      <w:rPr>
+        <w:rFonts w:ascii="Courier New" w:hAnsi="Courier New" w:hint="default"/>
+        <w:sz w:val="20"/>
+      </w:rPr>
+    </w:lvl>
+    <w:lvl w:ilvl="2" w:tentative="1">
+      <w:start w:val="1"/>
+      <w:numFmt w:val="decimal"/>
+      <w:lvlText w:val="%3."/>
+      <w:lvlJc w:val="left"/>
+      <w:pPr>
+        <w:tabs>
+          <w:tab w:val="num" w:pos="2160"/>
+        </w:tabs>
+        <w:ind w:left="2160" w:hanging="360"/>
+      </w:pPr>
+    </w:lvl>
+    <w:lvl w:ilvl="3" w:tentative="1">
+      <w:start w:val="1"/>
+      <w:numFmt w:val="decimal"/>
+      <w:lvlText w:val="%4."/>
+      <w:lvlJc w:val="left"/>
+      <w:pPr>
+        <w:tabs>
+          <w:tab w:val="num" w:pos="2880"/>
+        </w:tabs>
+        <w:ind w:left="2880" w:hanging="360"/>
+      </w:pPr>
+    </w:lvl>
+    <w:lvl w:ilvl="4" w:tentative="1">
+      <w:start w:val="1"/>
+      <w:numFmt w:val="decimal"/>
+      <w:lvlText w:val="%5."/>
+      <w:lvlJc w:val="left"/>
+      <w:pPr>
+        <w:tabs>
+          <w:tab w:val="num" w:pos="3600"/>
+        </w:tabs>
+        <w:ind w:left="3600" w:hanging="360"/>
+      </w:pPr>
+    </w:lvl>
+    <w:lvl w:ilvl="5" w:tentative="1">
+      <w:start w:val="1"/>
+      <w:numFmt w:val="decimal"/>
+      <w:lvlText w:val="%6."/>
+      <w:lvlJc w:val="left"/>
+      <w:pPr>
+        <w:tabs>
+          <w:tab w:val="num" w:pos="4320"/>
+        </w:tabs>
+        <w:ind w:left="4320" w:hanging="360"/>
+      </w:pPr>
+    </w:lvl>
+    <w:lvl w:ilvl="6" w:tentative="1">
+      <w:start w:val="1"/>
+      <w:numFmt w:val="decimal"/>
+      <w:lvlText w:val="%7."/>
+      <w:lvlJc w:val="left"/>
+      <w:pPr>
+        <w:tabs>
+          <w:tab w:val="num" w:pos="5040"/>
+        </w:tabs>
+        <w:ind w:left="5040" w:hanging="360"/>
+      </w:pPr>
+    </w:lvl>
+    <w:lvl w:ilvl="7" w:tentative="1">
+      <w:start w:val="1"/>
+      <w:numFmt w:val="decimal"/>
+      <w:lvlText w:val="%8."/>
+      <w:lvlJc w:val="left"/>
+      <w:pPr>
+        <w:tabs>
+          <w:tab w:val="num" w:pos="5760"/>
+        </w:tabs>
+        <w:ind w:left="5760" w:hanging="360"/>
+      </w:pPr>
+    </w:lvl>
+    <w:lvl w:ilvl="8" w:tentative="1">
+      <w:start w:val="1"/>
+      <w:numFmt w:val="decimal"/>
+      <w:lvlText w:val="%9."/>
+      <w:lvlJc w:val="left"/>
+      <w:pPr>
+        <w:tabs>
+          <w:tab w:val="num" w:pos="6480"/>
+        </w:tabs>
+        <w:ind w:left="6480" w:hanging="360"/>
+      </w:pPr>
+    </w:lvl>
+  </w:abstractNum>
+  <w:abstractNum w:abstractNumId="3" w15:restartNumberingAfterBreak="0">
+    <w:nsid w:val="30212057"/>
+    <w:multiLevelType w:val="multilevel"/>
+    <w:tmpl w:val="C362252C"/>
+    <w:lvl w:ilvl="0">
+      <w:start w:val="4"/>
+      <w:numFmt w:val="decimal"/>
+      <w:lvlText w:val="%1."/>
+      <w:lvlJc w:val="left"/>
+      <w:pPr>
+        <w:tabs>
+          <w:tab w:val="num" w:pos="720"/>
+        </w:tabs>
+        <w:ind w:left="720" w:hanging="360"/>
+      </w:pPr>
+    </w:lvl>
+    <w:lvl w:ilvl="1">
+      <w:start w:val="1"/>
+      <w:numFmt w:val="bullet"/>
+      <w:lvlText w:val="o"/>
+      <w:lvlJc w:val="left"/>
+      <w:pPr>
+        <w:tabs>
+          <w:tab w:val="num" w:pos="1440"/>
+        </w:tabs>
+        <w:ind w:left="1440" w:hanging="360"/>
+      </w:pPr>
+      <w:rPr>
+        <w:rFonts w:ascii="Courier New" w:hAnsi="Courier New" w:hint="default"/>
+        <w:sz w:val="20"/>
+      </w:rPr>
+    </w:lvl>
+    <w:lvl w:ilvl="2" w:tentative="1">
+      <w:start w:val="1"/>
+      <w:numFmt w:val="decimal"/>
+      <w:lvlText w:val="%3."/>
+      <w:lvlJc w:val="left"/>
+      <w:pPr>
+        <w:tabs>
+          <w:tab w:val="num" w:pos="2160"/>
+        </w:tabs>
+        <w:ind w:left="2160" w:hanging="360"/>
+      </w:pPr>
+    </w:lvl>
+    <w:lvl w:ilvl="3" w:tentative="1">
+      <w:start w:val="1"/>
+      <w:numFmt w:val="decimal"/>
+      <w:lvlText w:val="%4."/>
+      <w:lvlJc w:val="left"/>
+      <w:pPr>
+        <w:tabs>
+          <w:tab w:val="num" w:pos="2880"/>
+        </w:tabs>
+        <w:ind w:left="2880" w:hanging="360"/>
+      </w:pPr>
+    </w:lvl>
+    <w:lvl w:ilvl="4" w:tentative="1">
+      <w:start w:val="1"/>
+      <w:numFmt w:val="decimal"/>
+      <w:lvlText w:val="%5."/>
+      <w:lvlJc w:val="left"/>
+      <w:pPr>
+        <w:tabs>
+          <w:tab w:val="num" w:pos="3600"/>
+        </w:tabs>
+        <w:ind w:left="3600" w:hanging="360"/>
+      </w:pPr>
+    </w:lvl>
+    <w:lvl w:ilvl="5" w:tentative="1">
+      <w:start w:val="1"/>
+      <w:numFmt w:val="decimal"/>
+      <w:lvlText w:val="%6."/>
+      <w:lvlJc w:val="left"/>
+      <w:pPr>
+        <w:tabs>
+          <w:tab w:val="num" w:pos="4320"/>
+        </w:tabs>
+        <w:ind w:left="4320" w:hanging="360"/>
+      </w:pPr>
+    </w:lvl>
+    <w:lvl w:ilvl="6" w:tentative="1">
+      <w:start w:val="1"/>
+      <w:numFmt w:val="decimal"/>
+      <w:lvlText w:val="%7."/>
+      <w:lvlJc w:val="left"/>
+      <w:pPr>
+        <w:tabs>
+          <w:tab w:val="num" w:pos="5040"/>
+        </w:tabs>
+        <w:ind w:left="5040" w:hanging="360"/>
+      </w:pPr>
+    </w:lvl>
+    <w:lvl w:ilvl="7" w:tentative="1">
+      <w:start w:val="1"/>
+      <w:numFmt w:val="decimal"/>
+      <w:lvlText w:val="%8."/>
+      <w:lvlJc w:val="left"/>
+      <w:pPr>
+        <w:tabs>
+          <w:tab w:val="num" w:pos="5760"/>
+        </w:tabs>
+        <w:ind w:left="5760" w:hanging="360"/>
+      </w:pPr>
+    </w:lvl>
+    <w:lvl w:ilvl="8" w:tentative="1">
+      <w:start w:val="1"/>
+      <w:numFmt w:val="decimal"/>
+      <w:lvlText w:val="%9."/>
+      <w:lvlJc w:val="left"/>
+      <w:pPr>
+        <w:tabs>
+          <w:tab w:val="num" w:pos="6480"/>
+        </w:tabs>
+        <w:ind w:left="6480" w:hanging="360"/>
+      </w:pPr>
+    </w:lvl>
+  </w:abstractNum>
+  <w:abstractNum w:abstractNumId="4" w15:restartNumberingAfterBreak="0">
+    <w:nsid w:val="3E5E6415"/>
+    <w:multiLevelType w:val="multilevel"/>
+    <w:tmpl w:val="93FEFC38"/>
+    <w:lvl w:ilvl="0">
+      <w:start w:val="3"/>
+      <w:numFmt w:val="decimal"/>
+      <w:lvlText w:val="%1."/>
+      <w:lvlJc w:val="left"/>
+      <w:pPr>
+        <w:tabs>
+          <w:tab w:val="num" w:pos="720"/>
+        </w:tabs>
+        <w:ind w:left="720" w:hanging="360"/>
+      </w:pPr>
+    </w:lvl>
+    <w:lvl w:ilvl="1">
+      <w:start w:val="1"/>
+      <w:numFmt w:val="bullet"/>
+      <w:lvlText w:val="o"/>
+      <w:lvlJc w:val="left"/>
+      <w:pPr>
+        <w:tabs>
+          <w:tab w:val="num" w:pos="1440"/>
+        </w:tabs>
+        <w:ind w:left="1440" w:hanging="360"/>
+      </w:pPr>
+      <w:rPr>
+        <w:rFonts w:ascii="Courier New" w:hAnsi="Courier New" w:hint="default"/>
+        <w:sz w:val="20"/>
+      </w:rPr>
+    </w:lvl>
+    <w:lvl w:ilvl="2">
+      <w:start w:val="1"/>
+      <w:numFmt w:val="bullet"/>
+      <w:lvlText w:val=""/>
+      <w:lvlJc w:val="left"/>
+      <w:pPr>
+        <w:tabs>
+          <w:tab w:val="num" w:pos="2160"/>
+        </w:tabs>
+        <w:ind w:left="2160" w:hanging="360"/>
+      </w:pPr>
+      <w:rPr>
+        <w:rFonts w:ascii="Wingdings" w:hAnsi="Wingdings" w:hint="default"/>
+        <w:sz w:val="20"/>
+      </w:rPr>
+    </w:lvl>
+    <w:lvl w:ilvl="3">
+      <w:start w:val="1"/>
+      <w:numFmt w:val="bullet"/>
+      <w:lvlText w:val=""/>
+      <w:lvlJc w:val="left"/>
+      <w:pPr>
+        <w:tabs>
+          <w:tab w:val="num" w:pos="2880"/>
+        </w:tabs>
+        <w:ind w:left="2880" w:hanging="360"/>
+      </w:pPr>
+      <w:rPr>
+        <w:rFonts w:ascii="Wingdings" w:hAnsi="Wingdings" w:hint="default"/>
+        <w:sz w:val="20"/>
+      </w:rPr>
+    </w:lvl>
+    <w:lvl w:ilvl="4" w:tentative="1">
+      <w:start w:val="1"/>
+      <w:numFmt w:val="decimal"/>
+      <w:lvlText w:val="%5."/>
+      <w:lvlJc w:val="left"/>
+      <w:pPr>
+        <w:tabs>
+          <w:tab w:val="num" w:pos="3600"/>
+        </w:tabs>
+        <w:ind w:left="3600" w:hanging="360"/>
+      </w:pPr>
+    </w:lvl>
+    <w:lvl w:ilvl="5" w:tentative="1">
+      <w:start w:val="1"/>
+      <w:numFmt w:val="decimal"/>
+      <w:lvlText w:val="%6."/>
+      <w:lvlJc w:val="left"/>
+      <w:pPr>
+        <w:tabs>
+          <w:tab w:val="num" w:pos="4320"/>
+        </w:tabs>
+        <w:ind w:left="4320" w:hanging="360"/>
+      </w:pPr>
+    </w:lvl>
+    <w:lvl w:ilvl="6" w:tentative="1">
+      <w:start w:val="1"/>
+      <w:numFmt w:val="decimal"/>
+      <w:lvlText w:val="%7."/>
+      <w:lvlJc w:val="left"/>
+      <w:pPr>
+        <w:tabs>
+          <w:tab w:val="num" w:pos="5040"/>
+        </w:tabs>
+        <w:ind w:left="5040" w:hanging="360"/>
+      </w:pPr>
+    </w:lvl>
+    <w:lvl w:ilvl="7" w:tentative="1">
+      <w:start w:val="1"/>
+      <w:numFmt w:val="decimal"/>
+      <w:lvlText w:val="%8."/>
+      <w:lvlJc w:val="left"/>
+      <w:pPr>
+        <w:tabs>
+          <w:tab w:val="num" w:pos="5760"/>
+        </w:tabs>
+        <w:ind w:left="5760" w:hanging="360"/>
+      </w:pPr>
+    </w:lvl>
+    <w:lvl w:ilvl="8" w:tentative="1">
+      <w:start w:val="1"/>
+      <w:numFmt w:val="decimal"/>
+      <w:lvlText w:val="%9."/>
+      <w:lvlJc w:val="left"/>
+      <w:pPr>
+        <w:tabs>
+          <w:tab w:val="num" w:pos="6480"/>
+        </w:tabs>
+        <w:ind w:left="6480" w:hanging="360"/>
+      </w:pPr>
+    </w:lvl>
+  </w:abstractNum>
+  <w:abstractNum w:abstractNumId="5" w15:restartNumberingAfterBreak="0">
+    <w:nsid w:val="5D611073"/>
+    <w:multiLevelType w:val="multilevel"/>
+    <w:tmpl w:val="91109884"/>
+    <w:lvl w:ilvl="0">
+      <w:start w:val="1"/>
+      <w:numFmt w:val="decimal"/>
+      <w:lvlText w:val="%1."/>
+      <w:lvlJc w:val="left"/>
+      <w:pPr>
+        <w:tabs>
+          <w:tab w:val="num" w:pos="720"/>
+        </w:tabs>
+        <w:ind w:left="720" w:hanging="360"/>
+      </w:pPr>
+    </w:lvl>
+    <w:lvl w:ilvl="1">
+      <w:start w:val="1"/>
+      <w:numFmt w:val="bullet"/>
+      <w:lvlText w:val="o"/>
+      <w:lvlJc w:val="left"/>
+      <w:pPr>
+        <w:tabs>
+          <w:tab w:val="num" w:pos="1440"/>
+        </w:tabs>
+        <w:ind w:left="1440" w:hanging="360"/>
+      </w:pPr>
+      <w:rPr>
+        <w:rFonts w:ascii="Courier New" w:hAnsi="Courier New" w:hint="default"/>
+        <w:sz w:val="20"/>
+      </w:rPr>
+    </w:lvl>
+    <w:lvl w:ilvl="2" w:tentative="1">
+      <w:start w:val="1"/>
+      <w:numFmt w:val="decimal"/>
+      <w:lvlText w:val="%3."/>
+      <w:lvlJc w:val="left"/>
+      <w:pPr>
+        <w:tabs>
+          <w:tab w:val="num" w:pos="2160"/>
+        </w:tabs>
+        <w:ind w:left="2160" w:hanging="360"/>
+      </w:pPr>
+    </w:lvl>
+    <w:lvl w:ilvl="3" w:tentative="1">
+      <w:start w:val="1"/>
+      <w:numFmt w:val="decimal"/>
+      <w:lvlText w:val="%4."/>
+      <w:lvlJc w:val="left"/>
+      <w:pPr>
+        <w:tabs>
+          <w:tab w:val="num" w:pos="2880"/>
+        </w:tabs>
+        <w:ind w:left="2880" w:hanging="360"/>
+      </w:pPr>
+    </w:lvl>
+    <w:lvl w:ilvl="4" w:tentative="1">
+      <w:start w:val="1"/>
+      <w:numFmt w:val="decimal"/>
+      <w:lvlText w:val="%5."/>
+      <w:lvlJc w:val="left"/>
+      <w:pPr>
+        <w:tabs>
+          <w:tab w:val="num" w:pos="3600"/>
+        </w:tabs>
+        <w:ind w:left="3600" w:hanging="360"/>
+      </w:pPr>
+    </w:lvl>
+    <w:lvl w:ilvl="5" w:tentative="1">
+      <w:start w:val="1"/>
+      <w:numFmt w:val="decimal"/>
+      <w:lvlText w:val="%6."/>
+      <w:lvlJc w:val="left"/>
+      <w:pPr>
+        <w:tabs>
+          <w:tab w:val="num" w:pos="4320"/>
+        </w:tabs>
+        <w:ind w:left="4320" w:hanging="360"/>
+      </w:pPr>
+    </w:lvl>
+    <w:lvl w:ilvl="6" w:tentative="1">
+      <w:start w:val="1"/>
+      <w:numFmt w:val="decimal"/>
+      <w:lvlText w:val="%7."/>
+      <w:lvlJc w:val="left"/>
+      <w:pPr>
+        <w:tabs>
+          <w:tab w:val="num" w:pos="5040"/>
+        </w:tabs>
+        <w:ind w:left="5040" w:hanging="360"/>
+      </w:pPr>
+    </w:lvl>
+    <w:lvl w:ilvl="7" w:tentative="1">
+      <w:start w:val="1"/>
+      <w:numFmt w:val="decimal"/>
+      <w:lvlText w:val="%8."/>
+      <w:lvlJc w:val="left"/>
+      <w:pPr>
+        <w:tabs>
+          <w:tab w:val="num" w:pos="5760"/>
+        </w:tabs>
+        <w:ind w:left="5760" w:hanging="360"/>
+      </w:pPr>
+    </w:lvl>
+    <w:lvl w:ilvl="8" w:tentative="1">
+      <w:start w:val="1"/>
+      <w:numFmt w:val="decimal"/>
+      <w:lvlText w:val="%9."/>
+      <w:lvlJc w:val="left"/>
+      <w:pPr>
+        <w:tabs>
+          <w:tab w:val="num" w:pos="6480"/>
+        </w:tabs>
+        <w:ind w:left="6480" w:hanging="360"/>
+      </w:pPr>
+    </w:lvl>
+  </w:abstractNum>
   <w:num w:numId="1">
+    <w:abstractNumId w:val="1"/>
+  </w:num>
+  <w:num w:numId="2">
+    <w:abstractNumId w:val="5"/>
+  </w:num>
+  <w:num w:numId="3">
+    <w:abstractNumId w:val="2"/>
+  </w:num>
+  <w:num w:numId="4">
+    <w:abstractNumId w:val="4"/>
+  </w:num>
+  <w:num w:numId="5">
+    <w:abstractNumId w:val="3"/>
+  </w:num>
+  <w:num w:numId="6">
     <w:abstractNumId w:val="0"/>
   </w:num>
 </w:numbering>
@@ -951,6 +6233,7 @@
   <w:style w:type="paragraph" w:default="1" w:styleId="Normal">
     <w:name w:val="Normal"/>
     <w:qFormat/>
+    <w:rsid w:val="00CD3EE9"/>
   </w:style>
   <w:style w:type="paragraph" w:styleId="Heading3">
     <w:name w:val="heading 3"/>
@@ -1041,6 +6324,104 @@
       <w:b/>
       <w:bCs/>
     </w:rPr>
+  </w:style>
+  <w:style w:type="character" w:styleId="HTMLCode">
+    <w:name w:val="HTML Code"/>
+    <w:basedOn w:val="DefaultParagraphFont"/>
+    <w:uiPriority w:val="99"/>
+    <w:semiHidden/>
+    <w:unhideWhenUsed/>
+    <w:rsid w:val="00CD3EE9"/>
+    <w:rPr>
+      <w:rFonts w:ascii="Courier New" w:eastAsia="Times New Roman" w:hAnsi="Courier New" w:cs="Courier New"/>
+      <w:sz w:val="20"/>
+      <w:szCs w:val="20"/>
+    </w:rPr>
+  </w:style>
+  <w:style w:type="paragraph" w:styleId="HTMLPreformatted">
+    <w:name w:val="HTML Preformatted"/>
+    <w:basedOn w:val="Normal"/>
+    <w:link w:val="HTMLPreformattedChar"/>
+    <w:uiPriority w:val="99"/>
+    <w:semiHidden/>
+    <w:unhideWhenUsed/>
+    <w:rsid w:val="00CD3EE9"/>
+    <w:pPr>
+      <w:tabs>
+        <w:tab w:val="left" w:pos="916"/>
+        <w:tab w:val="left" w:pos="1832"/>
+        <w:tab w:val="left" w:pos="2748"/>
+        <w:tab w:val="left" w:pos="3664"/>
+        <w:tab w:val="left" w:pos="4580"/>
+        <w:tab w:val="left" w:pos="5496"/>
+        <w:tab w:val="left" w:pos="6412"/>
+        <w:tab w:val="left" w:pos="7328"/>
+        <w:tab w:val="left" w:pos="8244"/>
+        <w:tab w:val="left" w:pos="9160"/>
+        <w:tab w:val="left" w:pos="10076"/>
+        <w:tab w:val="left" w:pos="10992"/>
+        <w:tab w:val="left" w:pos="11908"/>
+        <w:tab w:val="left" w:pos="12824"/>
+        <w:tab w:val="left" w:pos="13740"/>
+        <w:tab w:val="left" w:pos="14656"/>
+      </w:tabs>
+      <w:spacing w:after="0" w:line="240" w:lineRule="auto"/>
+    </w:pPr>
+    <w:rPr>
+      <w:rFonts w:ascii="Courier New" w:eastAsia="Times New Roman" w:hAnsi="Courier New" w:cs="Courier New"/>
+      <w:sz w:val="20"/>
+      <w:szCs w:val="20"/>
+      <w:lang w:bidi="hi-IN"/>
+    </w:rPr>
+  </w:style>
+  <w:style w:type="character" w:customStyle="1" w:styleId="HTMLPreformattedChar">
+    <w:name w:val="HTML Preformatted Char"/>
+    <w:basedOn w:val="DefaultParagraphFont"/>
+    <w:link w:val="HTMLPreformatted"/>
+    <w:uiPriority w:val="99"/>
+    <w:semiHidden/>
+    <w:rsid w:val="00CD3EE9"/>
+    <w:rPr>
+      <w:rFonts w:ascii="Courier New" w:eastAsia="Times New Roman" w:hAnsi="Courier New" w:cs="Courier New"/>
+      <w:sz w:val="20"/>
+      <w:szCs w:val="20"/>
+      <w:lang w:bidi="hi-IN"/>
+    </w:rPr>
+  </w:style>
+  <w:style w:type="character" w:customStyle="1" w:styleId="hljs-title">
+    <w:name w:val="hljs-title"/>
+    <w:basedOn w:val="DefaultParagraphFont"/>
+    <w:rsid w:val="00CD3EE9"/>
+  </w:style>
+  <w:style w:type="character" w:customStyle="1" w:styleId="hljs-attr">
+    <w:name w:val="hljs-attr"/>
+    <w:basedOn w:val="DefaultParagraphFont"/>
+    <w:rsid w:val="00CD3EE9"/>
+  </w:style>
+  <w:style w:type="character" w:customStyle="1" w:styleId="hljs-property">
+    <w:name w:val="hljs-property"/>
+    <w:basedOn w:val="DefaultParagraphFont"/>
+    <w:rsid w:val="00CD3EE9"/>
+  </w:style>
+  <w:style w:type="character" w:customStyle="1" w:styleId="hljs-keyword">
+    <w:name w:val="hljs-keyword"/>
+    <w:basedOn w:val="DefaultParagraphFont"/>
+    <w:rsid w:val="00CD3EE9"/>
+  </w:style>
+  <w:style w:type="character" w:customStyle="1" w:styleId="hljs-params">
+    <w:name w:val="hljs-params"/>
+    <w:basedOn w:val="DefaultParagraphFont"/>
+    <w:rsid w:val="00CD3EE9"/>
+  </w:style>
+  <w:style w:type="character" w:customStyle="1" w:styleId="hljs-string">
+    <w:name w:val="hljs-string"/>
+    <w:basedOn w:val="DefaultParagraphFont"/>
+    <w:rsid w:val="00CD3EE9"/>
+  </w:style>
+  <w:style w:type="character" w:customStyle="1" w:styleId="hljs-variable">
+    <w:name w:val="hljs-variable"/>
+    <w:basedOn w:val="DefaultParagraphFont"/>
+    <w:rsid w:val="00CD3EE9"/>
   </w:style>
 </w:styles>
 </file>
